--- a/MISY3870ProjectReportTemplate (1).docx
+++ b/MISY3870ProjectReportTemplate (1).docx
@@ -128,7 +128,11 @@
         </w:tc>
       </w:tr>
     </w:tbl>
-    <w:p/>
+    <w:p>
+      <w:r>
+        <w:t>ŞÜKRÜ TAHA DEMİRER – TOLGA GÜLDÜTUNA</w:t>
+      </w:r>
+    </w:p>
     <w:p>
       <w:pPr>
         <w:pStyle w:val="Subheading2"/>
@@ -295,35 +299,5990 @@
     <w:p>
       <w:pPr>
         <w:pStyle w:val="Instructions"/>
-        <w:numPr>
-          <w:ilvl w:val="0"/>
-          <w:numId w:val="13"/>
-        </w:numPr>
-        <w:ind w:left="567" w:hanging="567"/>
-      </w:pPr>
-      <w:proofErr w:type="spellStart"/>
-      <w:r>
-        <w:rPr>
-          <w:rFonts w:cs="Arial"/>
-          <w:b w:val="0"/>
-          <w:i/>
-          <w:sz w:val="24"/>
-          <w:szCs w:val="24"/>
-          <w:lang w:eastAsia="en-GB"/>
-        </w:rPr>
-        <w:t>Psuedo</w:t>
-      </w:r>
-      <w:proofErr w:type="spellEnd"/>
-      <w:r>
-        <w:rPr>
-          <w:rFonts w:cs="Arial"/>
-          <w:b w:val="0"/>
-          <w:i/>
-          <w:sz w:val="24"/>
-          <w:szCs w:val="24"/>
-          <w:lang w:eastAsia="en-GB"/>
-        </w:rPr>
-        <w:t xml:space="preserve"> code in txt.</w:t>
+        <w:rPr>
+          <w:rFonts w:ascii="Consolas" w:hAnsi="Consolas"/>
+          <w:color w:val="000000" w:themeColor="text1"/>
+        </w:rPr>
+      </w:pPr>
+      <w:proofErr w:type="spellStart"/>
+      <w:r>
+        <w:rPr>
+          <w:rFonts w:ascii="Consolas" w:hAnsi="Consolas"/>
+          <w:color w:val="000000" w:themeColor="text1"/>
+        </w:rPr>
+        <w:t>PsuedoCode</w:t>
+      </w:r>
+      <w:proofErr w:type="spellEnd"/>
+      <w:r>
+        <w:rPr>
+          <w:rFonts w:ascii="Consolas" w:hAnsi="Consolas"/>
+          <w:color w:val="000000" w:themeColor="text1"/>
+        </w:rPr>
+        <w:t>:</w:t>
+      </w:r>
+    </w:p>
+    <w:p>
+      <w:pPr>
+        <w:pStyle w:val="Instructions"/>
+        <w:rPr>
+          <w:rFonts w:ascii="Consolas" w:hAnsi="Consolas"/>
+          <w:color w:val="0000FF"/>
+        </w:rPr>
+      </w:pPr>
+      <w:proofErr w:type="spellStart"/>
+      <w:r>
+        <w:rPr>
+          <w:rFonts w:ascii="Consolas" w:hAnsi="Consolas"/>
+          <w:color w:val="0000FF"/>
+        </w:rPr>
+        <w:t>Renkler</w:t>
+      </w:r>
+      <w:proofErr w:type="spellEnd"/>
+      <w:r>
+        <w:rPr>
+          <w:rFonts w:ascii="Consolas" w:hAnsi="Consolas"/>
+          <w:color w:val="0000FF"/>
+        </w:rPr>
+        <w:t xml:space="preserve"> are "orange", "red", "yellow", "green", "brown", "purple”.</w:t>
+      </w:r>
+    </w:p>
+    <w:p>
+      <w:pPr>
+        <w:pStyle w:val="Instructions"/>
+        <w:rPr>
+          <w:rFonts w:ascii="Consolas" w:hAnsi="Consolas"/>
+          <w:color w:val="0000FF"/>
+        </w:rPr>
+      </w:pPr>
+      <w:r>
+        <w:rPr>
+          <w:rFonts w:ascii="Consolas" w:hAnsi="Consolas"/>
+          <w:color w:val="0000FF"/>
+        </w:rPr>
+        <w:t xml:space="preserve"> </w:t>
+      </w:r>
+      <w:proofErr w:type="spellStart"/>
+      <w:proofErr w:type="gramStart"/>
+      <w:r>
+        <w:rPr>
+          <w:rFonts w:ascii="Consolas" w:hAnsi="Consolas"/>
+          <w:color w:val="0000FF"/>
+        </w:rPr>
+        <w:t>a,b</w:t>
+      </w:r>
+      <w:proofErr w:type="gramEnd"/>
+      <w:r>
+        <w:rPr>
+          <w:rFonts w:ascii="Consolas" w:hAnsi="Consolas"/>
+          <w:color w:val="0000FF"/>
+        </w:rPr>
+        <w:t>,c</w:t>
+      </w:r>
+      <w:proofErr w:type="spellEnd"/>
+      <w:r>
+        <w:rPr>
+          <w:rFonts w:ascii="Consolas" w:hAnsi="Consolas"/>
+          <w:color w:val="0000FF"/>
+        </w:rPr>
+        <w:t xml:space="preserve"> random &amp; choice in </w:t>
+      </w:r>
+      <w:proofErr w:type="spellStart"/>
+      <w:r>
+        <w:rPr>
+          <w:rFonts w:ascii="Consolas" w:hAnsi="Consolas"/>
+          <w:color w:val="0000FF"/>
+        </w:rPr>
+        <w:t>renkler</w:t>
+      </w:r>
+      <w:proofErr w:type="spellEnd"/>
+      <w:r>
+        <w:rPr>
+          <w:rFonts w:ascii="Consolas" w:hAnsi="Consolas"/>
+          <w:color w:val="0000FF"/>
+        </w:rPr>
+        <w:t>.</w:t>
+      </w:r>
+    </w:p>
+    <w:p>
+      <w:pPr>
+        <w:pStyle w:val="Instructions"/>
+        <w:rPr>
+          <w:rFonts w:ascii="Consolas" w:hAnsi="Consolas"/>
+          <w:color w:val="0000FF"/>
+        </w:rPr>
+      </w:pPr>
+      <w:r>
+        <w:rPr>
+          <w:rFonts w:ascii="Consolas" w:hAnsi="Consolas"/>
+          <w:color w:val="0000FF"/>
+        </w:rPr>
+        <w:t xml:space="preserve"> </w:t>
+      </w:r>
+      <w:proofErr w:type="spellStart"/>
+      <w:r>
+        <w:rPr>
+          <w:rFonts w:ascii="Consolas" w:hAnsi="Consolas"/>
+          <w:color w:val="0000FF"/>
+        </w:rPr>
+        <w:t>Puan</w:t>
+      </w:r>
+      <w:proofErr w:type="spellEnd"/>
+      <w:r>
+        <w:rPr>
+          <w:rFonts w:ascii="Consolas" w:hAnsi="Consolas"/>
+          <w:color w:val="0000FF"/>
+        </w:rPr>
+        <w:t xml:space="preserve"> is 0</w:t>
+      </w:r>
+    </w:p>
+    <w:p>
+      <w:pPr>
+        <w:pStyle w:val="Instructions"/>
+        <w:rPr>
+          <w:rFonts w:ascii="Consolas" w:hAnsi="Consolas"/>
+          <w:color w:val="0000FF"/>
+        </w:rPr>
+      </w:pPr>
+      <w:r>
+        <w:rPr>
+          <w:rFonts w:ascii="Consolas" w:hAnsi="Consolas"/>
+          <w:color w:val="0000FF"/>
+        </w:rPr>
+        <w:t xml:space="preserve"> </w:t>
+      </w:r>
+      <w:proofErr w:type="spellStart"/>
+      <w:r>
+        <w:rPr>
+          <w:rFonts w:ascii="Consolas" w:hAnsi="Consolas"/>
+          <w:color w:val="0000FF"/>
+        </w:rPr>
+        <w:t>Enyuksek</w:t>
+      </w:r>
+      <w:proofErr w:type="spellEnd"/>
+      <w:r>
+        <w:rPr>
+          <w:rFonts w:ascii="Consolas" w:hAnsi="Consolas"/>
+          <w:color w:val="0000FF"/>
+        </w:rPr>
+        <w:t xml:space="preserve"> is 0.</w:t>
+      </w:r>
+    </w:p>
+    <w:p>
+      <w:pPr>
+        <w:pStyle w:val="Instructions"/>
+        <w:rPr>
+          <w:rFonts w:ascii="Consolas" w:hAnsi="Consolas"/>
+          <w:color w:val="0000FF"/>
+        </w:rPr>
+      </w:pPr>
+      <w:r>
+        <w:rPr>
+          <w:rFonts w:ascii="Consolas" w:hAnsi="Consolas"/>
+          <w:color w:val="0000FF"/>
+        </w:rPr>
+        <w:t xml:space="preserve"> delay </w:t>
+      </w:r>
+      <w:proofErr w:type="gramStart"/>
+      <w:r>
+        <w:rPr>
+          <w:rFonts w:ascii="Consolas" w:hAnsi="Consolas"/>
+          <w:color w:val="0000FF"/>
+        </w:rPr>
+        <w:t>is  0.05.</w:t>
+      </w:r>
+      <w:proofErr w:type="gramEnd"/>
+    </w:p>
+    <w:p>
+      <w:pPr>
+        <w:pStyle w:val="Instructions"/>
+        <w:rPr>
+          <w:rFonts w:ascii="Consolas" w:hAnsi="Consolas"/>
+          <w:color w:val="0000FF"/>
+        </w:rPr>
+      </w:pPr>
+    </w:p>
+    <w:p>
+      <w:pPr>
+        <w:pStyle w:val="Instructions"/>
+        <w:rPr>
+          <w:rFonts w:ascii="Consolas" w:hAnsi="Consolas"/>
+          <w:color w:val="0000FF"/>
+        </w:rPr>
+      </w:pPr>
+      <w:r>
+        <w:rPr>
+          <w:rFonts w:ascii="Consolas" w:hAnsi="Consolas"/>
+          <w:color w:val="0000FF"/>
+        </w:rPr>
+        <w:t xml:space="preserve"> </w:t>
+      </w:r>
+      <w:proofErr w:type="spellStart"/>
+      <w:r>
+        <w:rPr>
+          <w:rFonts w:ascii="Consolas" w:hAnsi="Consolas"/>
+          <w:color w:val="0000FF"/>
+        </w:rPr>
+        <w:t>oyunAlani</w:t>
+      </w:r>
+      <w:proofErr w:type="spellEnd"/>
+      <w:r>
+        <w:rPr>
+          <w:rFonts w:ascii="Consolas" w:hAnsi="Consolas"/>
+          <w:color w:val="0000FF"/>
+        </w:rPr>
+        <w:t xml:space="preserve"> created in </w:t>
+      </w:r>
+      <w:proofErr w:type="spellStart"/>
+      <w:proofErr w:type="gramStart"/>
+      <w:r>
+        <w:rPr>
+          <w:rFonts w:ascii="Consolas" w:hAnsi="Consolas"/>
+          <w:color w:val="0000FF"/>
+        </w:rPr>
+        <w:t>turtle.Screen</w:t>
+      </w:r>
+      <w:proofErr w:type="spellEnd"/>
+      <w:proofErr w:type="gramEnd"/>
+      <w:r>
+        <w:rPr>
+          <w:rFonts w:ascii="Consolas" w:hAnsi="Consolas"/>
+          <w:color w:val="0000FF"/>
+        </w:rPr>
+        <w:t>()</w:t>
+      </w:r>
+    </w:p>
+    <w:p>
+      <w:pPr>
+        <w:pStyle w:val="Instructions"/>
+        <w:rPr>
+          <w:rFonts w:ascii="Consolas" w:hAnsi="Consolas"/>
+          <w:color w:val="0000FF"/>
+        </w:rPr>
+      </w:pPr>
+      <w:r>
+        <w:rPr>
+          <w:rFonts w:ascii="Consolas" w:hAnsi="Consolas"/>
+          <w:color w:val="0000FF"/>
+        </w:rPr>
+        <w:t xml:space="preserve"> </w:t>
+      </w:r>
+      <w:proofErr w:type="spellStart"/>
+      <w:proofErr w:type="gramStart"/>
+      <w:r>
+        <w:rPr>
+          <w:rFonts w:ascii="Consolas" w:hAnsi="Consolas"/>
+          <w:color w:val="0000FF"/>
+        </w:rPr>
+        <w:t>yilan,yiyecek</w:t>
+      </w:r>
+      <w:proofErr w:type="gramEnd"/>
+      <w:r>
+        <w:rPr>
+          <w:rFonts w:ascii="Consolas" w:hAnsi="Consolas"/>
+          <w:color w:val="0000FF"/>
+        </w:rPr>
+        <w:t>,yilanvucut,bildirim</w:t>
+      </w:r>
+      <w:proofErr w:type="spellEnd"/>
+      <w:r>
+        <w:rPr>
+          <w:rFonts w:ascii="Consolas" w:hAnsi="Consolas"/>
+          <w:color w:val="0000FF"/>
+        </w:rPr>
+        <w:t xml:space="preserve"> are created in </w:t>
+      </w:r>
+      <w:proofErr w:type="spellStart"/>
+      <w:r>
+        <w:rPr>
+          <w:rFonts w:ascii="Consolas" w:hAnsi="Consolas"/>
+          <w:color w:val="0000FF"/>
+        </w:rPr>
+        <w:t>turtle.Turtle</w:t>
+      </w:r>
+      <w:proofErr w:type="spellEnd"/>
+      <w:r>
+        <w:rPr>
+          <w:rFonts w:ascii="Consolas" w:hAnsi="Consolas"/>
+          <w:color w:val="0000FF"/>
+        </w:rPr>
+        <w:t>().</w:t>
+      </w:r>
+    </w:p>
+    <w:p>
+      <w:pPr>
+        <w:pStyle w:val="Instructions"/>
+        <w:rPr>
+          <w:rFonts w:ascii="Consolas" w:hAnsi="Consolas"/>
+          <w:color w:val="0000FF"/>
+        </w:rPr>
+      </w:pPr>
+      <w:r>
+        <w:rPr>
+          <w:rFonts w:ascii="Consolas" w:hAnsi="Consolas"/>
+          <w:color w:val="0000FF"/>
+        </w:rPr>
+        <w:t xml:space="preserve"> New list created for </w:t>
+      </w:r>
+      <w:proofErr w:type="spellStart"/>
+      <w:r>
+        <w:rPr>
+          <w:rFonts w:ascii="Consolas" w:hAnsi="Consolas"/>
+          <w:color w:val="0000FF"/>
+        </w:rPr>
+        <w:t>yilanVucutParcalari</w:t>
+      </w:r>
+      <w:proofErr w:type="spellEnd"/>
+      <w:r>
+        <w:rPr>
+          <w:rFonts w:ascii="Consolas" w:hAnsi="Consolas"/>
+          <w:color w:val="0000FF"/>
+        </w:rPr>
+        <w:t>.</w:t>
+      </w:r>
+    </w:p>
+    <w:p>
+      <w:pPr>
+        <w:pStyle w:val="Instructions"/>
+        <w:rPr>
+          <w:rFonts w:ascii="Consolas" w:hAnsi="Consolas"/>
+          <w:color w:val="0000FF"/>
+        </w:rPr>
+      </w:pPr>
+    </w:p>
+    <w:p>
+      <w:pPr>
+        <w:pStyle w:val="Instructions"/>
+        <w:rPr>
+          <w:rFonts w:ascii="Consolas" w:hAnsi="Consolas"/>
+          <w:color w:val="0000FF"/>
+        </w:rPr>
+      </w:pPr>
+      <w:r>
+        <w:rPr>
+          <w:rFonts w:ascii="Consolas" w:hAnsi="Consolas"/>
+          <w:color w:val="0000FF"/>
+        </w:rPr>
+        <w:t xml:space="preserve"> </w:t>
+      </w:r>
+      <w:proofErr w:type="spellStart"/>
+      <w:r>
+        <w:rPr>
+          <w:rFonts w:ascii="Consolas" w:hAnsi="Consolas"/>
+          <w:color w:val="0000FF"/>
+        </w:rPr>
+        <w:t>oyunAlani</w:t>
+      </w:r>
+      <w:proofErr w:type="spellEnd"/>
+      <w:r>
+        <w:rPr>
+          <w:rFonts w:ascii="Consolas" w:hAnsi="Consolas"/>
+          <w:color w:val="0000FF"/>
+        </w:rPr>
+        <w:t xml:space="preserve"> </w:t>
+      </w:r>
+      <w:proofErr w:type="spellStart"/>
+      <w:r>
+        <w:rPr>
+          <w:rFonts w:ascii="Consolas" w:hAnsi="Consolas"/>
+          <w:color w:val="0000FF"/>
+        </w:rPr>
+        <w:t>gived</w:t>
+      </w:r>
+      <w:proofErr w:type="spellEnd"/>
+      <w:r>
+        <w:rPr>
+          <w:rFonts w:ascii="Consolas" w:hAnsi="Consolas"/>
+          <w:color w:val="0000FF"/>
+        </w:rPr>
+        <w:t xml:space="preserve"> title then CRAZY PYTHON </w:t>
+      </w:r>
+    </w:p>
+    <w:p>
+      <w:pPr>
+        <w:pStyle w:val="Instructions"/>
+        <w:rPr>
+          <w:rFonts w:ascii="Consolas" w:hAnsi="Consolas"/>
+          <w:color w:val="0000FF"/>
+        </w:rPr>
+      </w:pPr>
+      <w:r>
+        <w:rPr>
+          <w:rFonts w:ascii="Consolas" w:hAnsi="Consolas"/>
+          <w:color w:val="0000FF"/>
+        </w:rPr>
+        <w:t xml:space="preserve"> </w:t>
+      </w:r>
+      <w:proofErr w:type="spellStart"/>
+      <w:r>
+        <w:rPr>
+          <w:rFonts w:ascii="Consolas" w:hAnsi="Consolas"/>
+          <w:color w:val="0000FF"/>
+        </w:rPr>
+        <w:t>oyunAlani</w:t>
+      </w:r>
+      <w:proofErr w:type="spellEnd"/>
+      <w:r>
+        <w:rPr>
+          <w:rFonts w:ascii="Consolas" w:hAnsi="Consolas"/>
+          <w:color w:val="0000FF"/>
+        </w:rPr>
+        <w:t xml:space="preserve"> of the </w:t>
+      </w:r>
+      <w:proofErr w:type="gramStart"/>
+      <w:r>
+        <w:rPr>
+          <w:rFonts w:ascii="Consolas" w:hAnsi="Consolas"/>
+          <w:color w:val="0000FF"/>
+        </w:rPr>
+        <w:t xml:space="preserve">background  </w:t>
+      </w:r>
+      <w:proofErr w:type="spellStart"/>
+      <w:r>
+        <w:rPr>
+          <w:rFonts w:ascii="Consolas" w:hAnsi="Consolas"/>
+          <w:color w:val="0000FF"/>
+        </w:rPr>
+        <w:t>color</w:t>
+      </w:r>
+      <w:proofErr w:type="spellEnd"/>
+      <w:proofErr w:type="gramEnd"/>
+      <w:r>
+        <w:rPr>
+          <w:rFonts w:ascii="Consolas" w:hAnsi="Consolas"/>
+          <w:color w:val="0000FF"/>
+        </w:rPr>
+        <w:t xml:space="preserve"> is determined black.</w:t>
+      </w:r>
+    </w:p>
+    <w:p>
+      <w:pPr>
+        <w:pStyle w:val="Instructions"/>
+        <w:rPr>
+          <w:rFonts w:ascii="Consolas" w:hAnsi="Consolas"/>
+          <w:color w:val="0000FF"/>
+        </w:rPr>
+      </w:pPr>
+      <w:r>
+        <w:rPr>
+          <w:rFonts w:ascii="Consolas" w:hAnsi="Consolas"/>
+          <w:color w:val="0000FF"/>
+        </w:rPr>
+        <w:t xml:space="preserve"> </w:t>
+      </w:r>
+      <w:proofErr w:type="spellStart"/>
+      <w:r>
+        <w:rPr>
+          <w:rFonts w:ascii="Consolas" w:hAnsi="Consolas"/>
+          <w:color w:val="0000FF"/>
+        </w:rPr>
+        <w:t>oyunAlani</w:t>
+      </w:r>
+      <w:proofErr w:type="spellEnd"/>
+      <w:r>
+        <w:rPr>
+          <w:rFonts w:ascii="Consolas" w:hAnsi="Consolas"/>
+          <w:color w:val="0000FF"/>
+        </w:rPr>
+        <w:t xml:space="preserve"> of the frame size </w:t>
+      </w:r>
+      <w:proofErr w:type="gramStart"/>
+      <w:r>
+        <w:rPr>
+          <w:rFonts w:ascii="Consolas" w:hAnsi="Consolas"/>
+          <w:color w:val="0000FF"/>
+        </w:rPr>
+        <w:t>are  600</w:t>
+      </w:r>
+      <w:proofErr w:type="gramEnd"/>
+      <w:r>
+        <w:rPr>
+          <w:rFonts w:ascii="Consolas" w:hAnsi="Consolas"/>
+          <w:color w:val="0000FF"/>
+        </w:rPr>
+        <w:t xml:space="preserve"> and 600.</w:t>
+      </w:r>
+    </w:p>
+    <w:p>
+      <w:pPr>
+        <w:pStyle w:val="Instructions"/>
+        <w:rPr>
+          <w:rFonts w:ascii="Consolas" w:hAnsi="Consolas"/>
+          <w:color w:val="0000FF"/>
+        </w:rPr>
+      </w:pPr>
+      <w:r>
+        <w:rPr>
+          <w:rFonts w:ascii="Consolas" w:hAnsi="Consolas"/>
+          <w:color w:val="0000FF"/>
+        </w:rPr>
+        <w:t xml:space="preserve"> </w:t>
+      </w:r>
+      <w:proofErr w:type="spellStart"/>
+      <w:r>
+        <w:rPr>
+          <w:rFonts w:ascii="Consolas" w:hAnsi="Consolas"/>
+          <w:color w:val="0000FF"/>
+        </w:rPr>
+        <w:t>oyunAlani</w:t>
+      </w:r>
+      <w:proofErr w:type="spellEnd"/>
+      <w:r>
+        <w:rPr>
+          <w:rFonts w:ascii="Consolas" w:hAnsi="Consolas"/>
+          <w:color w:val="0000FF"/>
+        </w:rPr>
+        <w:t xml:space="preserve"> was traced 0</w:t>
+      </w:r>
+    </w:p>
+    <w:p>
+      <w:pPr>
+        <w:pStyle w:val="Instructions"/>
+        <w:rPr>
+          <w:rFonts w:ascii="Consolas" w:hAnsi="Consolas"/>
+          <w:color w:val="0000FF"/>
+        </w:rPr>
+      </w:pPr>
+    </w:p>
+    <w:p>
+      <w:pPr>
+        <w:pStyle w:val="Instructions"/>
+        <w:rPr>
+          <w:rFonts w:ascii="Consolas" w:hAnsi="Consolas"/>
+          <w:color w:val="0000FF"/>
+        </w:rPr>
+      </w:pPr>
+      <w:r>
+        <w:rPr>
+          <w:rFonts w:ascii="Consolas" w:hAnsi="Consolas"/>
+          <w:color w:val="0000FF"/>
+        </w:rPr>
+        <w:t xml:space="preserve"> </w:t>
+      </w:r>
+      <w:proofErr w:type="spellStart"/>
+      <w:r>
+        <w:rPr>
+          <w:rFonts w:ascii="Consolas" w:hAnsi="Consolas"/>
+          <w:color w:val="0000FF"/>
+        </w:rPr>
+        <w:t>yilan’s</w:t>
+      </w:r>
+      <w:proofErr w:type="spellEnd"/>
+      <w:r>
+        <w:rPr>
+          <w:rFonts w:ascii="Consolas" w:hAnsi="Consolas"/>
+          <w:color w:val="0000FF"/>
+        </w:rPr>
+        <w:t xml:space="preserve"> speed is 0</w:t>
+      </w:r>
+    </w:p>
+    <w:p>
+      <w:pPr>
+        <w:pStyle w:val="Instructions"/>
+        <w:rPr>
+          <w:rFonts w:ascii="Consolas" w:hAnsi="Consolas"/>
+          <w:color w:val="0000FF"/>
+        </w:rPr>
+      </w:pPr>
+      <w:r>
+        <w:rPr>
+          <w:rFonts w:ascii="Consolas" w:hAnsi="Consolas"/>
+          <w:color w:val="0000FF"/>
+        </w:rPr>
+        <w:t xml:space="preserve"> </w:t>
+      </w:r>
+      <w:proofErr w:type="spellStart"/>
+      <w:r>
+        <w:rPr>
+          <w:rFonts w:ascii="Consolas" w:hAnsi="Consolas"/>
+          <w:color w:val="0000FF"/>
+        </w:rPr>
+        <w:t>yilan’s</w:t>
+      </w:r>
+      <w:proofErr w:type="spellEnd"/>
+      <w:r>
+        <w:rPr>
+          <w:rFonts w:ascii="Consolas" w:hAnsi="Consolas"/>
+          <w:color w:val="0000FF"/>
+        </w:rPr>
+        <w:t xml:space="preserve"> shape is circle.</w:t>
+      </w:r>
+    </w:p>
+    <w:p>
+      <w:pPr>
+        <w:pStyle w:val="Instructions"/>
+        <w:rPr>
+          <w:rFonts w:ascii="Consolas" w:hAnsi="Consolas"/>
+          <w:color w:val="0000FF"/>
+        </w:rPr>
+      </w:pPr>
+      <w:r>
+        <w:rPr>
+          <w:rFonts w:ascii="Consolas" w:hAnsi="Consolas"/>
+          <w:color w:val="0000FF"/>
+        </w:rPr>
+        <w:t xml:space="preserve"> </w:t>
+      </w:r>
+      <w:proofErr w:type="spellStart"/>
+      <w:r>
+        <w:rPr>
+          <w:rFonts w:ascii="Consolas" w:hAnsi="Consolas"/>
+          <w:color w:val="0000FF"/>
+        </w:rPr>
+        <w:t>yilan’s</w:t>
+      </w:r>
+      <w:proofErr w:type="spellEnd"/>
+      <w:r>
+        <w:rPr>
+          <w:rFonts w:ascii="Consolas" w:hAnsi="Consolas"/>
+          <w:color w:val="0000FF"/>
+        </w:rPr>
+        <w:t xml:space="preserve"> </w:t>
+      </w:r>
+      <w:proofErr w:type="spellStart"/>
+      <w:r>
+        <w:rPr>
+          <w:rFonts w:ascii="Consolas" w:hAnsi="Consolas"/>
+          <w:color w:val="0000FF"/>
+        </w:rPr>
+        <w:t>color</w:t>
+      </w:r>
+      <w:proofErr w:type="spellEnd"/>
+      <w:r>
+        <w:rPr>
+          <w:rFonts w:ascii="Consolas" w:hAnsi="Consolas"/>
+          <w:color w:val="0000FF"/>
+        </w:rPr>
+        <w:t xml:space="preserve"> is “a”</w:t>
+      </w:r>
+    </w:p>
+    <w:p>
+      <w:pPr>
+        <w:pStyle w:val="Instructions"/>
+        <w:rPr>
+          <w:rFonts w:ascii="Consolas" w:hAnsi="Consolas"/>
+          <w:color w:val="0000FF"/>
+        </w:rPr>
+      </w:pPr>
+    </w:p>
+    <w:p>
+      <w:pPr>
+        <w:pStyle w:val="Instructions"/>
+        <w:rPr>
+          <w:rFonts w:ascii="Consolas" w:hAnsi="Consolas"/>
+          <w:color w:val="0000FF"/>
+        </w:rPr>
+      </w:pPr>
+      <w:r>
+        <w:rPr>
+          <w:rFonts w:ascii="Consolas" w:hAnsi="Consolas"/>
+          <w:color w:val="0000FF"/>
+        </w:rPr>
+        <w:t xml:space="preserve"> </w:t>
+      </w:r>
+      <w:proofErr w:type="spellStart"/>
+      <w:r>
+        <w:rPr>
+          <w:rFonts w:ascii="Consolas" w:hAnsi="Consolas"/>
+          <w:color w:val="0000FF"/>
+        </w:rPr>
+        <w:t>yiyecek’s</w:t>
+      </w:r>
+      <w:proofErr w:type="spellEnd"/>
+      <w:r>
+        <w:rPr>
+          <w:rFonts w:ascii="Consolas" w:hAnsi="Consolas"/>
+          <w:color w:val="0000FF"/>
+        </w:rPr>
+        <w:t xml:space="preserve"> speed is 0</w:t>
+      </w:r>
+    </w:p>
+    <w:p>
+      <w:pPr>
+        <w:pStyle w:val="Instructions"/>
+        <w:rPr>
+          <w:rFonts w:ascii="Consolas" w:hAnsi="Consolas"/>
+          <w:color w:val="0000FF"/>
+        </w:rPr>
+      </w:pPr>
+      <w:r>
+        <w:rPr>
+          <w:rFonts w:ascii="Consolas" w:hAnsi="Consolas"/>
+          <w:color w:val="0000FF"/>
+        </w:rPr>
+        <w:t xml:space="preserve"> </w:t>
+      </w:r>
+      <w:proofErr w:type="spellStart"/>
+      <w:r>
+        <w:rPr>
+          <w:rFonts w:ascii="Consolas" w:hAnsi="Consolas"/>
+          <w:color w:val="0000FF"/>
+        </w:rPr>
+        <w:t>yiyecek’s</w:t>
+      </w:r>
+      <w:proofErr w:type="spellEnd"/>
+      <w:r>
+        <w:rPr>
+          <w:rFonts w:ascii="Consolas" w:hAnsi="Consolas"/>
+          <w:color w:val="0000FF"/>
+        </w:rPr>
+        <w:t xml:space="preserve"> shape is square.</w:t>
+      </w:r>
+    </w:p>
+    <w:p>
+      <w:pPr>
+        <w:pStyle w:val="Instructions"/>
+        <w:rPr>
+          <w:rFonts w:ascii="Consolas" w:hAnsi="Consolas"/>
+          <w:color w:val="0000FF"/>
+        </w:rPr>
+      </w:pPr>
+      <w:r>
+        <w:rPr>
+          <w:rFonts w:ascii="Consolas" w:hAnsi="Consolas"/>
+          <w:color w:val="0000FF"/>
+        </w:rPr>
+        <w:t xml:space="preserve"> </w:t>
+      </w:r>
+      <w:proofErr w:type="spellStart"/>
+      <w:r>
+        <w:rPr>
+          <w:rFonts w:ascii="Consolas" w:hAnsi="Consolas"/>
+          <w:color w:val="0000FF"/>
+        </w:rPr>
+        <w:t>yiyecek’s</w:t>
+      </w:r>
+      <w:proofErr w:type="spellEnd"/>
+      <w:r>
+        <w:rPr>
+          <w:rFonts w:ascii="Consolas" w:hAnsi="Consolas"/>
+          <w:color w:val="0000FF"/>
+        </w:rPr>
+        <w:t xml:space="preserve"> </w:t>
+      </w:r>
+      <w:proofErr w:type="spellStart"/>
+      <w:r>
+        <w:rPr>
+          <w:rFonts w:ascii="Consolas" w:hAnsi="Consolas"/>
+          <w:color w:val="0000FF"/>
+        </w:rPr>
+        <w:t>color</w:t>
+      </w:r>
+      <w:proofErr w:type="spellEnd"/>
+      <w:r>
+        <w:rPr>
+          <w:rFonts w:ascii="Consolas" w:hAnsi="Consolas"/>
+          <w:color w:val="0000FF"/>
+        </w:rPr>
+        <w:t xml:space="preserve"> is “b”</w:t>
+      </w:r>
+    </w:p>
+    <w:p>
+      <w:pPr>
+        <w:pStyle w:val="Instructions"/>
+        <w:rPr>
+          <w:rFonts w:ascii="Consolas" w:hAnsi="Consolas"/>
+          <w:color w:val="0000FF"/>
+        </w:rPr>
+      </w:pPr>
+      <w:r>
+        <w:rPr>
+          <w:rFonts w:ascii="Consolas" w:hAnsi="Consolas"/>
+          <w:color w:val="0000FF"/>
+        </w:rPr>
+        <w:lastRenderedPageBreak/>
+        <w:t xml:space="preserve"> </w:t>
+      </w:r>
+      <w:proofErr w:type="spellStart"/>
+      <w:r>
+        <w:rPr>
+          <w:rFonts w:ascii="Consolas" w:hAnsi="Consolas"/>
+          <w:color w:val="0000FF"/>
+        </w:rPr>
+        <w:t>yiyecek</w:t>
+      </w:r>
+      <w:proofErr w:type="spellEnd"/>
+      <w:r>
+        <w:rPr>
+          <w:rFonts w:ascii="Consolas" w:hAnsi="Consolas"/>
+          <w:color w:val="0000FF"/>
+        </w:rPr>
+        <w:t xml:space="preserve"> is created in </w:t>
+      </w:r>
+      <w:proofErr w:type="spellStart"/>
+      <w:r>
+        <w:rPr>
+          <w:rFonts w:ascii="Consolas" w:hAnsi="Consolas"/>
+          <w:color w:val="0000FF"/>
+        </w:rPr>
+        <w:t>penup</w:t>
+      </w:r>
+      <w:proofErr w:type="spellEnd"/>
+      <w:r>
+        <w:rPr>
+          <w:rFonts w:ascii="Consolas" w:hAnsi="Consolas"/>
+          <w:color w:val="0000FF"/>
+        </w:rPr>
+        <w:t>.</w:t>
+      </w:r>
+    </w:p>
+    <w:p>
+      <w:pPr>
+        <w:pStyle w:val="Instructions"/>
+        <w:rPr>
+          <w:rFonts w:ascii="Consolas" w:hAnsi="Consolas"/>
+          <w:color w:val="0000FF"/>
+        </w:rPr>
+      </w:pPr>
+      <w:r>
+        <w:rPr>
+          <w:rFonts w:ascii="Consolas" w:hAnsi="Consolas"/>
+          <w:color w:val="0000FF"/>
+        </w:rPr>
+        <w:t xml:space="preserve"> </w:t>
+      </w:r>
+      <w:proofErr w:type="spellStart"/>
+      <w:r>
+        <w:rPr>
+          <w:rFonts w:ascii="Consolas" w:hAnsi="Consolas"/>
+          <w:color w:val="0000FF"/>
+        </w:rPr>
+        <w:t>yiyecek</w:t>
+      </w:r>
+      <w:proofErr w:type="spellEnd"/>
+      <w:r>
+        <w:rPr>
+          <w:rFonts w:ascii="Consolas" w:hAnsi="Consolas"/>
+          <w:color w:val="0000FF"/>
+        </w:rPr>
+        <w:t xml:space="preserve"> is determined 0 to 100.</w:t>
+      </w:r>
+    </w:p>
+    <w:p>
+      <w:pPr>
+        <w:pStyle w:val="Instructions"/>
+        <w:rPr>
+          <w:rFonts w:ascii="Consolas" w:hAnsi="Consolas"/>
+          <w:color w:val="0000FF"/>
+        </w:rPr>
+      </w:pPr>
+    </w:p>
+    <w:p>
+      <w:pPr>
+        <w:pStyle w:val="Instructions"/>
+        <w:rPr>
+          <w:rFonts w:ascii="Consolas" w:hAnsi="Consolas"/>
+          <w:color w:val="0000FF"/>
+        </w:rPr>
+      </w:pPr>
+      <w:r>
+        <w:rPr>
+          <w:rFonts w:ascii="Consolas" w:hAnsi="Consolas"/>
+          <w:color w:val="0000FF"/>
+        </w:rPr>
+        <w:t xml:space="preserve"> </w:t>
+      </w:r>
+      <w:proofErr w:type="spellStart"/>
+      <w:r>
+        <w:rPr>
+          <w:rFonts w:ascii="Consolas" w:hAnsi="Consolas"/>
+          <w:color w:val="0000FF"/>
+        </w:rPr>
+        <w:t>yilanvucut’s</w:t>
+      </w:r>
+      <w:proofErr w:type="spellEnd"/>
+      <w:r>
+        <w:rPr>
+          <w:rFonts w:ascii="Consolas" w:hAnsi="Consolas"/>
+          <w:color w:val="0000FF"/>
+        </w:rPr>
+        <w:t xml:space="preserve"> speed is 0</w:t>
+      </w:r>
+    </w:p>
+    <w:p>
+      <w:pPr>
+        <w:pStyle w:val="Instructions"/>
+        <w:rPr>
+          <w:rFonts w:ascii="Consolas" w:hAnsi="Consolas"/>
+          <w:color w:val="0000FF"/>
+        </w:rPr>
+      </w:pPr>
+      <w:r>
+        <w:rPr>
+          <w:rFonts w:ascii="Consolas" w:hAnsi="Consolas"/>
+          <w:color w:val="0000FF"/>
+        </w:rPr>
+        <w:t xml:space="preserve"> </w:t>
+      </w:r>
+      <w:proofErr w:type="spellStart"/>
+      <w:r>
+        <w:rPr>
+          <w:rFonts w:ascii="Consolas" w:hAnsi="Consolas"/>
+          <w:color w:val="0000FF"/>
+        </w:rPr>
+        <w:t>yilanvucut’s</w:t>
+      </w:r>
+      <w:proofErr w:type="spellEnd"/>
+      <w:r>
+        <w:rPr>
+          <w:rFonts w:ascii="Consolas" w:hAnsi="Consolas"/>
+          <w:color w:val="0000FF"/>
+        </w:rPr>
+        <w:t xml:space="preserve"> shape is square.</w:t>
+      </w:r>
+    </w:p>
+    <w:p>
+      <w:pPr>
+        <w:pStyle w:val="Instructions"/>
+        <w:rPr>
+          <w:rFonts w:ascii="Consolas" w:hAnsi="Consolas"/>
+          <w:color w:val="0000FF"/>
+        </w:rPr>
+      </w:pPr>
+      <w:r>
+        <w:rPr>
+          <w:rFonts w:ascii="Consolas" w:hAnsi="Consolas"/>
+          <w:color w:val="0000FF"/>
+        </w:rPr>
+        <w:t xml:space="preserve"> </w:t>
+      </w:r>
+      <w:proofErr w:type="spellStart"/>
+      <w:r>
+        <w:rPr>
+          <w:rFonts w:ascii="Consolas" w:hAnsi="Consolas"/>
+          <w:color w:val="0000FF"/>
+        </w:rPr>
+        <w:t>yilanvucut’s</w:t>
+      </w:r>
+      <w:proofErr w:type="spellEnd"/>
+      <w:r>
+        <w:rPr>
+          <w:rFonts w:ascii="Consolas" w:hAnsi="Consolas"/>
+          <w:color w:val="0000FF"/>
+        </w:rPr>
+        <w:t xml:space="preserve"> </w:t>
+      </w:r>
+      <w:proofErr w:type="spellStart"/>
+      <w:r>
+        <w:rPr>
+          <w:rFonts w:ascii="Consolas" w:hAnsi="Consolas"/>
+          <w:color w:val="0000FF"/>
+        </w:rPr>
+        <w:t>color</w:t>
+      </w:r>
+      <w:proofErr w:type="spellEnd"/>
+      <w:r>
+        <w:rPr>
+          <w:rFonts w:ascii="Consolas" w:hAnsi="Consolas"/>
+          <w:color w:val="0000FF"/>
+        </w:rPr>
+        <w:t xml:space="preserve"> is </w:t>
+      </w:r>
+      <w:proofErr w:type="spellStart"/>
+      <w:r>
+        <w:rPr>
+          <w:rFonts w:ascii="Consolas" w:hAnsi="Consolas"/>
+          <w:color w:val="0000FF"/>
+        </w:rPr>
+        <w:t>gray</w:t>
+      </w:r>
+      <w:proofErr w:type="spellEnd"/>
+      <w:r>
+        <w:rPr>
+          <w:rFonts w:ascii="Consolas" w:hAnsi="Consolas"/>
+          <w:color w:val="0000FF"/>
+        </w:rPr>
+        <w:t>.</w:t>
+      </w:r>
+    </w:p>
+    <w:p>
+      <w:pPr>
+        <w:pStyle w:val="Instructions"/>
+        <w:rPr>
+          <w:rFonts w:ascii="Consolas" w:hAnsi="Consolas"/>
+          <w:color w:val="0000FF"/>
+        </w:rPr>
+      </w:pPr>
+      <w:r>
+        <w:rPr>
+          <w:rFonts w:ascii="Consolas" w:hAnsi="Consolas"/>
+          <w:color w:val="0000FF"/>
+        </w:rPr>
+        <w:t xml:space="preserve"> </w:t>
+      </w:r>
+      <w:proofErr w:type="spellStart"/>
+      <w:r>
+        <w:rPr>
+          <w:rFonts w:ascii="Consolas" w:hAnsi="Consolas"/>
+          <w:color w:val="0000FF"/>
+        </w:rPr>
+        <w:t>yilanvucut</w:t>
+      </w:r>
+      <w:proofErr w:type="spellEnd"/>
+      <w:r>
+        <w:rPr>
+          <w:rFonts w:ascii="Consolas" w:hAnsi="Consolas"/>
+          <w:color w:val="0000FF"/>
+        </w:rPr>
+        <w:t xml:space="preserve"> is created in </w:t>
+      </w:r>
+      <w:proofErr w:type="spellStart"/>
+      <w:r>
+        <w:rPr>
+          <w:rFonts w:ascii="Consolas" w:hAnsi="Consolas"/>
+          <w:color w:val="0000FF"/>
+        </w:rPr>
+        <w:t>penup</w:t>
+      </w:r>
+      <w:proofErr w:type="spellEnd"/>
+      <w:r>
+        <w:rPr>
+          <w:rFonts w:ascii="Consolas" w:hAnsi="Consolas"/>
+          <w:color w:val="0000FF"/>
+        </w:rPr>
+        <w:t xml:space="preserve">.  </w:t>
+      </w:r>
+    </w:p>
+    <w:p>
+      <w:pPr>
+        <w:pStyle w:val="Instructions"/>
+        <w:rPr>
+          <w:rFonts w:ascii="Consolas" w:hAnsi="Consolas"/>
+          <w:color w:val="0000FF"/>
+        </w:rPr>
+      </w:pPr>
+      <w:r>
+        <w:rPr>
+          <w:rFonts w:ascii="Consolas" w:hAnsi="Consolas"/>
+          <w:color w:val="0000FF"/>
+        </w:rPr>
+        <w:t xml:space="preserve"> </w:t>
+      </w:r>
+      <w:proofErr w:type="spellStart"/>
+      <w:r>
+        <w:rPr>
+          <w:rFonts w:ascii="Consolas" w:hAnsi="Consolas"/>
+          <w:color w:val="0000FF"/>
+        </w:rPr>
+        <w:t>yilanvucut</w:t>
+      </w:r>
+      <w:proofErr w:type="spellEnd"/>
+      <w:r>
+        <w:rPr>
+          <w:rFonts w:ascii="Consolas" w:hAnsi="Consolas"/>
+          <w:color w:val="0000FF"/>
+        </w:rPr>
+        <w:t xml:space="preserve"> send in </w:t>
+      </w:r>
+      <w:proofErr w:type="spellStart"/>
+      <w:r>
+        <w:rPr>
+          <w:rFonts w:ascii="Consolas" w:hAnsi="Consolas"/>
+          <w:color w:val="0000FF"/>
+        </w:rPr>
+        <w:t>hideturtle</w:t>
+      </w:r>
+      <w:proofErr w:type="spellEnd"/>
+      <w:r>
+        <w:rPr>
+          <w:rFonts w:ascii="Consolas" w:hAnsi="Consolas"/>
+          <w:color w:val="0000FF"/>
+        </w:rPr>
+        <w:t>.</w:t>
+      </w:r>
+    </w:p>
+    <w:p>
+      <w:pPr>
+        <w:pStyle w:val="Instructions"/>
+        <w:rPr>
+          <w:rFonts w:ascii="Consolas" w:hAnsi="Consolas"/>
+          <w:color w:val="0000FF"/>
+        </w:rPr>
+      </w:pPr>
+      <w:r>
+        <w:rPr>
+          <w:rFonts w:ascii="Consolas" w:hAnsi="Consolas"/>
+          <w:color w:val="0000FF"/>
+        </w:rPr>
+        <w:t xml:space="preserve"> </w:t>
+      </w:r>
+      <w:proofErr w:type="spellStart"/>
+      <w:r>
+        <w:rPr>
+          <w:rFonts w:ascii="Consolas" w:hAnsi="Consolas"/>
+          <w:color w:val="0000FF"/>
+        </w:rPr>
+        <w:t>yilanvucut</w:t>
+      </w:r>
+      <w:proofErr w:type="spellEnd"/>
+      <w:r>
+        <w:rPr>
+          <w:rFonts w:ascii="Consolas" w:hAnsi="Consolas"/>
+          <w:color w:val="0000FF"/>
+        </w:rPr>
+        <w:t xml:space="preserve"> is determined 0 to 260.</w:t>
+      </w:r>
+    </w:p>
+    <w:p>
+      <w:pPr>
+        <w:pStyle w:val="Instructions"/>
+        <w:rPr>
+          <w:rFonts w:ascii="Consolas" w:hAnsi="Consolas"/>
+          <w:color w:val="0000FF"/>
+        </w:rPr>
+      </w:pPr>
+      <w:r>
+        <w:rPr>
+          <w:rFonts w:ascii="Consolas" w:hAnsi="Consolas"/>
+          <w:color w:val="0000FF"/>
+        </w:rPr>
+        <w:t xml:space="preserve"> </w:t>
+      </w:r>
+      <w:proofErr w:type="spellStart"/>
+      <w:r>
+        <w:rPr>
+          <w:rFonts w:ascii="Consolas" w:hAnsi="Consolas"/>
+          <w:color w:val="0000FF"/>
+        </w:rPr>
+        <w:t>yilanvucut</w:t>
+      </w:r>
+      <w:proofErr w:type="spellEnd"/>
+      <w:r>
+        <w:rPr>
+          <w:rFonts w:ascii="Consolas" w:hAnsi="Consolas"/>
+          <w:color w:val="0000FF"/>
+        </w:rPr>
+        <w:t xml:space="preserve"> was </w:t>
+      </w:r>
+      <w:proofErr w:type="spellStart"/>
+      <w:r>
+        <w:rPr>
+          <w:rFonts w:ascii="Consolas" w:hAnsi="Consolas"/>
+          <w:color w:val="0000FF"/>
+        </w:rPr>
+        <w:t>writed</w:t>
+      </w:r>
+      <w:proofErr w:type="spellEnd"/>
+      <w:r>
+        <w:rPr>
+          <w:rFonts w:ascii="Consolas" w:hAnsi="Consolas"/>
+          <w:color w:val="0000FF"/>
+        </w:rPr>
+        <w:t xml:space="preserve"> "</w:t>
+      </w:r>
+      <w:proofErr w:type="spellStart"/>
+      <w:r>
+        <w:rPr>
+          <w:rFonts w:ascii="Consolas" w:hAnsi="Consolas"/>
+          <w:color w:val="0000FF"/>
+        </w:rPr>
+        <w:t>Puan</w:t>
+      </w:r>
+      <w:proofErr w:type="spellEnd"/>
+      <w:r>
+        <w:rPr>
+          <w:rFonts w:ascii="Consolas" w:hAnsi="Consolas"/>
+          <w:color w:val="0000FF"/>
+        </w:rPr>
+        <w:t xml:space="preserve">: </w:t>
+      </w:r>
+      <w:proofErr w:type="gramStart"/>
+      <w:r>
+        <w:rPr>
+          <w:rFonts w:ascii="Consolas" w:hAnsi="Consolas"/>
+          <w:color w:val="0000FF"/>
+        </w:rPr>
+        <w:t xml:space="preserve">0  </w:t>
+      </w:r>
+      <w:proofErr w:type="spellStart"/>
+      <w:r>
+        <w:rPr>
+          <w:rFonts w:ascii="Consolas" w:hAnsi="Consolas"/>
+          <w:color w:val="0000FF"/>
+        </w:rPr>
+        <w:t>En</w:t>
+      </w:r>
+      <w:proofErr w:type="spellEnd"/>
+      <w:proofErr w:type="gramEnd"/>
+      <w:r>
+        <w:rPr>
+          <w:rFonts w:ascii="Consolas" w:hAnsi="Consolas"/>
+          <w:color w:val="0000FF"/>
+        </w:rPr>
+        <w:t xml:space="preserve"> </w:t>
+      </w:r>
+      <w:proofErr w:type="spellStart"/>
+      <w:r>
+        <w:rPr>
+          <w:rFonts w:ascii="Consolas" w:hAnsi="Consolas"/>
+          <w:color w:val="0000FF"/>
+        </w:rPr>
+        <w:t>Yüksek</w:t>
+      </w:r>
+      <w:proofErr w:type="spellEnd"/>
+      <w:r>
+        <w:rPr>
+          <w:rFonts w:ascii="Consolas" w:hAnsi="Consolas"/>
+          <w:color w:val="0000FF"/>
+        </w:rPr>
+        <w:t xml:space="preserve"> </w:t>
+      </w:r>
+      <w:proofErr w:type="spellStart"/>
+      <w:r>
+        <w:rPr>
+          <w:rFonts w:ascii="Consolas" w:hAnsi="Consolas"/>
+          <w:color w:val="0000FF"/>
+        </w:rPr>
+        <w:t>Puan</w:t>
+      </w:r>
+      <w:proofErr w:type="spellEnd"/>
+      <w:r>
+        <w:rPr>
+          <w:rFonts w:ascii="Consolas" w:hAnsi="Consolas"/>
+          <w:color w:val="0000FF"/>
+        </w:rPr>
+        <w:t>: 0", align="</w:t>
+      </w:r>
+      <w:proofErr w:type="spellStart"/>
+      <w:r>
+        <w:rPr>
+          <w:rFonts w:ascii="Consolas" w:hAnsi="Consolas"/>
+          <w:color w:val="0000FF"/>
+        </w:rPr>
+        <w:t>center</w:t>
+      </w:r>
+      <w:proofErr w:type="spellEnd"/>
+      <w:r>
+        <w:rPr>
+          <w:rFonts w:ascii="Consolas" w:hAnsi="Consolas"/>
+          <w:color w:val="0000FF"/>
+        </w:rPr>
+        <w:t>", font=("Arial", 22, "normal")".</w:t>
+      </w:r>
+    </w:p>
+    <w:p>
+      <w:pPr>
+        <w:pStyle w:val="Instructions"/>
+        <w:rPr>
+          <w:rFonts w:ascii="Consolas" w:hAnsi="Consolas"/>
+          <w:color w:val="0000FF"/>
+        </w:rPr>
+      </w:pPr>
+    </w:p>
+    <w:p>
+      <w:pPr>
+        <w:pStyle w:val="Instructions"/>
+        <w:rPr>
+          <w:rFonts w:ascii="Consolas" w:hAnsi="Consolas"/>
+          <w:color w:val="0000FF"/>
+        </w:rPr>
+      </w:pPr>
+    </w:p>
+    <w:p>
+      <w:pPr>
+        <w:pStyle w:val="Instructions"/>
+        <w:rPr>
+          <w:rFonts w:ascii="Consolas" w:hAnsi="Consolas"/>
+          <w:color w:val="0000FF"/>
+        </w:rPr>
+      </w:pPr>
+      <w:r>
+        <w:rPr>
+          <w:rFonts w:ascii="Consolas" w:hAnsi="Consolas"/>
+          <w:color w:val="0000FF"/>
+        </w:rPr>
+        <w:t xml:space="preserve"> #</w:t>
+      </w:r>
+      <w:proofErr w:type="spellStart"/>
+      <w:r>
+        <w:rPr>
+          <w:rFonts w:ascii="Consolas" w:hAnsi="Consolas"/>
+          <w:color w:val="0000FF"/>
+        </w:rPr>
+        <w:t>yukari</w:t>
+      </w:r>
+      <w:proofErr w:type="spellEnd"/>
+      <w:r>
+        <w:rPr>
+          <w:rFonts w:ascii="Consolas" w:hAnsi="Consolas"/>
+          <w:color w:val="0000FF"/>
+        </w:rPr>
+        <w:t xml:space="preserve"> section</w:t>
+      </w:r>
+    </w:p>
+    <w:p>
+      <w:pPr>
+        <w:pStyle w:val="Instructions"/>
+        <w:rPr>
+          <w:rFonts w:ascii="Consolas" w:hAnsi="Consolas"/>
+          <w:color w:val="0000FF"/>
+        </w:rPr>
+      </w:pPr>
+      <w:r>
+        <w:rPr>
+          <w:rFonts w:ascii="Consolas" w:hAnsi="Consolas"/>
+          <w:color w:val="0000FF"/>
+        </w:rPr>
+        <w:t xml:space="preserve"> if </w:t>
+      </w:r>
+      <w:proofErr w:type="spellStart"/>
+      <w:proofErr w:type="gramStart"/>
+      <w:r>
+        <w:rPr>
+          <w:rFonts w:ascii="Consolas" w:hAnsi="Consolas"/>
+          <w:color w:val="0000FF"/>
+        </w:rPr>
+        <w:t>yilan.direction</w:t>
+      </w:r>
+      <w:proofErr w:type="spellEnd"/>
+      <w:proofErr w:type="gramEnd"/>
+      <w:r>
+        <w:rPr>
+          <w:rFonts w:ascii="Consolas" w:hAnsi="Consolas"/>
+          <w:color w:val="0000FF"/>
+        </w:rPr>
+        <w:t xml:space="preserve"> is not equal </w:t>
+      </w:r>
+      <w:proofErr w:type="spellStart"/>
+      <w:r>
+        <w:rPr>
+          <w:rFonts w:ascii="Consolas" w:hAnsi="Consolas"/>
+          <w:color w:val="0000FF"/>
+        </w:rPr>
+        <w:t>asagi</w:t>
+      </w:r>
+      <w:proofErr w:type="spellEnd"/>
+    </w:p>
+    <w:p>
+      <w:pPr>
+        <w:pStyle w:val="Instructions"/>
+        <w:rPr>
+          <w:rFonts w:ascii="Consolas" w:hAnsi="Consolas"/>
+          <w:color w:val="0000FF"/>
+        </w:rPr>
+      </w:pPr>
+      <w:r>
+        <w:rPr>
+          <w:rFonts w:ascii="Consolas" w:hAnsi="Consolas"/>
+          <w:color w:val="0000FF"/>
+        </w:rPr>
+        <w:t xml:space="preserve"> </w:t>
+      </w:r>
+      <w:proofErr w:type="spellStart"/>
+      <w:proofErr w:type="gramStart"/>
+      <w:r>
+        <w:rPr>
+          <w:rFonts w:ascii="Consolas" w:hAnsi="Consolas"/>
+          <w:color w:val="0000FF"/>
+        </w:rPr>
+        <w:t>yilan.direction</w:t>
+      </w:r>
+      <w:proofErr w:type="spellEnd"/>
+      <w:proofErr w:type="gramEnd"/>
+      <w:r>
+        <w:rPr>
+          <w:rFonts w:ascii="Consolas" w:hAnsi="Consolas"/>
+          <w:color w:val="0000FF"/>
+        </w:rPr>
+        <w:t xml:space="preserve"> is equal </w:t>
+      </w:r>
+      <w:proofErr w:type="spellStart"/>
+      <w:r>
+        <w:rPr>
+          <w:rFonts w:ascii="Consolas" w:hAnsi="Consolas"/>
+          <w:color w:val="0000FF"/>
+        </w:rPr>
+        <w:t>yukari</w:t>
+      </w:r>
+      <w:proofErr w:type="spellEnd"/>
+    </w:p>
+    <w:p>
+      <w:pPr>
+        <w:pStyle w:val="Instructions"/>
+        <w:rPr>
+          <w:rFonts w:ascii="Consolas" w:hAnsi="Consolas"/>
+          <w:color w:val="0000FF"/>
+        </w:rPr>
+      </w:pPr>
+      <w:r>
+        <w:rPr>
+          <w:rFonts w:ascii="Consolas" w:hAnsi="Consolas"/>
+          <w:color w:val="0000FF"/>
+        </w:rPr>
+        <w:t xml:space="preserve"> endif</w:t>
+      </w:r>
+    </w:p>
+    <w:p>
+      <w:pPr>
+        <w:pStyle w:val="Instructions"/>
+        <w:rPr>
+          <w:rFonts w:ascii="Consolas" w:hAnsi="Consolas"/>
+          <w:color w:val="0000FF"/>
+        </w:rPr>
+      </w:pPr>
+      <w:r>
+        <w:rPr>
+          <w:rFonts w:ascii="Consolas" w:hAnsi="Consolas"/>
+          <w:color w:val="0000FF"/>
+        </w:rPr>
+        <w:t xml:space="preserve"> </w:t>
+      </w:r>
+    </w:p>
+    <w:p>
+      <w:pPr>
+        <w:pStyle w:val="Instructions"/>
+        <w:rPr>
+          <w:rFonts w:ascii="Consolas" w:hAnsi="Consolas"/>
+          <w:color w:val="0000FF"/>
+        </w:rPr>
+      </w:pPr>
+      <w:r>
+        <w:rPr>
+          <w:rFonts w:ascii="Consolas" w:hAnsi="Consolas"/>
+          <w:color w:val="0000FF"/>
+        </w:rPr>
+        <w:t xml:space="preserve"> #</w:t>
+      </w:r>
+      <w:proofErr w:type="spellStart"/>
+      <w:r>
+        <w:rPr>
+          <w:rFonts w:ascii="Consolas" w:hAnsi="Consolas"/>
+          <w:color w:val="0000FF"/>
+        </w:rPr>
+        <w:t>asagi</w:t>
+      </w:r>
+      <w:proofErr w:type="spellEnd"/>
+      <w:r>
+        <w:rPr>
+          <w:rFonts w:ascii="Consolas" w:hAnsi="Consolas"/>
+          <w:color w:val="0000FF"/>
+        </w:rPr>
+        <w:t xml:space="preserve"> section</w:t>
+      </w:r>
+    </w:p>
+    <w:p>
+      <w:pPr>
+        <w:pStyle w:val="Instructions"/>
+        <w:rPr>
+          <w:rFonts w:ascii="Consolas" w:hAnsi="Consolas"/>
+          <w:color w:val="0000FF"/>
+        </w:rPr>
+      </w:pPr>
+      <w:r>
+        <w:rPr>
+          <w:rFonts w:ascii="Consolas" w:hAnsi="Consolas"/>
+          <w:color w:val="0000FF"/>
+        </w:rPr>
+        <w:t xml:space="preserve"> if </w:t>
+      </w:r>
+      <w:proofErr w:type="spellStart"/>
+      <w:proofErr w:type="gramStart"/>
+      <w:r>
+        <w:rPr>
+          <w:rFonts w:ascii="Consolas" w:hAnsi="Consolas"/>
+          <w:color w:val="0000FF"/>
+        </w:rPr>
+        <w:t>yilan.direction</w:t>
+      </w:r>
+      <w:proofErr w:type="spellEnd"/>
+      <w:proofErr w:type="gramEnd"/>
+      <w:r>
+        <w:rPr>
+          <w:rFonts w:ascii="Consolas" w:hAnsi="Consolas"/>
+          <w:color w:val="0000FF"/>
+        </w:rPr>
+        <w:t xml:space="preserve"> is not equal </w:t>
+      </w:r>
+      <w:proofErr w:type="spellStart"/>
+      <w:r>
+        <w:rPr>
+          <w:rFonts w:ascii="Consolas" w:hAnsi="Consolas"/>
+          <w:color w:val="0000FF"/>
+        </w:rPr>
+        <w:t>yukari</w:t>
+      </w:r>
+      <w:proofErr w:type="spellEnd"/>
+    </w:p>
+    <w:p>
+      <w:pPr>
+        <w:pStyle w:val="Instructions"/>
+        <w:rPr>
+          <w:rFonts w:ascii="Consolas" w:hAnsi="Consolas"/>
+          <w:color w:val="0000FF"/>
+        </w:rPr>
+      </w:pPr>
+      <w:r>
+        <w:rPr>
+          <w:rFonts w:ascii="Consolas" w:hAnsi="Consolas"/>
+          <w:color w:val="0000FF"/>
+        </w:rPr>
+        <w:t xml:space="preserve"> </w:t>
+      </w:r>
+      <w:proofErr w:type="spellStart"/>
+      <w:proofErr w:type="gramStart"/>
+      <w:r>
+        <w:rPr>
+          <w:rFonts w:ascii="Consolas" w:hAnsi="Consolas"/>
+          <w:color w:val="0000FF"/>
+        </w:rPr>
+        <w:t>yilan.direction</w:t>
+      </w:r>
+      <w:proofErr w:type="spellEnd"/>
+      <w:proofErr w:type="gramEnd"/>
+      <w:r>
+        <w:rPr>
+          <w:rFonts w:ascii="Consolas" w:hAnsi="Consolas"/>
+          <w:color w:val="0000FF"/>
+        </w:rPr>
+        <w:t xml:space="preserve"> is equal </w:t>
+      </w:r>
+      <w:proofErr w:type="spellStart"/>
+      <w:r>
+        <w:rPr>
+          <w:rFonts w:ascii="Consolas" w:hAnsi="Consolas"/>
+          <w:color w:val="0000FF"/>
+        </w:rPr>
+        <w:t>asagi</w:t>
+      </w:r>
+      <w:proofErr w:type="spellEnd"/>
+    </w:p>
+    <w:p>
+      <w:pPr>
+        <w:pStyle w:val="Instructions"/>
+        <w:rPr>
+          <w:rFonts w:ascii="Consolas" w:hAnsi="Consolas"/>
+          <w:color w:val="0000FF"/>
+        </w:rPr>
+      </w:pPr>
+      <w:r>
+        <w:rPr>
+          <w:rFonts w:ascii="Consolas" w:hAnsi="Consolas"/>
+          <w:color w:val="0000FF"/>
+        </w:rPr>
+        <w:t xml:space="preserve"> endif</w:t>
+      </w:r>
+    </w:p>
+    <w:p>
+      <w:pPr>
+        <w:pStyle w:val="Instructions"/>
+        <w:rPr>
+          <w:rFonts w:ascii="Consolas" w:hAnsi="Consolas"/>
+          <w:color w:val="0000FF"/>
+        </w:rPr>
+      </w:pPr>
+      <w:r>
+        <w:rPr>
+          <w:rFonts w:ascii="Consolas" w:hAnsi="Consolas"/>
+          <w:color w:val="0000FF"/>
+        </w:rPr>
+        <w:t xml:space="preserve"> </w:t>
+      </w:r>
+    </w:p>
+    <w:p>
+      <w:pPr>
+        <w:pStyle w:val="Instructions"/>
+        <w:rPr>
+          <w:rFonts w:ascii="Consolas" w:hAnsi="Consolas"/>
+          <w:color w:val="0000FF"/>
+        </w:rPr>
+      </w:pPr>
+      <w:r>
+        <w:rPr>
+          <w:rFonts w:ascii="Consolas" w:hAnsi="Consolas"/>
+          <w:color w:val="0000FF"/>
+        </w:rPr>
+        <w:t xml:space="preserve"> #sola section</w:t>
+      </w:r>
+    </w:p>
+    <w:p>
+      <w:pPr>
+        <w:pStyle w:val="Instructions"/>
+        <w:rPr>
+          <w:rFonts w:ascii="Consolas" w:hAnsi="Consolas"/>
+          <w:color w:val="0000FF"/>
+        </w:rPr>
+      </w:pPr>
+      <w:r>
+        <w:rPr>
+          <w:rFonts w:ascii="Consolas" w:hAnsi="Consolas"/>
+          <w:color w:val="0000FF"/>
+        </w:rPr>
+        <w:t xml:space="preserve"> if </w:t>
+      </w:r>
+      <w:proofErr w:type="spellStart"/>
+      <w:proofErr w:type="gramStart"/>
+      <w:r>
+        <w:rPr>
+          <w:rFonts w:ascii="Consolas" w:hAnsi="Consolas"/>
+          <w:color w:val="0000FF"/>
+        </w:rPr>
+        <w:t>yilan.direction</w:t>
+      </w:r>
+      <w:proofErr w:type="spellEnd"/>
+      <w:proofErr w:type="gramEnd"/>
+      <w:r>
+        <w:rPr>
+          <w:rFonts w:ascii="Consolas" w:hAnsi="Consolas"/>
+          <w:color w:val="0000FF"/>
+        </w:rPr>
+        <w:t xml:space="preserve"> is not equal sag</w:t>
+      </w:r>
+    </w:p>
+    <w:p>
+      <w:pPr>
+        <w:pStyle w:val="Instructions"/>
+        <w:rPr>
+          <w:rFonts w:ascii="Consolas" w:hAnsi="Consolas"/>
+          <w:color w:val="0000FF"/>
+        </w:rPr>
+      </w:pPr>
+      <w:r>
+        <w:rPr>
+          <w:rFonts w:ascii="Consolas" w:hAnsi="Consolas"/>
+          <w:color w:val="0000FF"/>
+        </w:rPr>
+        <w:lastRenderedPageBreak/>
+        <w:t xml:space="preserve"> </w:t>
+      </w:r>
+      <w:proofErr w:type="spellStart"/>
+      <w:proofErr w:type="gramStart"/>
+      <w:r>
+        <w:rPr>
+          <w:rFonts w:ascii="Consolas" w:hAnsi="Consolas"/>
+          <w:color w:val="0000FF"/>
+        </w:rPr>
+        <w:t>yilan.direction</w:t>
+      </w:r>
+      <w:proofErr w:type="spellEnd"/>
+      <w:proofErr w:type="gramEnd"/>
+      <w:r>
+        <w:rPr>
+          <w:rFonts w:ascii="Consolas" w:hAnsi="Consolas"/>
+          <w:color w:val="0000FF"/>
+        </w:rPr>
+        <w:t xml:space="preserve"> is equal sol</w:t>
+      </w:r>
+    </w:p>
+    <w:p>
+      <w:pPr>
+        <w:pStyle w:val="Instructions"/>
+        <w:rPr>
+          <w:rFonts w:ascii="Consolas" w:hAnsi="Consolas"/>
+          <w:color w:val="0000FF"/>
+        </w:rPr>
+      </w:pPr>
+      <w:r>
+        <w:rPr>
+          <w:rFonts w:ascii="Consolas" w:hAnsi="Consolas"/>
+          <w:color w:val="0000FF"/>
+        </w:rPr>
+        <w:t xml:space="preserve"> endif</w:t>
+      </w:r>
+    </w:p>
+    <w:p>
+      <w:pPr>
+        <w:pStyle w:val="Instructions"/>
+        <w:rPr>
+          <w:rFonts w:ascii="Consolas" w:hAnsi="Consolas"/>
+          <w:color w:val="0000FF"/>
+        </w:rPr>
+      </w:pPr>
+      <w:r>
+        <w:rPr>
+          <w:rFonts w:ascii="Consolas" w:hAnsi="Consolas"/>
+          <w:color w:val="0000FF"/>
+        </w:rPr>
+        <w:t xml:space="preserve"> </w:t>
+      </w:r>
+    </w:p>
+    <w:p>
+      <w:pPr>
+        <w:pStyle w:val="Instructions"/>
+        <w:rPr>
+          <w:rFonts w:ascii="Consolas" w:hAnsi="Consolas"/>
+          <w:color w:val="0000FF"/>
+        </w:rPr>
+      </w:pPr>
+      <w:r>
+        <w:rPr>
+          <w:rFonts w:ascii="Consolas" w:hAnsi="Consolas"/>
+          <w:color w:val="0000FF"/>
+        </w:rPr>
+        <w:t xml:space="preserve"> #saga section</w:t>
+      </w:r>
+    </w:p>
+    <w:p>
+      <w:pPr>
+        <w:pStyle w:val="Instructions"/>
+        <w:rPr>
+          <w:rFonts w:ascii="Consolas" w:hAnsi="Consolas"/>
+          <w:color w:val="0000FF"/>
+        </w:rPr>
+      </w:pPr>
+      <w:r>
+        <w:rPr>
+          <w:rFonts w:ascii="Consolas" w:hAnsi="Consolas"/>
+          <w:color w:val="0000FF"/>
+        </w:rPr>
+        <w:t xml:space="preserve"> if </w:t>
+      </w:r>
+      <w:proofErr w:type="spellStart"/>
+      <w:proofErr w:type="gramStart"/>
+      <w:r>
+        <w:rPr>
+          <w:rFonts w:ascii="Consolas" w:hAnsi="Consolas"/>
+          <w:color w:val="0000FF"/>
+        </w:rPr>
+        <w:t>yilan.direction</w:t>
+      </w:r>
+      <w:proofErr w:type="spellEnd"/>
+      <w:proofErr w:type="gramEnd"/>
+      <w:r>
+        <w:rPr>
+          <w:rFonts w:ascii="Consolas" w:hAnsi="Consolas"/>
+          <w:color w:val="0000FF"/>
+        </w:rPr>
+        <w:t xml:space="preserve"> is not equal sol</w:t>
+      </w:r>
+    </w:p>
+    <w:p>
+      <w:pPr>
+        <w:pStyle w:val="Instructions"/>
+        <w:rPr>
+          <w:rFonts w:ascii="Consolas" w:hAnsi="Consolas"/>
+          <w:color w:val="0000FF"/>
+        </w:rPr>
+      </w:pPr>
+      <w:r>
+        <w:rPr>
+          <w:rFonts w:ascii="Consolas" w:hAnsi="Consolas"/>
+          <w:color w:val="0000FF"/>
+        </w:rPr>
+        <w:t xml:space="preserve"> </w:t>
+      </w:r>
+      <w:proofErr w:type="spellStart"/>
+      <w:proofErr w:type="gramStart"/>
+      <w:r>
+        <w:rPr>
+          <w:rFonts w:ascii="Consolas" w:hAnsi="Consolas"/>
+          <w:color w:val="0000FF"/>
+        </w:rPr>
+        <w:t>yilan.direction</w:t>
+      </w:r>
+      <w:proofErr w:type="spellEnd"/>
+      <w:proofErr w:type="gramEnd"/>
+      <w:r>
+        <w:rPr>
+          <w:rFonts w:ascii="Consolas" w:hAnsi="Consolas"/>
+          <w:color w:val="0000FF"/>
+        </w:rPr>
+        <w:t xml:space="preserve"> is equal sag</w:t>
+      </w:r>
+    </w:p>
+    <w:p>
+      <w:pPr>
+        <w:pStyle w:val="Instructions"/>
+        <w:rPr>
+          <w:rFonts w:ascii="Consolas" w:hAnsi="Consolas"/>
+          <w:color w:val="0000FF"/>
+        </w:rPr>
+      </w:pPr>
+      <w:r>
+        <w:rPr>
+          <w:rFonts w:ascii="Consolas" w:hAnsi="Consolas"/>
+          <w:color w:val="0000FF"/>
+        </w:rPr>
+        <w:t xml:space="preserve"> endif</w:t>
+      </w:r>
+    </w:p>
+    <w:p>
+      <w:pPr>
+        <w:pStyle w:val="Instructions"/>
+        <w:rPr>
+          <w:rFonts w:ascii="Consolas" w:hAnsi="Consolas"/>
+          <w:color w:val="0000FF"/>
+        </w:rPr>
+      </w:pPr>
+      <w:r>
+        <w:rPr>
+          <w:rFonts w:ascii="Consolas" w:hAnsi="Consolas"/>
+          <w:color w:val="0000FF"/>
+        </w:rPr>
+        <w:t xml:space="preserve"> </w:t>
+      </w:r>
+    </w:p>
+    <w:p>
+      <w:pPr>
+        <w:pStyle w:val="Instructions"/>
+        <w:rPr>
+          <w:rFonts w:ascii="Consolas" w:hAnsi="Consolas"/>
+          <w:color w:val="0000FF"/>
+        </w:rPr>
+      </w:pPr>
+      <w:r>
+        <w:rPr>
+          <w:rFonts w:ascii="Consolas" w:hAnsi="Consolas"/>
+          <w:color w:val="0000FF"/>
+        </w:rPr>
+        <w:t xml:space="preserve"> #</w:t>
+      </w:r>
+      <w:proofErr w:type="spellStart"/>
+      <w:r>
+        <w:rPr>
+          <w:rFonts w:ascii="Consolas" w:hAnsi="Consolas"/>
+          <w:color w:val="0000FF"/>
+        </w:rPr>
+        <w:t>hareket</w:t>
+      </w:r>
+      <w:proofErr w:type="spellEnd"/>
+      <w:r>
+        <w:rPr>
+          <w:rFonts w:ascii="Consolas" w:hAnsi="Consolas"/>
+          <w:color w:val="0000FF"/>
+        </w:rPr>
+        <w:t xml:space="preserve"> section</w:t>
+      </w:r>
+    </w:p>
+    <w:p>
+      <w:pPr>
+        <w:pStyle w:val="Instructions"/>
+        <w:rPr>
+          <w:rFonts w:ascii="Consolas" w:hAnsi="Consolas"/>
+          <w:color w:val="0000FF"/>
+        </w:rPr>
+      </w:pPr>
+      <w:r>
+        <w:rPr>
+          <w:rFonts w:ascii="Consolas" w:hAnsi="Consolas"/>
+          <w:color w:val="0000FF"/>
+        </w:rPr>
+        <w:t xml:space="preserve"> if </w:t>
+      </w:r>
+      <w:proofErr w:type="spellStart"/>
+      <w:proofErr w:type="gramStart"/>
+      <w:r>
+        <w:rPr>
+          <w:rFonts w:ascii="Consolas" w:hAnsi="Consolas"/>
+          <w:color w:val="0000FF"/>
+        </w:rPr>
+        <w:t>yilan.direction</w:t>
+      </w:r>
+      <w:proofErr w:type="spellEnd"/>
+      <w:proofErr w:type="gramEnd"/>
+      <w:r>
+        <w:rPr>
+          <w:rFonts w:ascii="Consolas" w:hAnsi="Consolas"/>
+          <w:color w:val="0000FF"/>
+        </w:rPr>
+        <w:t xml:space="preserve"> is equal </w:t>
+      </w:r>
+      <w:proofErr w:type="spellStart"/>
+      <w:r>
+        <w:rPr>
+          <w:rFonts w:ascii="Consolas" w:hAnsi="Consolas"/>
+          <w:color w:val="0000FF"/>
+        </w:rPr>
+        <w:t>yukari</w:t>
+      </w:r>
+      <w:proofErr w:type="spellEnd"/>
+    </w:p>
+    <w:p>
+      <w:pPr>
+        <w:pStyle w:val="Instructions"/>
+        <w:rPr>
+          <w:rFonts w:ascii="Consolas" w:hAnsi="Consolas"/>
+          <w:color w:val="0000FF"/>
+        </w:rPr>
+      </w:pPr>
+      <w:r>
+        <w:rPr>
+          <w:rFonts w:ascii="Consolas" w:hAnsi="Consolas"/>
+          <w:color w:val="0000FF"/>
+        </w:rPr>
+        <w:t xml:space="preserve"> y is equal </w:t>
+      </w:r>
+      <w:proofErr w:type="spellStart"/>
+      <w:r>
+        <w:rPr>
+          <w:rFonts w:ascii="Consolas" w:hAnsi="Consolas"/>
+          <w:color w:val="0000FF"/>
+        </w:rPr>
+        <w:t>yilan</w:t>
+      </w:r>
+      <w:proofErr w:type="spellEnd"/>
+      <w:r>
+        <w:rPr>
+          <w:rFonts w:ascii="Consolas" w:hAnsi="Consolas"/>
+          <w:color w:val="0000FF"/>
+        </w:rPr>
+        <w:t xml:space="preserve"> in </w:t>
+      </w:r>
+      <w:proofErr w:type="spellStart"/>
+      <w:r>
+        <w:rPr>
+          <w:rFonts w:ascii="Consolas" w:hAnsi="Consolas"/>
+          <w:color w:val="0000FF"/>
+        </w:rPr>
+        <w:t>ycor</w:t>
+      </w:r>
+      <w:proofErr w:type="spellEnd"/>
+    </w:p>
+    <w:p>
+      <w:pPr>
+        <w:pStyle w:val="Instructions"/>
+        <w:rPr>
+          <w:rFonts w:ascii="Consolas" w:hAnsi="Consolas"/>
+          <w:color w:val="0000FF"/>
+        </w:rPr>
+      </w:pPr>
+      <w:r>
+        <w:rPr>
+          <w:rFonts w:ascii="Consolas" w:hAnsi="Consolas"/>
+          <w:color w:val="0000FF"/>
+        </w:rPr>
+        <w:t xml:space="preserve"> </w:t>
+      </w:r>
+      <w:proofErr w:type="spellStart"/>
+      <w:r>
+        <w:rPr>
+          <w:rFonts w:ascii="Consolas" w:hAnsi="Consolas"/>
+          <w:color w:val="0000FF"/>
+        </w:rPr>
+        <w:t>yılan's</w:t>
+      </w:r>
+      <w:proofErr w:type="spellEnd"/>
+      <w:r>
+        <w:rPr>
+          <w:rFonts w:ascii="Consolas" w:hAnsi="Consolas"/>
+          <w:color w:val="0000FF"/>
+        </w:rPr>
+        <w:t xml:space="preserve"> of the </w:t>
+      </w:r>
+      <w:proofErr w:type="spellStart"/>
+      <w:r>
+        <w:rPr>
+          <w:rFonts w:ascii="Consolas" w:hAnsi="Consolas"/>
+          <w:color w:val="0000FF"/>
+        </w:rPr>
+        <w:t>sety</w:t>
+      </w:r>
+      <w:proofErr w:type="spellEnd"/>
+      <w:r>
+        <w:rPr>
+          <w:rFonts w:ascii="Consolas" w:hAnsi="Consolas"/>
+          <w:color w:val="0000FF"/>
+        </w:rPr>
+        <w:t xml:space="preserve"> is increased 20.</w:t>
+      </w:r>
+    </w:p>
+    <w:p>
+      <w:pPr>
+        <w:pStyle w:val="Instructions"/>
+        <w:rPr>
+          <w:rFonts w:ascii="Consolas" w:hAnsi="Consolas"/>
+          <w:color w:val="0000FF"/>
+        </w:rPr>
+      </w:pPr>
+      <w:r>
+        <w:rPr>
+          <w:rFonts w:ascii="Consolas" w:hAnsi="Consolas"/>
+          <w:color w:val="0000FF"/>
+        </w:rPr>
+        <w:t xml:space="preserve"> endif</w:t>
+      </w:r>
+    </w:p>
+    <w:p>
+      <w:pPr>
+        <w:pStyle w:val="Instructions"/>
+        <w:rPr>
+          <w:rFonts w:ascii="Consolas" w:hAnsi="Consolas"/>
+          <w:color w:val="0000FF"/>
+        </w:rPr>
+      </w:pPr>
+      <w:r>
+        <w:rPr>
+          <w:rFonts w:ascii="Consolas" w:hAnsi="Consolas"/>
+          <w:color w:val="0000FF"/>
+        </w:rPr>
+        <w:t xml:space="preserve"> </w:t>
+      </w:r>
+    </w:p>
+    <w:p>
+      <w:pPr>
+        <w:pStyle w:val="Instructions"/>
+        <w:rPr>
+          <w:rFonts w:ascii="Consolas" w:hAnsi="Consolas"/>
+          <w:color w:val="0000FF"/>
+        </w:rPr>
+      </w:pPr>
+      <w:r>
+        <w:rPr>
+          <w:rFonts w:ascii="Consolas" w:hAnsi="Consolas"/>
+          <w:color w:val="0000FF"/>
+        </w:rPr>
+        <w:t xml:space="preserve"> if </w:t>
+      </w:r>
+      <w:proofErr w:type="spellStart"/>
+      <w:proofErr w:type="gramStart"/>
+      <w:r>
+        <w:rPr>
+          <w:rFonts w:ascii="Consolas" w:hAnsi="Consolas"/>
+          <w:color w:val="0000FF"/>
+        </w:rPr>
+        <w:t>yilan.direction</w:t>
+      </w:r>
+      <w:proofErr w:type="spellEnd"/>
+      <w:proofErr w:type="gramEnd"/>
+      <w:r>
+        <w:rPr>
+          <w:rFonts w:ascii="Consolas" w:hAnsi="Consolas"/>
+          <w:color w:val="0000FF"/>
+        </w:rPr>
+        <w:t xml:space="preserve"> is equal </w:t>
+      </w:r>
+      <w:proofErr w:type="spellStart"/>
+      <w:r>
+        <w:rPr>
+          <w:rFonts w:ascii="Consolas" w:hAnsi="Consolas"/>
+          <w:color w:val="0000FF"/>
+        </w:rPr>
+        <w:t>asagi</w:t>
+      </w:r>
+      <w:proofErr w:type="spellEnd"/>
+    </w:p>
+    <w:p>
+      <w:pPr>
+        <w:pStyle w:val="Instructions"/>
+        <w:rPr>
+          <w:rFonts w:ascii="Consolas" w:hAnsi="Consolas"/>
+          <w:color w:val="0000FF"/>
+        </w:rPr>
+      </w:pPr>
+      <w:r>
+        <w:rPr>
+          <w:rFonts w:ascii="Consolas" w:hAnsi="Consolas"/>
+          <w:color w:val="0000FF"/>
+        </w:rPr>
+        <w:t xml:space="preserve"> y is equal </w:t>
+      </w:r>
+      <w:proofErr w:type="spellStart"/>
+      <w:r>
+        <w:rPr>
+          <w:rFonts w:ascii="Consolas" w:hAnsi="Consolas"/>
+          <w:color w:val="0000FF"/>
+        </w:rPr>
+        <w:t>yilan</w:t>
+      </w:r>
+      <w:proofErr w:type="spellEnd"/>
+      <w:r>
+        <w:rPr>
+          <w:rFonts w:ascii="Consolas" w:hAnsi="Consolas"/>
+          <w:color w:val="0000FF"/>
+        </w:rPr>
+        <w:t xml:space="preserve"> in </w:t>
+      </w:r>
+      <w:proofErr w:type="spellStart"/>
+      <w:r>
+        <w:rPr>
+          <w:rFonts w:ascii="Consolas" w:hAnsi="Consolas"/>
+          <w:color w:val="0000FF"/>
+        </w:rPr>
+        <w:t>ycor</w:t>
+      </w:r>
+      <w:proofErr w:type="spellEnd"/>
+    </w:p>
+    <w:p>
+      <w:pPr>
+        <w:pStyle w:val="Instructions"/>
+        <w:rPr>
+          <w:rFonts w:ascii="Consolas" w:hAnsi="Consolas"/>
+          <w:color w:val="0000FF"/>
+        </w:rPr>
+      </w:pPr>
+      <w:r>
+        <w:rPr>
+          <w:rFonts w:ascii="Consolas" w:hAnsi="Consolas"/>
+          <w:color w:val="0000FF"/>
+        </w:rPr>
+        <w:t xml:space="preserve"> </w:t>
+      </w:r>
+      <w:proofErr w:type="spellStart"/>
+      <w:r>
+        <w:rPr>
+          <w:rFonts w:ascii="Consolas" w:hAnsi="Consolas"/>
+          <w:color w:val="0000FF"/>
+        </w:rPr>
+        <w:t>yılan's</w:t>
+      </w:r>
+      <w:proofErr w:type="spellEnd"/>
+      <w:r>
+        <w:rPr>
+          <w:rFonts w:ascii="Consolas" w:hAnsi="Consolas"/>
+          <w:color w:val="0000FF"/>
+        </w:rPr>
+        <w:t xml:space="preserve"> of the </w:t>
+      </w:r>
+      <w:proofErr w:type="spellStart"/>
+      <w:r>
+        <w:rPr>
+          <w:rFonts w:ascii="Consolas" w:hAnsi="Consolas"/>
+          <w:color w:val="0000FF"/>
+        </w:rPr>
+        <w:t>sety</w:t>
+      </w:r>
+      <w:proofErr w:type="spellEnd"/>
+      <w:r>
+        <w:rPr>
+          <w:rFonts w:ascii="Consolas" w:hAnsi="Consolas"/>
+          <w:color w:val="0000FF"/>
+        </w:rPr>
+        <w:t xml:space="preserve"> is </w:t>
+      </w:r>
+      <w:proofErr w:type="spellStart"/>
+      <w:r>
+        <w:rPr>
+          <w:rFonts w:ascii="Consolas" w:hAnsi="Consolas"/>
+          <w:color w:val="0000FF"/>
+        </w:rPr>
+        <w:t>deccreased</w:t>
+      </w:r>
+      <w:proofErr w:type="spellEnd"/>
+      <w:r>
+        <w:rPr>
+          <w:rFonts w:ascii="Consolas" w:hAnsi="Consolas"/>
+          <w:color w:val="0000FF"/>
+        </w:rPr>
+        <w:t xml:space="preserve"> 20.</w:t>
+      </w:r>
+    </w:p>
+    <w:p>
+      <w:pPr>
+        <w:pStyle w:val="Instructions"/>
+        <w:rPr>
+          <w:rFonts w:ascii="Consolas" w:hAnsi="Consolas"/>
+          <w:color w:val="0000FF"/>
+        </w:rPr>
+      </w:pPr>
+      <w:r>
+        <w:rPr>
+          <w:rFonts w:ascii="Consolas" w:hAnsi="Consolas"/>
+          <w:color w:val="0000FF"/>
+        </w:rPr>
+        <w:t xml:space="preserve"> endif</w:t>
+      </w:r>
+    </w:p>
+    <w:p>
+      <w:pPr>
+        <w:pStyle w:val="Instructions"/>
+        <w:rPr>
+          <w:rFonts w:ascii="Consolas" w:hAnsi="Consolas"/>
+          <w:color w:val="0000FF"/>
+        </w:rPr>
+      </w:pPr>
+      <w:r>
+        <w:rPr>
+          <w:rFonts w:ascii="Consolas" w:hAnsi="Consolas"/>
+          <w:color w:val="0000FF"/>
+        </w:rPr>
+        <w:t xml:space="preserve"> </w:t>
+      </w:r>
+    </w:p>
+    <w:p>
+      <w:pPr>
+        <w:pStyle w:val="Instructions"/>
+        <w:rPr>
+          <w:rFonts w:ascii="Consolas" w:hAnsi="Consolas"/>
+          <w:color w:val="0000FF"/>
+        </w:rPr>
+      </w:pPr>
+      <w:r>
+        <w:rPr>
+          <w:rFonts w:ascii="Consolas" w:hAnsi="Consolas"/>
+          <w:color w:val="0000FF"/>
+        </w:rPr>
+        <w:t xml:space="preserve"> if </w:t>
+      </w:r>
+      <w:proofErr w:type="spellStart"/>
+      <w:proofErr w:type="gramStart"/>
+      <w:r>
+        <w:rPr>
+          <w:rFonts w:ascii="Consolas" w:hAnsi="Consolas"/>
+          <w:color w:val="0000FF"/>
+        </w:rPr>
+        <w:t>yilan.direction</w:t>
+      </w:r>
+      <w:proofErr w:type="spellEnd"/>
+      <w:proofErr w:type="gramEnd"/>
+      <w:r>
+        <w:rPr>
+          <w:rFonts w:ascii="Consolas" w:hAnsi="Consolas"/>
+          <w:color w:val="0000FF"/>
+        </w:rPr>
+        <w:t xml:space="preserve"> is equal sol</w:t>
+      </w:r>
+    </w:p>
+    <w:p>
+      <w:pPr>
+        <w:pStyle w:val="Instructions"/>
+        <w:rPr>
+          <w:rFonts w:ascii="Consolas" w:hAnsi="Consolas"/>
+          <w:color w:val="0000FF"/>
+        </w:rPr>
+      </w:pPr>
+      <w:r>
+        <w:rPr>
+          <w:rFonts w:ascii="Consolas" w:hAnsi="Consolas"/>
+          <w:color w:val="0000FF"/>
+        </w:rPr>
+        <w:t xml:space="preserve"> x is equal </w:t>
+      </w:r>
+      <w:proofErr w:type="spellStart"/>
+      <w:r>
+        <w:rPr>
+          <w:rFonts w:ascii="Consolas" w:hAnsi="Consolas"/>
+          <w:color w:val="0000FF"/>
+        </w:rPr>
+        <w:t>yilan</w:t>
+      </w:r>
+      <w:proofErr w:type="spellEnd"/>
+      <w:r>
+        <w:rPr>
+          <w:rFonts w:ascii="Consolas" w:hAnsi="Consolas"/>
+          <w:color w:val="0000FF"/>
+        </w:rPr>
+        <w:t xml:space="preserve"> in </w:t>
+      </w:r>
+      <w:proofErr w:type="spellStart"/>
+      <w:r>
+        <w:rPr>
+          <w:rFonts w:ascii="Consolas" w:hAnsi="Consolas"/>
+          <w:color w:val="0000FF"/>
+        </w:rPr>
+        <w:t>ycor</w:t>
+      </w:r>
+      <w:proofErr w:type="spellEnd"/>
+    </w:p>
+    <w:p>
+      <w:pPr>
+        <w:pStyle w:val="Instructions"/>
+        <w:rPr>
+          <w:rFonts w:ascii="Consolas" w:hAnsi="Consolas"/>
+          <w:color w:val="0000FF"/>
+        </w:rPr>
+      </w:pPr>
+      <w:r>
+        <w:rPr>
+          <w:rFonts w:ascii="Consolas" w:hAnsi="Consolas"/>
+          <w:color w:val="0000FF"/>
+        </w:rPr>
+        <w:t xml:space="preserve"> </w:t>
+      </w:r>
+      <w:proofErr w:type="spellStart"/>
+      <w:r>
+        <w:rPr>
+          <w:rFonts w:ascii="Consolas" w:hAnsi="Consolas"/>
+          <w:color w:val="0000FF"/>
+        </w:rPr>
+        <w:t>yılan's</w:t>
+      </w:r>
+      <w:proofErr w:type="spellEnd"/>
+      <w:r>
+        <w:rPr>
+          <w:rFonts w:ascii="Consolas" w:hAnsi="Consolas"/>
+          <w:color w:val="0000FF"/>
+        </w:rPr>
+        <w:t xml:space="preserve"> of the </w:t>
+      </w:r>
+      <w:proofErr w:type="spellStart"/>
+      <w:r>
+        <w:rPr>
+          <w:rFonts w:ascii="Consolas" w:hAnsi="Consolas"/>
+          <w:color w:val="0000FF"/>
+        </w:rPr>
+        <w:t>setx</w:t>
+      </w:r>
+      <w:proofErr w:type="spellEnd"/>
+      <w:r>
+        <w:rPr>
+          <w:rFonts w:ascii="Consolas" w:hAnsi="Consolas"/>
+          <w:color w:val="0000FF"/>
+        </w:rPr>
+        <w:t xml:space="preserve"> is </w:t>
+      </w:r>
+      <w:proofErr w:type="spellStart"/>
+      <w:r>
+        <w:rPr>
+          <w:rFonts w:ascii="Consolas" w:hAnsi="Consolas"/>
+          <w:color w:val="0000FF"/>
+        </w:rPr>
+        <w:t>deccreased</w:t>
+      </w:r>
+      <w:proofErr w:type="spellEnd"/>
+      <w:r>
+        <w:rPr>
+          <w:rFonts w:ascii="Consolas" w:hAnsi="Consolas"/>
+          <w:color w:val="0000FF"/>
+        </w:rPr>
+        <w:t xml:space="preserve"> 20.</w:t>
+      </w:r>
+    </w:p>
+    <w:p>
+      <w:pPr>
+        <w:pStyle w:val="Instructions"/>
+        <w:rPr>
+          <w:rFonts w:ascii="Consolas" w:hAnsi="Consolas"/>
+          <w:color w:val="0000FF"/>
+        </w:rPr>
+      </w:pPr>
+      <w:r>
+        <w:rPr>
+          <w:rFonts w:ascii="Consolas" w:hAnsi="Consolas"/>
+          <w:color w:val="0000FF"/>
+        </w:rPr>
+        <w:t xml:space="preserve"> endif</w:t>
+      </w:r>
+    </w:p>
+    <w:p>
+      <w:pPr>
+        <w:pStyle w:val="Instructions"/>
+        <w:rPr>
+          <w:rFonts w:ascii="Consolas" w:hAnsi="Consolas"/>
+          <w:color w:val="0000FF"/>
+        </w:rPr>
+      </w:pPr>
+      <w:r>
+        <w:rPr>
+          <w:rFonts w:ascii="Consolas" w:hAnsi="Consolas"/>
+          <w:color w:val="0000FF"/>
+        </w:rPr>
+        <w:t xml:space="preserve"> </w:t>
+      </w:r>
+    </w:p>
+    <w:p>
+      <w:pPr>
+        <w:pStyle w:val="Instructions"/>
+        <w:rPr>
+          <w:rFonts w:ascii="Consolas" w:hAnsi="Consolas"/>
+          <w:color w:val="0000FF"/>
+        </w:rPr>
+      </w:pPr>
+      <w:r>
+        <w:rPr>
+          <w:rFonts w:ascii="Consolas" w:hAnsi="Consolas"/>
+          <w:color w:val="0000FF"/>
+        </w:rPr>
+        <w:lastRenderedPageBreak/>
+        <w:t xml:space="preserve"> if </w:t>
+      </w:r>
+      <w:proofErr w:type="spellStart"/>
+      <w:proofErr w:type="gramStart"/>
+      <w:r>
+        <w:rPr>
+          <w:rFonts w:ascii="Consolas" w:hAnsi="Consolas"/>
+          <w:color w:val="0000FF"/>
+        </w:rPr>
+        <w:t>yilan.direction</w:t>
+      </w:r>
+      <w:proofErr w:type="spellEnd"/>
+      <w:proofErr w:type="gramEnd"/>
+      <w:r>
+        <w:rPr>
+          <w:rFonts w:ascii="Consolas" w:hAnsi="Consolas"/>
+          <w:color w:val="0000FF"/>
+        </w:rPr>
+        <w:t xml:space="preserve"> is equal sag</w:t>
+      </w:r>
+    </w:p>
+    <w:p>
+      <w:pPr>
+        <w:pStyle w:val="Instructions"/>
+        <w:rPr>
+          <w:rFonts w:ascii="Consolas" w:hAnsi="Consolas"/>
+          <w:color w:val="0000FF"/>
+        </w:rPr>
+      </w:pPr>
+      <w:r>
+        <w:rPr>
+          <w:rFonts w:ascii="Consolas" w:hAnsi="Consolas"/>
+          <w:color w:val="0000FF"/>
+        </w:rPr>
+        <w:t xml:space="preserve"> x is equal </w:t>
+      </w:r>
+      <w:proofErr w:type="spellStart"/>
+      <w:r>
+        <w:rPr>
+          <w:rFonts w:ascii="Consolas" w:hAnsi="Consolas"/>
+          <w:color w:val="0000FF"/>
+        </w:rPr>
+        <w:t>yilan</w:t>
+      </w:r>
+      <w:proofErr w:type="spellEnd"/>
+      <w:r>
+        <w:rPr>
+          <w:rFonts w:ascii="Consolas" w:hAnsi="Consolas"/>
+          <w:color w:val="0000FF"/>
+        </w:rPr>
+        <w:t xml:space="preserve"> in </w:t>
+      </w:r>
+      <w:proofErr w:type="spellStart"/>
+      <w:r>
+        <w:rPr>
+          <w:rFonts w:ascii="Consolas" w:hAnsi="Consolas"/>
+          <w:color w:val="0000FF"/>
+        </w:rPr>
+        <w:t>ycor</w:t>
+      </w:r>
+      <w:proofErr w:type="spellEnd"/>
+    </w:p>
+    <w:p>
+      <w:pPr>
+        <w:pStyle w:val="Instructions"/>
+        <w:rPr>
+          <w:rFonts w:ascii="Consolas" w:hAnsi="Consolas"/>
+          <w:color w:val="0000FF"/>
+        </w:rPr>
+      </w:pPr>
+      <w:r>
+        <w:rPr>
+          <w:rFonts w:ascii="Consolas" w:hAnsi="Consolas"/>
+          <w:color w:val="0000FF"/>
+        </w:rPr>
+        <w:t xml:space="preserve"> </w:t>
+      </w:r>
+      <w:proofErr w:type="spellStart"/>
+      <w:r>
+        <w:rPr>
+          <w:rFonts w:ascii="Consolas" w:hAnsi="Consolas"/>
+          <w:color w:val="0000FF"/>
+        </w:rPr>
+        <w:t>yılan's</w:t>
+      </w:r>
+      <w:proofErr w:type="spellEnd"/>
+      <w:r>
+        <w:rPr>
+          <w:rFonts w:ascii="Consolas" w:hAnsi="Consolas"/>
+          <w:color w:val="0000FF"/>
+        </w:rPr>
+        <w:t xml:space="preserve"> of the </w:t>
+      </w:r>
+      <w:proofErr w:type="spellStart"/>
+      <w:r>
+        <w:rPr>
+          <w:rFonts w:ascii="Consolas" w:hAnsi="Consolas"/>
+          <w:color w:val="0000FF"/>
+        </w:rPr>
+        <w:t>setx</w:t>
+      </w:r>
+      <w:proofErr w:type="spellEnd"/>
+      <w:r>
+        <w:rPr>
+          <w:rFonts w:ascii="Consolas" w:hAnsi="Consolas"/>
+          <w:color w:val="0000FF"/>
+        </w:rPr>
+        <w:t xml:space="preserve"> is increased 20.</w:t>
+      </w:r>
+    </w:p>
+    <w:p>
+      <w:pPr>
+        <w:pStyle w:val="Instructions"/>
+        <w:rPr>
+          <w:rFonts w:ascii="Consolas" w:hAnsi="Consolas"/>
+          <w:color w:val="0000FF"/>
+        </w:rPr>
+      </w:pPr>
+      <w:r>
+        <w:rPr>
+          <w:rFonts w:ascii="Consolas" w:hAnsi="Consolas"/>
+          <w:color w:val="0000FF"/>
+        </w:rPr>
+        <w:t xml:space="preserve"> endif</w:t>
+      </w:r>
+    </w:p>
+    <w:p>
+      <w:pPr>
+        <w:pStyle w:val="Instructions"/>
+        <w:rPr>
+          <w:rFonts w:ascii="Consolas" w:hAnsi="Consolas"/>
+          <w:color w:val="0000FF"/>
+        </w:rPr>
+      </w:pPr>
+      <w:r>
+        <w:rPr>
+          <w:rFonts w:ascii="Consolas" w:hAnsi="Consolas"/>
+          <w:color w:val="0000FF"/>
+        </w:rPr>
+        <w:t xml:space="preserve"> #</w:t>
+      </w:r>
+      <w:proofErr w:type="spellStart"/>
+      <w:r>
+        <w:rPr>
+          <w:rFonts w:ascii="Consolas" w:hAnsi="Consolas"/>
+          <w:color w:val="0000FF"/>
+        </w:rPr>
+        <w:t>oyunuKapat</w:t>
+      </w:r>
+      <w:proofErr w:type="spellEnd"/>
+      <w:r>
+        <w:rPr>
+          <w:rFonts w:ascii="Consolas" w:hAnsi="Consolas"/>
+          <w:color w:val="0000FF"/>
+        </w:rPr>
+        <w:t xml:space="preserve"> section </w:t>
+      </w:r>
+    </w:p>
+    <w:p>
+      <w:pPr>
+        <w:pStyle w:val="Instructions"/>
+        <w:rPr>
+          <w:rFonts w:ascii="Consolas" w:hAnsi="Consolas"/>
+          <w:color w:val="0000FF"/>
+        </w:rPr>
+      </w:pPr>
+      <w:r>
+        <w:rPr>
+          <w:rFonts w:ascii="Consolas" w:hAnsi="Consolas"/>
+          <w:color w:val="0000FF"/>
+        </w:rPr>
+        <w:t xml:space="preserve"> </w:t>
+      </w:r>
+      <w:proofErr w:type="spellStart"/>
+      <w:r>
+        <w:rPr>
+          <w:rFonts w:ascii="Consolas" w:hAnsi="Consolas"/>
+          <w:color w:val="0000FF"/>
+        </w:rPr>
+        <w:t>oyunAlani</w:t>
+      </w:r>
+      <w:proofErr w:type="spellEnd"/>
+      <w:r>
+        <w:rPr>
+          <w:rFonts w:ascii="Consolas" w:hAnsi="Consolas"/>
+          <w:color w:val="0000FF"/>
+        </w:rPr>
+        <w:t xml:space="preserve"> is determined bye.</w:t>
+      </w:r>
+    </w:p>
+    <w:p>
+      <w:pPr>
+        <w:pStyle w:val="Instructions"/>
+        <w:rPr>
+          <w:rFonts w:ascii="Consolas" w:hAnsi="Consolas"/>
+          <w:color w:val="0000FF"/>
+        </w:rPr>
+      </w:pPr>
+    </w:p>
+    <w:p>
+      <w:pPr>
+        <w:pStyle w:val="Instructions"/>
+        <w:rPr>
+          <w:rFonts w:ascii="Consolas" w:hAnsi="Consolas"/>
+          <w:color w:val="0000FF"/>
+        </w:rPr>
+      </w:pPr>
+      <w:r>
+        <w:rPr>
+          <w:rFonts w:ascii="Consolas" w:hAnsi="Consolas"/>
+          <w:color w:val="0000FF"/>
+        </w:rPr>
+        <w:t xml:space="preserve"> </w:t>
+      </w:r>
+      <w:proofErr w:type="spellStart"/>
+      <w:r>
+        <w:rPr>
+          <w:rFonts w:ascii="Consolas" w:hAnsi="Consolas"/>
+          <w:color w:val="0000FF"/>
+        </w:rPr>
+        <w:t>oyunAlani</w:t>
+      </w:r>
+      <w:proofErr w:type="spellEnd"/>
+      <w:r>
+        <w:rPr>
+          <w:rFonts w:ascii="Consolas" w:hAnsi="Consolas"/>
+          <w:color w:val="0000FF"/>
+        </w:rPr>
+        <w:t xml:space="preserve"> is listened.</w:t>
+      </w:r>
+    </w:p>
+    <w:p>
+      <w:pPr>
+        <w:pStyle w:val="Instructions"/>
+        <w:rPr>
+          <w:rFonts w:ascii="Consolas" w:hAnsi="Consolas"/>
+          <w:color w:val="0000FF"/>
+        </w:rPr>
+      </w:pPr>
+      <w:r>
+        <w:rPr>
+          <w:rFonts w:ascii="Consolas" w:hAnsi="Consolas"/>
+          <w:color w:val="0000FF"/>
+        </w:rPr>
+        <w:t xml:space="preserve"> </w:t>
+      </w:r>
+      <w:proofErr w:type="spellStart"/>
+      <w:r>
+        <w:rPr>
+          <w:rFonts w:ascii="Consolas" w:hAnsi="Consolas"/>
+          <w:color w:val="0000FF"/>
+        </w:rPr>
+        <w:t>oyunAlani's</w:t>
+      </w:r>
+      <w:proofErr w:type="spellEnd"/>
+      <w:r>
+        <w:rPr>
+          <w:rFonts w:ascii="Consolas" w:hAnsi="Consolas"/>
+          <w:color w:val="0000FF"/>
+        </w:rPr>
+        <w:t xml:space="preserve"> </w:t>
+      </w:r>
+      <w:proofErr w:type="spellStart"/>
+      <w:r>
+        <w:rPr>
+          <w:rFonts w:ascii="Consolas" w:hAnsi="Consolas"/>
+          <w:color w:val="0000FF"/>
+        </w:rPr>
+        <w:t>onkeypress</w:t>
+      </w:r>
+      <w:proofErr w:type="spellEnd"/>
+      <w:r>
+        <w:rPr>
+          <w:rFonts w:ascii="Consolas" w:hAnsi="Consolas"/>
+          <w:color w:val="0000FF"/>
+        </w:rPr>
+        <w:t xml:space="preserve"> </w:t>
+      </w:r>
+      <w:proofErr w:type="gramStart"/>
+      <w:r>
+        <w:rPr>
+          <w:rFonts w:ascii="Consolas" w:hAnsi="Consolas"/>
+          <w:color w:val="0000FF"/>
+        </w:rPr>
+        <w:t xml:space="preserve">set  </w:t>
+      </w:r>
+      <w:proofErr w:type="spellStart"/>
+      <w:r>
+        <w:rPr>
+          <w:rFonts w:ascii="Consolas" w:hAnsi="Consolas"/>
+          <w:color w:val="0000FF"/>
+        </w:rPr>
+        <w:t>Up</w:t>
+      </w:r>
+      <w:proofErr w:type="gramEnd"/>
+      <w:r>
+        <w:rPr>
+          <w:rFonts w:ascii="Consolas" w:hAnsi="Consolas"/>
+          <w:color w:val="0000FF"/>
+        </w:rPr>
+        <w:t>,Down,Left,Right</w:t>
+      </w:r>
+      <w:proofErr w:type="spellEnd"/>
+      <w:r>
+        <w:rPr>
+          <w:rFonts w:ascii="Consolas" w:hAnsi="Consolas"/>
+          <w:color w:val="0000FF"/>
+        </w:rPr>
+        <w:t xml:space="preserve"> and ESC keys.</w:t>
+      </w:r>
+    </w:p>
+    <w:p>
+      <w:pPr>
+        <w:pStyle w:val="Instructions"/>
+        <w:rPr>
+          <w:rFonts w:ascii="Consolas" w:hAnsi="Consolas"/>
+          <w:color w:val="0000FF"/>
+        </w:rPr>
+      </w:pPr>
+    </w:p>
+    <w:p>
+      <w:pPr>
+        <w:pStyle w:val="Instructions"/>
+        <w:rPr>
+          <w:rFonts w:ascii="Consolas" w:hAnsi="Consolas"/>
+          <w:color w:val="0000FF"/>
+        </w:rPr>
+      </w:pPr>
+      <w:r>
+        <w:rPr>
+          <w:rFonts w:ascii="Consolas" w:hAnsi="Consolas"/>
+          <w:color w:val="0000FF"/>
+        </w:rPr>
+        <w:t xml:space="preserve"> while true</w:t>
+      </w:r>
+    </w:p>
+    <w:p>
+      <w:pPr>
+        <w:pStyle w:val="Instructions"/>
+        <w:rPr>
+          <w:rFonts w:ascii="Consolas" w:hAnsi="Consolas"/>
+          <w:color w:val="0000FF"/>
+        </w:rPr>
+      </w:pPr>
+      <w:r>
+        <w:rPr>
+          <w:rFonts w:ascii="Consolas" w:hAnsi="Consolas"/>
+          <w:color w:val="0000FF"/>
+        </w:rPr>
+        <w:t xml:space="preserve"> </w:t>
+      </w:r>
+      <w:r>
+        <w:rPr>
+          <w:rFonts w:ascii="Consolas" w:hAnsi="Consolas"/>
+          <w:color w:val="0000FF"/>
+        </w:rPr>
+        <w:tab/>
+      </w:r>
+      <w:proofErr w:type="spellStart"/>
+      <w:r>
+        <w:rPr>
+          <w:rFonts w:ascii="Consolas" w:hAnsi="Consolas"/>
+          <w:color w:val="0000FF"/>
+        </w:rPr>
+        <w:t>oyunAlani's</w:t>
+      </w:r>
+      <w:proofErr w:type="spellEnd"/>
+      <w:r>
+        <w:rPr>
+          <w:rFonts w:ascii="Consolas" w:hAnsi="Consolas"/>
+          <w:color w:val="0000FF"/>
+        </w:rPr>
+        <w:t xml:space="preserve"> updated.</w:t>
+      </w:r>
+      <w:r>
+        <w:rPr>
+          <w:rFonts w:ascii="Consolas" w:hAnsi="Consolas"/>
+          <w:color w:val="0000FF"/>
+        </w:rPr>
+        <w:tab/>
+      </w:r>
+    </w:p>
+    <w:p>
+      <w:pPr>
+        <w:pStyle w:val="Instructions"/>
+        <w:rPr>
+          <w:rFonts w:ascii="Consolas" w:hAnsi="Consolas"/>
+          <w:color w:val="0000FF"/>
+        </w:rPr>
+      </w:pPr>
+      <w:r>
+        <w:rPr>
+          <w:rFonts w:ascii="Consolas" w:hAnsi="Consolas"/>
+          <w:color w:val="0000FF"/>
+        </w:rPr>
+        <w:t xml:space="preserve"> </w:t>
+      </w:r>
+      <w:r>
+        <w:rPr>
+          <w:rFonts w:ascii="Consolas" w:hAnsi="Consolas"/>
+          <w:color w:val="0000FF"/>
+        </w:rPr>
+        <w:tab/>
+        <w:t>count increase plus 1</w:t>
+      </w:r>
+    </w:p>
+    <w:p>
+      <w:pPr>
+        <w:pStyle w:val="Instructions"/>
+        <w:rPr>
+          <w:rFonts w:ascii="Consolas" w:hAnsi="Consolas"/>
+          <w:color w:val="0000FF"/>
+        </w:rPr>
+      </w:pPr>
+      <w:r>
+        <w:rPr>
+          <w:rFonts w:ascii="Consolas" w:hAnsi="Consolas"/>
+          <w:color w:val="0000FF"/>
+        </w:rPr>
+        <w:t xml:space="preserve"> </w:t>
+      </w:r>
+      <w:r>
+        <w:rPr>
+          <w:rFonts w:ascii="Consolas" w:hAnsi="Consolas"/>
+          <w:color w:val="0000FF"/>
+        </w:rPr>
+        <w:tab/>
+        <w:t xml:space="preserve">if </w:t>
+      </w:r>
+      <w:proofErr w:type="spellStart"/>
+      <w:proofErr w:type="gramStart"/>
+      <w:r>
+        <w:rPr>
+          <w:rFonts w:ascii="Consolas" w:hAnsi="Consolas"/>
+          <w:color w:val="0000FF"/>
+        </w:rPr>
+        <w:t>yilan's</w:t>
+      </w:r>
+      <w:proofErr w:type="spellEnd"/>
+      <w:r>
+        <w:rPr>
+          <w:rFonts w:ascii="Consolas" w:hAnsi="Consolas"/>
+          <w:color w:val="0000FF"/>
+        </w:rPr>
+        <w:t xml:space="preserve">  </w:t>
+      </w:r>
+      <w:proofErr w:type="spellStart"/>
+      <w:r>
+        <w:rPr>
+          <w:rFonts w:ascii="Consolas" w:hAnsi="Consolas"/>
+          <w:color w:val="0000FF"/>
+        </w:rPr>
+        <w:t>xcor</w:t>
+      </w:r>
+      <w:proofErr w:type="spellEnd"/>
+      <w:proofErr w:type="gramEnd"/>
+      <w:r>
+        <w:rPr>
+          <w:rFonts w:ascii="Consolas" w:hAnsi="Consolas"/>
+          <w:color w:val="0000FF"/>
+        </w:rPr>
+        <w:t xml:space="preserve"> is greater than 290 or less than 290 and </w:t>
+      </w:r>
+      <w:proofErr w:type="spellStart"/>
+      <w:r>
+        <w:rPr>
+          <w:rFonts w:ascii="Consolas" w:hAnsi="Consolas"/>
+          <w:color w:val="0000FF"/>
+        </w:rPr>
+        <w:t>yilan's</w:t>
+      </w:r>
+      <w:proofErr w:type="spellEnd"/>
+      <w:r>
+        <w:rPr>
+          <w:rFonts w:ascii="Consolas" w:hAnsi="Consolas"/>
+          <w:color w:val="0000FF"/>
+        </w:rPr>
+        <w:t xml:space="preserve"> </w:t>
+      </w:r>
+      <w:proofErr w:type="spellStart"/>
+      <w:r>
+        <w:rPr>
+          <w:rFonts w:ascii="Consolas" w:hAnsi="Consolas"/>
+          <w:color w:val="0000FF"/>
+        </w:rPr>
+        <w:t>ycor</w:t>
+      </w:r>
+      <w:proofErr w:type="spellEnd"/>
+      <w:r>
+        <w:rPr>
+          <w:rFonts w:ascii="Consolas" w:hAnsi="Consolas"/>
+          <w:color w:val="0000FF"/>
+        </w:rPr>
+        <w:t xml:space="preserve"> is greater than 290 or less than 290</w:t>
+      </w:r>
+    </w:p>
+    <w:p>
+      <w:pPr>
+        <w:pStyle w:val="Instructions"/>
+        <w:rPr>
+          <w:rFonts w:ascii="Consolas" w:hAnsi="Consolas"/>
+          <w:color w:val="0000FF"/>
+        </w:rPr>
+      </w:pPr>
+      <w:r>
+        <w:rPr>
+          <w:rFonts w:ascii="Consolas" w:hAnsi="Consolas"/>
+          <w:color w:val="0000FF"/>
+        </w:rPr>
+        <w:t xml:space="preserve"> </w:t>
+      </w:r>
+      <w:r>
+        <w:rPr>
+          <w:rFonts w:ascii="Consolas" w:hAnsi="Consolas"/>
+          <w:color w:val="0000FF"/>
+        </w:rPr>
+        <w:tab/>
+      </w:r>
+      <w:r>
+        <w:rPr>
+          <w:rFonts w:ascii="Consolas" w:hAnsi="Consolas"/>
+          <w:color w:val="0000FF"/>
+        </w:rPr>
+        <w:tab/>
+        <w:t>time of sleep is 2</w:t>
+      </w:r>
+    </w:p>
+    <w:p>
+      <w:pPr>
+        <w:pStyle w:val="Instructions"/>
+        <w:rPr>
+          <w:rFonts w:ascii="Consolas" w:hAnsi="Consolas"/>
+          <w:color w:val="0000FF"/>
+        </w:rPr>
+      </w:pPr>
+      <w:r>
+        <w:rPr>
+          <w:rFonts w:ascii="Consolas" w:hAnsi="Consolas"/>
+          <w:color w:val="0000FF"/>
+        </w:rPr>
+        <w:t xml:space="preserve"> </w:t>
+      </w:r>
+      <w:r>
+        <w:rPr>
+          <w:rFonts w:ascii="Consolas" w:hAnsi="Consolas"/>
+          <w:color w:val="0000FF"/>
+        </w:rPr>
+        <w:tab/>
+      </w:r>
+      <w:r>
+        <w:rPr>
+          <w:rFonts w:ascii="Consolas" w:hAnsi="Consolas"/>
+          <w:color w:val="0000FF"/>
+        </w:rPr>
+        <w:tab/>
+        <w:t>turtle wrote ""OYUN YENIDEN BAŞLIYOR!", align="</w:t>
+      </w:r>
+      <w:proofErr w:type="spellStart"/>
+      <w:r>
+        <w:rPr>
+          <w:rFonts w:ascii="Consolas" w:hAnsi="Consolas"/>
+          <w:color w:val="0000FF"/>
+        </w:rPr>
+        <w:t>center</w:t>
+      </w:r>
+      <w:proofErr w:type="spellEnd"/>
+      <w:r>
+        <w:rPr>
+          <w:rFonts w:ascii="Consolas" w:hAnsi="Consolas"/>
+          <w:color w:val="0000FF"/>
+        </w:rPr>
+        <w:t>", font</w:t>
+      </w:r>
+      <w:proofErr w:type="gramStart"/>
+      <w:r>
+        <w:rPr>
+          <w:rFonts w:ascii="Consolas" w:hAnsi="Consolas"/>
+          <w:color w:val="0000FF"/>
+        </w:rPr>
+        <w:t>=(</w:t>
+      </w:r>
+      <w:proofErr w:type="gramEnd"/>
+      <w:r>
+        <w:rPr>
+          <w:rFonts w:ascii="Consolas" w:hAnsi="Consolas"/>
+          <w:color w:val="0000FF"/>
+        </w:rPr>
+        <w:t>"Arial", 26, "normal")"</w:t>
+      </w:r>
+    </w:p>
+    <w:p>
+      <w:pPr>
+        <w:pStyle w:val="Instructions"/>
+        <w:rPr>
+          <w:rFonts w:ascii="Consolas" w:hAnsi="Consolas"/>
+          <w:color w:val="0000FF"/>
+        </w:rPr>
+      </w:pPr>
+      <w:r>
+        <w:rPr>
+          <w:rFonts w:ascii="Consolas" w:hAnsi="Consolas"/>
+          <w:color w:val="0000FF"/>
+        </w:rPr>
+        <w:t xml:space="preserve"> </w:t>
+      </w:r>
+      <w:r>
+        <w:rPr>
+          <w:rFonts w:ascii="Consolas" w:hAnsi="Consolas"/>
+          <w:color w:val="0000FF"/>
+        </w:rPr>
+        <w:tab/>
+      </w:r>
+      <w:r>
+        <w:rPr>
+          <w:rFonts w:ascii="Consolas" w:hAnsi="Consolas"/>
+          <w:color w:val="0000FF"/>
+        </w:rPr>
+        <w:tab/>
+      </w:r>
+      <w:proofErr w:type="spellStart"/>
+      <w:r>
+        <w:rPr>
+          <w:rFonts w:ascii="Consolas" w:hAnsi="Consolas"/>
+          <w:color w:val="0000FF"/>
+        </w:rPr>
+        <w:t>yılan</w:t>
+      </w:r>
+      <w:proofErr w:type="spellEnd"/>
+      <w:r>
+        <w:rPr>
+          <w:rFonts w:ascii="Consolas" w:hAnsi="Consolas"/>
+          <w:color w:val="0000FF"/>
+        </w:rPr>
+        <w:t xml:space="preserve"> go to 0 to 0</w:t>
+      </w:r>
+    </w:p>
+    <w:p>
+      <w:pPr>
+        <w:pStyle w:val="Instructions"/>
+        <w:rPr>
+          <w:rFonts w:ascii="Consolas" w:hAnsi="Consolas"/>
+          <w:color w:val="0000FF"/>
+        </w:rPr>
+      </w:pPr>
+      <w:r>
+        <w:rPr>
+          <w:rFonts w:ascii="Consolas" w:hAnsi="Consolas"/>
+          <w:color w:val="0000FF"/>
+        </w:rPr>
+        <w:t xml:space="preserve"> </w:t>
+      </w:r>
+      <w:r>
+        <w:rPr>
+          <w:rFonts w:ascii="Consolas" w:hAnsi="Consolas"/>
+          <w:color w:val="0000FF"/>
+        </w:rPr>
+        <w:tab/>
+      </w:r>
+      <w:r>
+        <w:rPr>
+          <w:rFonts w:ascii="Consolas" w:hAnsi="Consolas"/>
+          <w:color w:val="0000FF"/>
+        </w:rPr>
+        <w:tab/>
+      </w:r>
+      <w:proofErr w:type="spellStart"/>
+      <w:r>
+        <w:rPr>
+          <w:rFonts w:ascii="Consolas" w:hAnsi="Consolas"/>
+          <w:color w:val="0000FF"/>
+        </w:rPr>
+        <w:t>yiyecek</w:t>
+      </w:r>
+      <w:proofErr w:type="spellEnd"/>
+      <w:r>
+        <w:rPr>
+          <w:rFonts w:ascii="Consolas" w:hAnsi="Consolas"/>
+          <w:color w:val="0000FF"/>
+        </w:rPr>
+        <w:t xml:space="preserve"> go to 100 to 100</w:t>
+      </w:r>
+    </w:p>
+    <w:p>
+      <w:pPr>
+        <w:pStyle w:val="Instructions"/>
+        <w:rPr>
+          <w:rFonts w:ascii="Consolas" w:hAnsi="Consolas"/>
+          <w:color w:val="0000FF"/>
+        </w:rPr>
+      </w:pPr>
+      <w:r>
+        <w:rPr>
+          <w:rFonts w:ascii="Consolas" w:hAnsi="Consolas"/>
+          <w:color w:val="0000FF"/>
+        </w:rPr>
+        <w:t xml:space="preserve"> </w:t>
+      </w:r>
+      <w:r>
+        <w:rPr>
+          <w:rFonts w:ascii="Consolas" w:hAnsi="Consolas"/>
+          <w:color w:val="0000FF"/>
+        </w:rPr>
+        <w:tab/>
+      </w:r>
+      <w:r>
+        <w:rPr>
+          <w:rFonts w:ascii="Consolas" w:hAnsi="Consolas"/>
+          <w:color w:val="0000FF"/>
+        </w:rPr>
+        <w:tab/>
+      </w:r>
+      <w:proofErr w:type="spellStart"/>
+      <w:r>
+        <w:rPr>
+          <w:rFonts w:ascii="Consolas" w:hAnsi="Consolas"/>
+          <w:color w:val="0000FF"/>
+        </w:rPr>
+        <w:t>yilan's</w:t>
+      </w:r>
+      <w:proofErr w:type="spellEnd"/>
+      <w:r>
+        <w:rPr>
+          <w:rFonts w:ascii="Consolas" w:hAnsi="Consolas"/>
+          <w:color w:val="0000FF"/>
+        </w:rPr>
+        <w:t xml:space="preserve"> direction is </w:t>
+      </w:r>
+      <w:proofErr w:type="gramStart"/>
+      <w:r>
+        <w:rPr>
+          <w:rFonts w:ascii="Consolas" w:hAnsi="Consolas"/>
+          <w:color w:val="0000FF"/>
+        </w:rPr>
+        <w:t>equal  stop</w:t>
+      </w:r>
+      <w:proofErr w:type="gramEnd"/>
+      <w:r>
+        <w:rPr>
+          <w:rFonts w:ascii="Consolas" w:hAnsi="Consolas"/>
+          <w:color w:val="0000FF"/>
+        </w:rPr>
+        <w:t>.</w:t>
+      </w:r>
+    </w:p>
+    <w:p>
+      <w:pPr>
+        <w:pStyle w:val="Instructions"/>
+        <w:rPr>
+          <w:rFonts w:ascii="Consolas" w:hAnsi="Consolas"/>
+          <w:color w:val="0000FF"/>
+        </w:rPr>
+      </w:pPr>
+      <w:r>
+        <w:rPr>
+          <w:rFonts w:ascii="Consolas" w:hAnsi="Consolas"/>
+          <w:color w:val="0000FF"/>
+        </w:rPr>
+        <w:t xml:space="preserve"> </w:t>
+      </w:r>
+      <w:r>
+        <w:rPr>
+          <w:rFonts w:ascii="Consolas" w:hAnsi="Consolas"/>
+          <w:color w:val="0000FF"/>
+        </w:rPr>
+        <w:tab/>
+      </w:r>
+      <w:r>
+        <w:rPr>
+          <w:rFonts w:ascii="Consolas" w:hAnsi="Consolas"/>
+          <w:color w:val="0000FF"/>
+        </w:rPr>
+        <w:tab/>
+        <w:t xml:space="preserve">For each </w:t>
+      </w:r>
+      <w:proofErr w:type="spellStart"/>
+      <w:r>
+        <w:rPr>
+          <w:rFonts w:ascii="Consolas" w:hAnsi="Consolas"/>
+          <w:color w:val="0000FF"/>
+        </w:rPr>
+        <w:t>parca</w:t>
+      </w:r>
+      <w:proofErr w:type="spellEnd"/>
+      <w:r>
+        <w:rPr>
+          <w:rFonts w:ascii="Consolas" w:hAnsi="Consolas"/>
+          <w:color w:val="0000FF"/>
+        </w:rPr>
+        <w:t xml:space="preserve"> </w:t>
+      </w:r>
+      <w:proofErr w:type="spellStart"/>
+      <w:r>
+        <w:rPr>
+          <w:rFonts w:ascii="Consolas" w:hAnsi="Consolas"/>
+          <w:color w:val="0000FF"/>
+        </w:rPr>
+        <w:t>yilanVucutParcalari</w:t>
+      </w:r>
+      <w:proofErr w:type="spellEnd"/>
+      <w:r>
+        <w:rPr>
+          <w:rFonts w:ascii="Consolas" w:hAnsi="Consolas"/>
+          <w:color w:val="0000FF"/>
+        </w:rPr>
+        <w:t xml:space="preserve"> do</w:t>
+      </w:r>
+    </w:p>
+    <w:p>
+      <w:pPr>
+        <w:pStyle w:val="Instructions"/>
+        <w:rPr>
+          <w:rFonts w:ascii="Consolas" w:hAnsi="Consolas"/>
+          <w:color w:val="0000FF"/>
+        </w:rPr>
+      </w:pPr>
+      <w:r>
+        <w:rPr>
+          <w:rFonts w:ascii="Consolas" w:hAnsi="Consolas"/>
+          <w:color w:val="0000FF"/>
+        </w:rPr>
+        <w:t xml:space="preserve"> </w:t>
+      </w:r>
+      <w:r>
+        <w:rPr>
+          <w:rFonts w:ascii="Consolas" w:hAnsi="Consolas"/>
+          <w:color w:val="0000FF"/>
+        </w:rPr>
+        <w:tab/>
+      </w:r>
+      <w:r>
+        <w:rPr>
+          <w:rFonts w:ascii="Consolas" w:hAnsi="Consolas"/>
+          <w:color w:val="0000FF"/>
+        </w:rPr>
+        <w:tab/>
+      </w:r>
+      <w:r>
+        <w:rPr>
+          <w:rFonts w:ascii="Consolas" w:hAnsi="Consolas"/>
+          <w:color w:val="0000FF"/>
+        </w:rPr>
+        <w:tab/>
+      </w:r>
+      <w:proofErr w:type="spellStart"/>
+      <w:r>
+        <w:rPr>
+          <w:rFonts w:ascii="Consolas" w:hAnsi="Consolas"/>
+          <w:color w:val="0000FF"/>
+        </w:rPr>
+        <w:t>parca</w:t>
+      </w:r>
+      <w:proofErr w:type="spellEnd"/>
+      <w:r>
+        <w:rPr>
+          <w:rFonts w:ascii="Consolas" w:hAnsi="Consolas"/>
+          <w:color w:val="0000FF"/>
+        </w:rPr>
+        <w:t xml:space="preserve"> go to 1000 to 1000</w:t>
+      </w:r>
+    </w:p>
+    <w:p>
+      <w:pPr>
+        <w:pStyle w:val="Instructions"/>
+        <w:rPr>
+          <w:rFonts w:ascii="Consolas" w:hAnsi="Consolas"/>
+          <w:color w:val="0000FF"/>
+        </w:rPr>
+      </w:pPr>
+      <w:r>
+        <w:rPr>
+          <w:rFonts w:ascii="Consolas" w:hAnsi="Consolas"/>
+          <w:color w:val="0000FF"/>
+        </w:rPr>
+        <w:t xml:space="preserve"> </w:t>
+      </w:r>
+      <w:r>
+        <w:rPr>
+          <w:rFonts w:ascii="Consolas" w:hAnsi="Consolas"/>
+          <w:color w:val="0000FF"/>
+        </w:rPr>
+        <w:tab/>
+      </w:r>
+      <w:r>
+        <w:rPr>
+          <w:rFonts w:ascii="Consolas" w:hAnsi="Consolas"/>
+          <w:color w:val="0000FF"/>
+        </w:rPr>
+        <w:tab/>
+        <w:t>End For</w:t>
+      </w:r>
+    </w:p>
+    <w:p>
+      <w:pPr>
+        <w:pStyle w:val="Instructions"/>
+        <w:rPr>
+          <w:rFonts w:ascii="Consolas" w:hAnsi="Consolas"/>
+          <w:color w:val="0000FF"/>
+        </w:rPr>
+      </w:pPr>
+      <w:r>
+        <w:rPr>
+          <w:rFonts w:ascii="Consolas" w:hAnsi="Consolas"/>
+          <w:color w:val="0000FF"/>
+        </w:rPr>
+        <w:t xml:space="preserve"> </w:t>
+      </w:r>
+      <w:r>
+        <w:rPr>
+          <w:rFonts w:ascii="Consolas" w:hAnsi="Consolas"/>
+          <w:color w:val="0000FF"/>
+        </w:rPr>
+        <w:tab/>
+      </w:r>
+    </w:p>
+    <w:p>
+      <w:pPr>
+        <w:pStyle w:val="Instructions"/>
+        <w:rPr>
+          <w:rFonts w:ascii="Consolas" w:hAnsi="Consolas"/>
+          <w:color w:val="0000FF"/>
+        </w:rPr>
+      </w:pPr>
+      <w:r>
+        <w:rPr>
+          <w:rFonts w:ascii="Consolas" w:hAnsi="Consolas"/>
+          <w:color w:val="0000FF"/>
+        </w:rPr>
+        <w:lastRenderedPageBreak/>
+        <w:t xml:space="preserve"> </w:t>
+      </w:r>
+      <w:r>
+        <w:rPr>
+          <w:rFonts w:ascii="Consolas" w:hAnsi="Consolas"/>
+          <w:color w:val="0000FF"/>
+        </w:rPr>
+        <w:tab/>
+      </w:r>
+      <w:r>
+        <w:rPr>
+          <w:rFonts w:ascii="Consolas" w:hAnsi="Consolas"/>
+          <w:color w:val="0000FF"/>
+        </w:rPr>
+        <w:tab/>
+      </w:r>
+      <w:proofErr w:type="spellStart"/>
+      <w:r>
+        <w:rPr>
+          <w:rFonts w:ascii="Consolas" w:hAnsi="Consolas"/>
+          <w:color w:val="0000FF"/>
+        </w:rPr>
+        <w:t>yilanVucutParcalari</w:t>
+      </w:r>
+      <w:proofErr w:type="spellEnd"/>
+      <w:r>
+        <w:rPr>
+          <w:rFonts w:ascii="Consolas" w:hAnsi="Consolas"/>
+          <w:color w:val="0000FF"/>
+        </w:rPr>
+        <w:t xml:space="preserve"> is clear</w:t>
+      </w:r>
+    </w:p>
+    <w:p>
+      <w:pPr>
+        <w:pStyle w:val="Instructions"/>
+        <w:rPr>
+          <w:rFonts w:ascii="Consolas" w:hAnsi="Consolas"/>
+          <w:color w:val="0000FF"/>
+        </w:rPr>
+      </w:pPr>
+      <w:r>
+        <w:rPr>
+          <w:rFonts w:ascii="Consolas" w:hAnsi="Consolas"/>
+          <w:color w:val="0000FF"/>
+        </w:rPr>
+        <w:t xml:space="preserve"> </w:t>
+      </w:r>
+      <w:r>
+        <w:rPr>
+          <w:rFonts w:ascii="Consolas" w:hAnsi="Consolas"/>
+          <w:color w:val="0000FF"/>
+        </w:rPr>
+        <w:tab/>
+      </w:r>
+      <w:r>
+        <w:rPr>
+          <w:rFonts w:ascii="Consolas" w:hAnsi="Consolas"/>
+          <w:color w:val="0000FF"/>
+        </w:rPr>
+        <w:tab/>
+      </w:r>
+      <w:proofErr w:type="spellStart"/>
+      <w:r>
+        <w:rPr>
+          <w:rFonts w:ascii="Consolas" w:hAnsi="Consolas"/>
+          <w:color w:val="0000FF"/>
+        </w:rPr>
+        <w:t>puan</w:t>
+      </w:r>
+      <w:proofErr w:type="spellEnd"/>
+      <w:r>
+        <w:rPr>
+          <w:rFonts w:ascii="Consolas" w:hAnsi="Consolas"/>
+          <w:color w:val="0000FF"/>
+        </w:rPr>
+        <w:t xml:space="preserve"> is 0.</w:t>
+      </w:r>
+    </w:p>
+    <w:p>
+      <w:pPr>
+        <w:pStyle w:val="Instructions"/>
+        <w:rPr>
+          <w:rFonts w:ascii="Consolas" w:hAnsi="Consolas"/>
+          <w:color w:val="0000FF"/>
+        </w:rPr>
+      </w:pPr>
+      <w:r>
+        <w:rPr>
+          <w:rFonts w:ascii="Consolas" w:hAnsi="Consolas"/>
+          <w:color w:val="0000FF"/>
+        </w:rPr>
+        <w:t xml:space="preserve"> </w:t>
+      </w:r>
+      <w:r>
+        <w:rPr>
+          <w:rFonts w:ascii="Consolas" w:hAnsi="Consolas"/>
+          <w:color w:val="0000FF"/>
+        </w:rPr>
+        <w:tab/>
+      </w:r>
+      <w:r>
+        <w:rPr>
+          <w:rFonts w:ascii="Consolas" w:hAnsi="Consolas"/>
+          <w:color w:val="0000FF"/>
+        </w:rPr>
+        <w:tab/>
+        <w:t>delay is 0.05.</w:t>
+      </w:r>
+    </w:p>
+    <w:p>
+      <w:pPr>
+        <w:pStyle w:val="Instructions"/>
+        <w:rPr>
+          <w:rFonts w:ascii="Consolas" w:hAnsi="Consolas"/>
+          <w:color w:val="0000FF"/>
+        </w:rPr>
+      </w:pPr>
+      <w:r>
+        <w:rPr>
+          <w:rFonts w:ascii="Consolas" w:hAnsi="Consolas"/>
+          <w:color w:val="0000FF"/>
+        </w:rPr>
+        <w:t xml:space="preserve"> </w:t>
+      </w:r>
+      <w:r>
+        <w:rPr>
+          <w:rFonts w:ascii="Consolas" w:hAnsi="Consolas"/>
+          <w:color w:val="0000FF"/>
+        </w:rPr>
+        <w:tab/>
+      </w:r>
+      <w:r>
+        <w:rPr>
+          <w:rFonts w:ascii="Consolas" w:hAnsi="Consolas"/>
+          <w:color w:val="0000FF"/>
+        </w:rPr>
+        <w:tab/>
+      </w:r>
+      <w:proofErr w:type="spellStart"/>
+      <w:r>
+        <w:rPr>
+          <w:rFonts w:ascii="Consolas" w:hAnsi="Consolas"/>
+          <w:color w:val="0000FF"/>
+        </w:rPr>
+        <w:t>yilanvucut</w:t>
+      </w:r>
+      <w:proofErr w:type="spellEnd"/>
+      <w:r>
+        <w:rPr>
+          <w:rFonts w:ascii="Consolas" w:hAnsi="Consolas"/>
+          <w:color w:val="0000FF"/>
+        </w:rPr>
+        <w:t xml:space="preserve"> is clear</w:t>
+      </w:r>
+    </w:p>
+    <w:p>
+      <w:pPr>
+        <w:pStyle w:val="Instructions"/>
+        <w:rPr>
+          <w:rFonts w:ascii="Consolas" w:hAnsi="Consolas"/>
+          <w:color w:val="0000FF"/>
+        </w:rPr>
+      </w:pPr>
+      <w:r>
+        <w:rPr>
+          <w:rFonts w:ascii="Consolas" w:hAnsi="Consolas"/>
+          <w:color w:val="0000FF"/>
+        </w:rPr>
+        <w:t xml:space="preserve"> </w:t>
+      </w:r>
+      <w:r>
+        <w:rPr>
+          <w:rFonts w:ascii="Consolas" w:hAnsi="Consolas"/>
+          <w:color w:val="0000FF"/>
+        </w:rPr>
+        <w:tab/>
+      </w:r>
+      <w:r>
+        <w:rPr>
+          <w:rFonts w:ascii="Consolas" w:hAnsi="Consolas"/>
+          <w:color w:val="0000FF"/>
+        </w:rPr>
+        <w:tab/>
+      </w:r>
+      <w:proofErr w:type="spellStart"/>
+      <w:r>
+        <w:rPr>
+          <w:rFonts w:ascii="Consolas" w:hAnsi="Consolas"/>
+          <w:color w:val="0000FF"/>
+        </w:rPr>
+        <w:t>yilanvucut</w:t>
+      </w:r>
+      <w:proofErr w:type="spellEnd"/>
+      <w:r>
+        <w:rPr>
+          <w:rFonts w:ascii="Consolas" w:hAnsi="Consolas"/>
+          <w:color w:val="0000FF"/>
+        </w:rPr>
+        <w:t xml:space="preserve"> write "</w:t>
+      </w:r>
+      <w:proofErr w:type="spellStart"/>
+      <w:r>
+        <w:rPr>
+          <w:rFonts w:ascii="Consolas" w:hAnsi="Consolas"/>
+          <w:color w:val="0000FF"/>
+        </w:rPr>
+        <w:t>Skor</w:t>
+      </w:r>
+      <w:proofErr w:type="spellEnd"/>
+      <w:r>
+        <w:rPr>
+          <w:rFonts w:ascii="Consolas" w:hAnsi="Consolas"/>
+          <w:color w:val="0000FF"/>
+        </w:rPr>
+        <w:t xml:space="preserve">: </w:t>
+      </w:r>
+      <w:proofErr w:type="gramStart"/>
+      <w:r>
+        <w:rPr>
+          <w:rFonts w:ascii="Consolas" w:hAnsi="Consolas"/>
+          <w:color w:val="0000FF"/>
+        </w:rPr>
+        <w:t xml:space="preserve">{}  </w:t>
+      </w:r>
+      <w:proofErr w:type="spellStart"/>
+      <w:r>
+        <w:rPr>
+          <w:rFonts w:ascii="Consolas" w:hAnsi="Consolas"/>
+          <w:color w:val="0000FF"/>
+        </w:rPr>
+        <w:t>En</w:t>
+      </w:r>
+      <w:proofErr w:type="spellEnd"/>
+      <w:proofErr w:type="gramEnd"/>
+      <w:r>
+        <w:rPr>
+          <w:rFonts w:ascii="Consolas" w:hAnsi="Consolas"/>
+          <w:color w:val="0000FF"/>
+        </w:rPr>
+        <w:t xml:space="preserve"> </w:t>
+      </w:r>
+      <w:proofErr w:type="spellStart"/>
+      <w:r>
+        <w:rPr>
+          <w:rFonts w:ascii="Consolas" w:hAnsi="Consolas"/>
+          <w:color w:val="0000FF"/>
+        </w:rPr>
+        <w:t>Yüksek</w:t>
+      </w:r>
+      <w:proofErr w:type="spellEnd"/>
+      <w:r>
+        <w:rPr>
+          <w:rFonts w:ascii="Consolas" w:hAnsi="Consolas"/>
+          <w:color w:val="0000FF"/>
+        </w:rPr>
+        <w:t xml:space="preserve"> </w:t>
+      </w:r>
+      <w:proofErr w:type="spellStart"/>
+      <w:r>
+        <w:rPr>
+          <w:rFonts w:ascii="Consolas" w:hAnsi="Consolas"/>
+          <w:color w:val="0000FF"/>
+        </w:rPr>
+        <w:t>Skor</w:t>
+      </w:r>
+      <w:proofErr w:type="spellEnd"/>
+      <w:r>
+        <w:rPr>
+          <w:rFonts w:ascii="Consolas" w:hAnsi="Consolas"/>
+          <w:color w:val="0000FF"/>
+        </w:rPr>
+        <w:t>: {}".format(</w:t>
+      </w:r>
+      <w:proofErr w:type="spellStart"/>
+      <w:r>
+        <w:rPr>
+          <w:rFonts w:ascii="Consolas" w:hAnsi="Consolas"/>
+          <w:color w:val="0000FF"/>
+        </w:rPr>
+        <w:t>puan</w:t>
+      </w:r>
+      <w:proofErr w:type="spellEnd"/>
+      <w:r>
+        <w:rPr>
+          <w:rFonts w:ascii="Consolas" w:hAnsi="Consolas"/>
+          <w:color w:val="0000FF"/>
+        </w:rPr>
+        <w:t xml:space="preserve">, </w:t>
+      </w:r>
+      <w:proofErr w:type="spellStart"/>
+      <w:r>
+        <w:rPr>
+          <w:rFonts w:ascii="Consolas" w:hAnsi="Consolas"/>
+          <w:color w:val="0000FF"/>
+        </w:rPr>
+        <w:t>enyuksek</w:t>
+      </w:r>
+      <w:proofErr w:type="spellEnd"/>
+      <w:r>
+        <w:rPr>
+          <w:rFonts w:ascii="Consolas" w:hAnsi="Consolas"/>
+          <w:color w:val="0000FF"/>
+        </w:rPr>
+        <w:t>), align="</w:t>
+      </w:r>
+      <w:proofErr w:type="spellStart"/>
+      <w:r>
+        <w:rPr>
+          <w:rFonts w:ascii="Consolas" w:hAnsi="Consolas"/>
+          <w:color w:val="0000FF"/>
+        </w:rPr>
+        <w:t>center</w:t>
+      </w:r>
+      <w:proofErr w:type="spellEnd"/>
+      <w:r>
+        <w:rPr>
+          <w:rFonts w:ascii="Consolas" w:hAnsi="Consolas"/>
+          <w:color w:val="0000FF"/>
+        </w:rPr>
+        <w:t>", font=("Courier", 24, "normal")</w:t>
+      </w:r>
+    </w:p>
+    <w:p>
+      <w:pPr>
+        <w:pStyle w:val="Instructions"/>
+        <w:rPr>
+          <w:rFonts w:ascii="Consolas" w:hAnsi="Consolas"/>
+          <w:color w:val="0000FF"/>
+        </w:rPr>
+      </w:pPr>
+      <w:r>
+        <w:rPr>
+          <w:rFonts w:ascii="Consolas" w:hAnsi="Consolas"/>
+          <w:color w:val="0000FF"/>
+        </w:rPr>
+        <w:t xml:space="preserve"> </w:t>
+      </w:r>
+      <w:r>
+        <w:rPr>
+          <w:rFonts w:ascii="Consolas" w:hAnsi="Consolas"/>
+          <w:color w:val="0000FF"/>
+        </w:rPr>
+        <w:tab/>
+        <w:t xml:space="preserve">end if </w:t>
+      </w:r>
+    </w:p>
+    <w:p>
+      <w:pPr>
+        <w:pStyle w:val="Instructions"/>
+        <w:rPr>
+          <w:rFonts w:ascii="Consolas" w:hAnsi="Consolas"/>
+          <w:color w:val="0000FF"/>
+        </w:rPr>
+      </w:pPr>
+    </w:p>
+    <w:p>
+      <w:pPr>
+        <w:pStyle w:val="Instructions"/>
+        <w:rPr>
+          <w:rFonts w:ascii="Consolas" w:hAnsi="Consolas"/>
+          <w:color w:val="0000FF"/>
+        </w:rPr>
+      </w:pPr>
+      <w:r>
+        <w:rPr>
+          <w:rFonts w:ascii="Consolas" w:hAnsi="Consolas"/>
+          <w:color w:val="0000FF"/>
+        </w:rPr>
+        <w:t xml:space="preserve"> </w:t>
+      </w:r>
+    </w:p>
+    <w:p>
+      <w:pPr>
+        <w:pStyle w:val="Instructions"/>
+        <w:rPr>
+          <w:rFonts w:ascii="Consolas" w:hAnsi="Consolas"/>
+          <w:color w:val="0000FF"/>
+        </w:rPr>
+      </w:pPr>
+      <w:r>
+        <w:rPr>
+          <w:rFonts w:ascii="Consolas" w:hAnsi="Consolas"/>
+          <w:color w:val="0000FF"/>
+        </w:rPr>
+        <w:t xml:space="preserve"> </w:t>
+      </w:r>
+      <w:r>
+        <w:rPr>
+          <w:rFonts w:ascii="Consolas" w:hAnsi="Consolas"/>
+          <w:color w:val="0000FF"/>
+        </w:rPr>
+        <w:tab/>
+        <w:t xml:space="preserve">if </w:t>
+      </w:r>
+      <w:proofErr w:type="spellStart"/>
+      <w:r>
+        <w:rPr>
+          <w:rFonts w:ascii="Consolas" w:hAnsi="Consolas"/>
+          <w:color w:val="0000FF"/>
+        </w:rPr>
+        <w:t>yilan's</w:t>
+      </w:r>
+      <w:proofErr w:type="spellEnd"/>
+      <w:r>
+        <w:rPr>
+          <w:rFonts w:ascii="Consolas" w:hAnsi="Consolas"/>
+          <w:color w:val="0000FF"/>
+        </w:rPr>
+        <w:t xml:space="preserve"> distance of the </w:t>
+      </w:r>
+      <w:proofErr w:type="spellStart"/>
+      <w:r>
+        <w:rPr>
+          <w:rFonts w:ascii="Consolas" w:hAnsi="Consolas"/>
+          <w:color w:val="0000FF"/>
+        </w:rPr>
+        <w:t>yiyecek</w:t>
+      </w:r>
+      <w:proofErr w:type="spellEnd"/>
+      <w:r>
+        <w:rPr>
+          <w:rFonts w:ascii="Consolas" w:hAnsi="Consolas"/>
+          <w:color w:val="0000FF"/>
+        </w:rPr>
+        <w:t xml:space="preserve"> is less than 20.</w:t>
+      </w:r>
+    </w:p>
+    <w:p>
+      <w:pPr>
+        <w:pStyle w:val="Instructions"/>
+        <w:rPr>
+          <w:rFonts w:ascii="Consolas" w:hAnsi="Consolas"/>
+          <w:color w:val="0000FF"/>
+        </w:rPr>
+      </w:pPr>
+      <w:r>
+        <w:rPr>
+          <w:rFonts w:ascii="Consolas" w:hAnsi="Consolas"/>
+          <w:color w:val="0000FF"/>
+        </w:rPr>
+        <w:t xml:space="preserve"> </w:t>
+      </w:r>
+      <w:r>
+        <w:rPr>
+          <w:rFonts w:ascii="Consolas" w:hAnsi="Consolas"/>
+          <w:color w:val="0000FF"/>
+        </w:rPr>
+        <w:tab/>
+      </w:r>
+      <w:r>
+        <w:rPr>
+          <w:rFonts w:ascii="Consolas" w:hAnsi="Consolas"/>
+          <w:color w:val="0000FF"/>
+        </w:rPr>
+        <w:tab/>
+        <w:t xml:space="preserve">x is </w:t>
+      </w:r>
+      <w:proofErr w:type="spellStart"/>
+      <w:r>
+        <w:rPr>
+          <w:rFonts w:ascii="Consolas" w:hAnsi="Consolas"/>
+          <w:color w:val="0000FF"/>
+        </w:rPr>
+        <w:t>randint</w:t>
+      </w:r>
+      <w:proofErr w:type="spellEnd"/>
+      <w:r>
+        <w:rPr>
+          <w:rFonts w:ascii="Consolas" w:hAnsi="Consolas"/>
+          <w:color w:val="0000FF"/>
+        </w:rPr>
+        <w:t xml:space="preserve"> -290 to 290.</w:t>
+      </w:r>
+    </w:p>
+    <w:p>
+      <w:pPr>
+        <w:pStyle w:val="Instructions"/>
+        <w:rPr>
+          <w:rFonts w:ascii="Consolas" w:hAnsi="Consolas"/>
+          <w:color w:val="0000FF"/>
+        </w:rPr>
+      </w:pPr>
+      <w:r>
+        <w:rPr>
+          <w:rFonts w:ascii="Consolas" w:hAnsi="Consolas"/>
+          <w:color w:val="0000FF"/>
+        </w:rPr>
+        <w:t xml:space="preserve"> </w:t>
+      </w:r>
+      <w:r>
+        <w:rPr>
+          <w:rFonts w:ascii="Consolas" w:hAnsi="Consolas"/>
+          <w:color w:val="0000FF"/>
+        </w:rPr>
+        <w:tab/>
+      </w:r>
+      <w:r>
+        <w:rPr>
+          <w:rFonts w:ascii="Consolas" w:hAnsi="Consolas"/>
+          <w:color w:val="0000FF"/>
+        </w:rPr>
+        <w:tab/>
+        <w:t xml:space="preserve">y is </w:t>
+      </w:r>
+      <w:proofErr w:type="spellStart"/>
+      <w:r>
+        <w:rPr>
+          <w:rFonts w:ascii="Consolas" w:hAnsi="Consolas"/>
+          <w:color w:val="0000FF"/>
+        </w:rPr>
+        <w:t>randint</w:t>
+      </w:r>
+      <w:proofErr w:type="spellEnd"/>
+      <w:r>
+        <w:rPr>
+          <w:rFonts w:ascii="Consolas" w:hAnsi="Consolas"/>
+          <w:color w:val="0000FF"/>
+        </w:rPr>
+        <w:t xml:space="preserve"> -290 to 290.</w:t>
+      </w:r>
+    </w:p>
+    <w:p>
+      <w:pPr>
+        <w:pStyle w:val="Instructions"/>
+        <w:rPr>
+          <w:rFonts w:ascii="Consolas" w:hAnsi="Consolas"/>
+          <w:color w:val="0000FF"/>
+        </w:rPr>
+      </w:pPr>
+      <w:r>
+        <w:rPr>
+          <w:rFonts w:ascii="Consolas" w:hAnsi="Consolas"/>
+          <w:color w:val="0000FF"/>
+        </w:rPr>
+        <w:t xml:space="preserve"> </w:t>
+      </w:r>
+      <w:r>
+        <w:rPr>
+          <w:rFonts w:ascii="Consolas" w:hAnsi="Consolas"/>
+          <w:color w:val="0000FF"/>
+        </w:rPr>
+        <w:tab/>
+      </w:r>
+      <w:r>
+        <w:rPr>
+          <w:rFonts w:ascii="Consolas" w:hAnsi="Consolas"/>
+          <w:color w:val="0000FF"/>
+        </w:rPr>
+        <w:tab/>
+      </w:r>
+      <w:proofErr w:type="spellStart"/>
+      <w:r>
+        <w:rPr>
+          <w:rFonts w:ascii="Consolas" w:hAnsi="Consolas"/>
+          <w:color w:val="0000FF"/>
+        </w:rPr>
+        <w:t>yiyecek</w:t>
+      </w:r>
+      <w:proofErr w:type="spellEnd"/>
+      <w:r>
+        <w:rPr>
+          <w:rFonts w:ascii="Consolas" w:hAnsi="Consolas"/>
+          <w:color w:val="0000FF"/>
+        </w:rPr>
+        <w:t xml:space="preserve"> go to 0 to 0</w:t>
+      </w:r>
+    </w:p>
+    <w:p>
+      <w:pPr>
+        <w:pStyle w:val="Instructions"/>
+        <w:rPr>
+          <w:rFonts w:ascii="Consolas" w:hAnsi="Consolas"/>
+          <w:color w:val="0000FF"/>
+        </w:rPr>
+      </w:pPr>
+      <w:r>
+        <w:rPr>
+          <w:rFonts w:ascii="Consolas" w:hAnsi="Consolas"/>
+          <w:color w:val="0000FF"/>
+        </w:rPr>
+        <w:t xml:space="preserve"> </w:t>
+      </w:r>
+      <w:r>
+        <w:rPr>
+          <w:rFonts w:ascii="Consolas" w:hAnsi="Consolas"/>
+          <w:color w:val="0000FF"/>
+        </w:rPr>
+        <w:tab/>
+      </w:r>
+      <w:r>
+        <w:rPr>
+          <w:rFonts w:ascii="Consolas" w:hAnsi="Consolas"/>
+          <w:color w:val="0000FF"/>
+        </w:rPr>
+        <w:tab/>
+      </w:r>
+      <w:proofErr w:type="spellStart"/>
+      <w:r>
+        <w:rPr>
+          <w:rFonts w:ascii="Consolas" w:hAnsi="Consolas"/>
+          <w:color w:val="0000FF"/>
+        </w:rPr>
+        <w:t>yeniParca</w:t>
+      </w:r>
+      <w:proofErr w:type="spellEnd"/>
+      <w:r>
+        <w:rPr>
+          <w:rFonts w:ascii="Consolas" w:hAnsi="Consolas"/>
+          <w:color w:val="0000FF"/>
+        </w:rPr>
+        <w:t xml:space="preserve"> is determined turtle.</w:t>
+      </w:r>
+    </w:p>
+    <w:p>
+      <w:pPr>
+        <w:pStyle w:val="Instructions"/>
+        <w:rPr>
+          <w:rFonts w:ascii="Consolas" w:hAnsi="Consolas"/>
+          <w:color w:val="0000FF"/>
+        </w:rPr>
+      </w:pPr>
+      <w:r>
+        <w:rPr>
+          <w:rFonts w:ascii="Consolas" w:hAnsi="Consolas"/>
+          <w:color w:val="0000FF"/>
+        </w:rPr>
+        <w:t xml:space="preserve"> </w:t>
+      </w:r>
+      <w:r>
+        <w:rPr>
+          <w:rFonts w:ascii="Consolas" w:hAnsi="Consolas"/>
+          <w:color w:val="0000FF"/>
+        </w:rPr>
+        <w:tab/>
+      </w:r>
+      <w:r>
+        <w:rPr>
+          <w:rFonts w:ascii="Consolas" w:hAnsi="Consolas"/>
+          <w:color w:val="0000FF"/>
+        </w:rPr>
+        <w:tab/>
+      </w:r>
+      <w:proofErr w:type="spellStart"/>
+      <w:r>
+        <w:rPr>
+          <w:rFonts w:ascii="Consolas" w:hAnsi="Consolas"/>
+          <w:color w:val="0000FF"/>
+        </w:rPr>
+        <w:t>yeniParca's</w:t>
+      </w:r>
+      <w:proofErr w:type="spellEnd"/>
+      <w:r>
+        <w:rPr>
+          <w:rFonts w:ascii="Consolas" w:hAnsi="Consolas"/>
+          <w:color w:val="0000FF"/>
+        </w:rPr>
+        <w:t xml:space="preserve"> speed is entered 0</w:t>
+      </w:r>
+    </w:p>
+    <w:p>
+      <w:pPr>
+        <w:pStyle w:val="Instructions"/>
+        <w:rPr>
+          <w:rFonts w:ascii="Consolas" w:hAnsi="Consolas"/>
+          <w:color w:val="0000FF"/>
+        </w:rPr>
+      </w:pPr>
+      <w:r>
+        <w:rPr>
+          <w:rFonts w:ascii="Consolas" w:hAnsi="Consolas"/>
+          <w:color w:val="0000FF"/>
+        </w:rPr>
+        <w:t xml:space="preserve"> </w:t>
+      </w:r>
+      <w:r>
+        <w:rPr>
+          <w:rFonts w:ascii="Consolas" w:hAnsi="Consolas"/>
+          <w:color w:val="0000FF"/>
+        </w:rPr>
+        <w:tab/>
+      </w:r>
+      <w:r>
+        <w:rPr>
+          <w:rFonts w:ascii="Consolas" w:hAnsi="Consolas"/>
+          <w:color w:val="0000FF"/>
+        </w:rPr>
+        <w:tab/>
+      </w:r>
+      <w:proofErr w:type="spellStart"/>
+      <w:r>
+        <w:rPr>
+          <w:rFonts w:ascii="Consolas" w:hAnsi="Consolas"/>
+          <w:color w:val="0000FF"/>
+        </w:rPr>
+        <w:t>yeniParca's</w:t>
+      </w:r>
+      <w:proofErr w:type="spellEnd"/>
+      <w:r>
+        <w:rPr>
+          <w:rFonts w:ascii="Consolas" w:hAnsi="Consolas"/>
+          <w:color w:val="0000FF"/>
+        </w:rPr>
+        <w:t xml:space="preserve"> shape is square.</w:t>
+      </w:r>
+    </w:p>
+    <w:p>
+      <w:pPr>
+        <w:pStyle w:val="Instructions"/>
+        <w:rPr>
+          <w:rFonts w:ascii="Consolas" w:hAnsi="Consolas"/>
+          <w:color w:val="0000FF"/>
+        </w:rPr>
+      </w:pPr>
+      <w:r>
+        <w:rPr>
+          <w:rFonts w:ascii="Consolas" w:hAnsi="Consolas"/>
+          <w:color w:val="0000FF"/>
+        </w:rPr>
+        <w:t xml:space="preserve"> </w:t>
+      </w:r>
+      <w:r>
+        <w:rPr>
+          <w:rFonts w:ascii="Consolas" w:hAnsi="Consolas"/>
+          <w:color w:val="0000FF"/>
+        </w:rPr>
+        <w:tab/>
+      </w:r>
+      <w:r>
+        <w:rPr>
+          <w:rFonts w:ascii="Consolas" w:hAnsi="Consolas"/>
+          <w:color w:val="0000FF"/>
+        </w:rPr>
+        <w:tab/>
+      </w:r>
+      <w:proofErr w:type="spellStart"/>
+      <w:r>
+        <w:rPr>
+          <w:rFonts w:ascii="Consolas" w:hAnsi="Consolas"/>
+          <w:color w:val="0000FF"/>
+        </w:rPr>
+        <w:t>yeniParca's</w:t>
+      </w:r>
+      <w:proofErr w:type="spellEnd"/>
+      <w:r>
+        <w:rPr>
+          <w:rFonts w:ascii="Consolas" w:hAnsi="Consolas"/>
+          <w:color w:val="0000FF"/>
+        </w:rPr>
+        <w:t xml:space="preserve"> </w:t>
+      </w:r>
+      <w:proofErr w:type="spellStart"/>
+      <w:r>
+        <w:rPr>
+          <w:rFonts w:ascii="Consolas" w:hAnsi="Consolas"/>
+          <w:color w:val="0000FF"/>
+        </w:rPr>
+        <w:t>color</w:t>
+      </w:r>
+      <w:proofErr w:type="spellEnd"/>
+      <w:r>
+        <w:rPr>
+          <w:rFonts w:ascii="Consolas" w:hAnsi="Consolas"/>
+          <w:color w:val="0000FF"/>
+        </w:rPr>
+        <w:t xml:space="preserve"> is entered c.</w:t>
+      </w:r>
+    </w:p>
+    <w:p>
+      <w:pPr>
+        <w:pStyle w:val="Instructions"/>
+        <w:rPr>
+          <w:rFonts w:ascii="Consolas" w:hAnsi="Consolas"/>
+          <w:color w:val="0000FF"/>
+        </w:rPr>
+      </w:pPr>
+      <w:r>
+        <w:rPr>
+          <w:rFonts w:ascii="Consolas" w:hAnsi="Consolas"/>
+          <w:color w:val="0000FF"/>
+        </w:rPr>
+        <w:t xml:space="preserve"> </w:t>
+      </w:r>
+      <w:r>
+        <w:rPr>
+          <w:rFonts w:ascii="Consolas" w:hAnsi="Consolas"/>
+          <w:color w:val="0000FF"/>
+        </w:rPr>
+        <w:tab/>
+      </w:r>
+      <w:r>
+        <w:rPr>
+          <w:rFonts w:ascii="Consolas" w:hAnsi="Consolas"/>
+          <w:color w:val="0000FF"/>
+        </w:rPr>
+        <w:tab/>
+      </w:r>
+      <w:proofErr w:type="spellStart"/>
+      <w:r>
+        <w:rPr>
+          <w:rFonts w:ascii="Consolas" w:hAnsi="Consolas"/>
+          <w:color w:val="0000FF"/>
+        </w:rPr>
+        <w:t>yeniParca.penup</w:t>
+      </w:r>
+      <w:proofErr w:type="spellEnd"/>
+      <w:r>
+        <w:rPr>
+          <w:rFonts w:ascii="Consolas" w:hAnsi="Consolas"/>
+          <w:color w:val="0000FF"/>
+        </w:rPr>
+        <w:t>()</w:t>
+      </w:r>
+    </w:p>
+    <w:p>
+      <w:pPr>
+        <w:pStyle w:val="Instructions"/>
+        <w:rPr>
+          <w:rFonts w:ascii="Consolas" w:hAnsi="Consolas"/>
+          <w:color w:val="0000FF"/>
+        </w:rPr>
+      </w:pPr>
+      <w:r>
+        <w:rPr>
+          <w:rFonts w:ascii="Consolas" w:hAnsi="Consolas"/>
+          <w:color w:val="0000FF"/>
+        </w:rPr>
+        <w:t xml:space="preserve"> </w:t>
+      </w:r>
+      <w:r>
+        <w:rPr>
+          <w:rFonts w:ascii="Consolas" w:hAnsi="Consolas"/>
+          <w:color w:val="0000FF"/>
+        </w:rPr>
+        <w:tab/>
+      </w:r>
+      <w:r>
+        <w:rPr>
+          <w:rFonts w:ascii="Consolas" w:hAnsi="Consolas"/>
+          <w:color w:val="0000FF"/>
+        </w:rPr>
+        <w:tab/>
+      </w:r>
+      <w:proofErr w:type="spellStart"/>
+      <w:r>
+        <w:rPr>
+          <w:rFonts w:ascii="Consolas" w:hAnsi="Consolas"/>
+          <w:color w:val="0000FF"/>
+        </w:rPr>
+        <w:t>yeniParca</w:t>
+      </w:r>
+      <w:proofErr w:type="spellEnd"/>
+    </w:p>
+    <w:p>
+      <w:pPr>
+        <w:pStyle w:val="Instructions"/>
+        <w:rPr>
+          <w:rFonts w:ascii="Consolas" w:hAnsi="Consolas"/>
+          <w:color w:val="0000FF"/>
+        </w:rPr>
+      </w:pPr>
+      <w:r>
+        <w:rPr>
+          <w:rFonts w:ascii="Consolas" w:hAnsi="Consolas"/>
+          <w:color w:val="0000FF"/>
+        </w:rPr>
+        <w:t xml:space="preserve"> </w:t>
+      </w:r>
+      <w:r>
+        <w:rPr>
+          <w:rFonts w:ascii="Consolas" w:hAnsi="Consolas"/>
+          <w:color w:val="0000FF"/>
+        </w:rPr>
+        <w:tab/>
+      </w:r>
+      <w:r>
+        <w:rPr>
+          <w:rFonts w:ascii="Consolas" w:hAnsi="Consolas"/>
+          <w:color w:val="0000FF"/>
+        </w:rPr>
+        <w:tab/>
+      </w:r>
+      <w:proofErr w:type="spellStart"/>
+      <w:r>
+        <w:rPr>
+          <w:rFonts w:ascii="Consolas" w:hAnsi="Consolas"/>
+          <w:color w:val="0000FF"/>
+        </w:rPr>
+        <w:t>yilanVucutParcalari</w:t>
+      </w:r>
+      <w:proofErr w:type="spellEnd"/>
+      <w:r>
+        <w:rPr>
+          <w:rFonts w:ascii="Consolas" w:hAnsi="Consolas"/>
+          <w:color w:val="0000FF"/>
+        </w:rPr>
+        <w:t xml:space="preserve"> append </w:t>
+      </w:r>
+      <w:proofErr w:type="spellStart"/>
+      <w:r>
+        <w:rPr>
+          <w:rFonts w:ascii="Consolas" w:hAnsi="Consolas"/>
+          <w:color w:val="0000FF"/>
+        </w:rPr>
+        <w:t>yeniParca</w:t>
+      </w:r>
+      <w:proofErr w:type="spellEnd"/>
+    </w:p>
+    <w:p>
+      <w:pPr>
+        <w:pStyle w:val="Instructions"/>
+        <w:rPr>
+          <w:rFonts w:ascii="Consolas" w:hAnsi="Consolas"/>
+          <w:color w:val="0000FF"/>
+        </w:rPr>
+      </w:pPr>
+    </w:p>
+    <w:p>
+      <w:pPr>
+        <w:pStyle w:val="Instructions"/>
+        <w:rPr>
+          <w:rFonts w:ascii="Consolas" w:hAnsi="Consolas"/>
+          <w:color w:val="0000FF"/>
+        </w:rPr>
+      </w:pPr>
+      <w:r>
+        <w:rPr>
+          <w:rFonts w:ascii="Consolas" w:hAnsi="Consolas"/>
+          <w:color w:val="0000FF"/>
+        </w:rPr>
+        <w:t xml:space="preserve"> </w:t>
+      </w:r>
+      <w:r>
+        <w:rPr>
+          <w:rFonts w:ascii="Consolas" w:hAnsi="Consolas"/>
+          <w:color w:val="0000FF"/>
+        </w:rPr>
+        <w:tab/>
+      </w:r>
+      <w:r>
+        <w:rPr>
+          <w:rFonts w:ascii="Consolas" w:hAnsi="Consolas"/>
+          <w:color w:val="0000FF"/>
+        </w:rPr>
+        <w:tab/>
+        <w:t>delay is decrease 0.001</w:t>
+      </w:r>
+    </w:p>
+    <w:p>
+      <w:pPr>
+        <w:pStyle w:val="Instructions"/>
+        <w:rPr>
+          <w:rFonts w:ascii="Consolas" w:hAnsi="Consolas"/>
+          <w:color w:val="0000FF"/>
+        </w:rPr>
+      </w:pPr>
+      <w:r>
+        <w:rPr>
+          <w:rFonts w:ascii="Consolas" w:hAnsi="Consolas"/>
+          <w:color w:val="0000FF"/>
+        </w:rPr>
+        <w:t xml:space="preserve"> </w:t>
+      </w:r>
+      <w:r>
+        <w:rPr>
+          <w:rFonts w:ascii="Consolas" w:hAnsi="Consolas"/>
+          <w:color w:val="0000FF"/>
+        </w:rPr>
+        <w:tab/>
+      </w:r>
+      <w:r>
+        <w:rPr>
+          <w:rFonts w:ascii="Consolas" w:hAnsi="Consolas"/>
+          <w:color w:val="0000FF"/>
+        </w:rPr>
+        <w:tab/>
+      </w:r>
+      <w:proofErr w:type="spellStart"/>
+      <w:r>
+        <w:rPr>
+          <w:rFonts w:ascii="Consolas" w:hAnsi="Consolas"/>
+          <w:color w:val="0000FF"/>
+        </w:rPr>
+        <w:t>puan</w:t>
+      </w:r>
+      <w:proofErr w:type="spellEnd"/>
+      <w:r>
+        <w:rPr>
+          <w:rFonts w:ascii="Consolas" w:hAnsi="Consolas"/>
+          <w:color w:val="0000FF"/>
+        </w:rPr>
+        <w:t xml:space="preserve"> is increase 10</w:t>
+      </w:r>
+    </w:p>
+    <w:p>
+      <w:pPr>
+        <w:pStyle w:val="Instructions"/>
+        <w:rPr>
+          <w:rFonts w:ascii="Consolas" w:hAnsi="Consolas"/>
+          <w:color w:val="0000FF"/>
+        </w:rPr>
+      </w:pPr>
+      <w:r>
+        <w:rPr>
+          <w:rFonts w:ascii="Consolas" w:hAnsi="Consolas"/>
+          <w:color w:val="0000FF"/>
+        </w:rPr>
+        <w:t xml:space="preserve"> </w:t>
+      </w:r>
+    </w:p>
+    <w:p>
+      <w:pPr>
+        <w:pStyle w:val="Instructions"/>
+        <w:rPr>
+          <w:rFonts w:ascii="Consolas" w:hAnsi="Consolas"/>
+          <w:color w:val="0000FF"/>
+        </w:rPr>
+      </w:pPr>
+      <w:r>
+        <w:rPr>
+          <w:rFonts w:ascii="Consolas" w:hAnsi="Consolas"/>
+          <w:color w:val="0000FF"/>
+        </w:rPr>
+        <w:t xml:space="preserve"> </w:t>
+      </w:r>
+      <w:r>
+        <w:rPr>
+          <w:rFonts w:ascii="Consolas" w:hAnsi="Consolas"/>
+          <w:color w:val="0000FF"/>
+        </w:rPr>
+        <w:tab/>
+      </w:r>
+      <w:r>
+        <w:rPr>
+          <w:rFonts w:ascii="Consolas" w:hAnsi="Consolas"/>
+          <w:color w:val="0000FF"/>
+        </w:rPr>
+        <w:tab/>
+        <w:t xml:space="preserve">if </w:t>
+      </w:r>
+      <w:proofErr w:type="spellStart"/>
+      <w:r>
+        <w:rPr>
+          <w:rFonts w:ascii="Consolas" w:hAnsi="Consolas"/>
+          <w:color w:val="0000FF"/>
+        </w:rPr>
+        <w:t>puan</w:t>
+      </w:r>
+      <w:proofErr w:type="spellEnd"/>
+      <w:r>
+        <w:rPr>
+          <w:rFonts w:ascii="Consolas" w:hAnsi="Consolas"/>
+          <w:color w:val="0000FF"/>
+        </w:rPr>
+        <w:t xml:space="preserve"> is greater </w:t>
+      </w:r>
+      <w:proofErr w:type="spellStart"/>
+      <w:r>
+        <w:rPr>
+          <w:rFonts w:ascii="Consolas" w:hAnsi="Consolas"/>
+          <w:color w:val="0000FF"/>
+        </w:rPr>
+        <w:t>en</w:t>
+      </w:r>
+      <w:proofErr w:type="spellEnd"/>
+      <w:r>
+        <w:rPr>
+          <w:rFonts w:ascii="Consolas" w:hAnsi="Consolas"/>
+          <w:color w:val="0000FF"/>
+        </w:rPr>
+        <w:t xml:space="preserve"> </w:t>
+      </w:r>
+      <w:proofErr w:type="spellStart"/>
+      <w:r>
+        <w:rPr>
+          <w:rFonts w:ascii="Consolas" w:hAnsi="Consolas"/>
+          <w:color w:val="0000FF"/>
+        </w:rPr>
+        <w:t>yuksek</w:t>
+      </w:r>
+      <w:proofErr w:type="spellEnd"/>
+    </w:p>
+    <w:p>
+      <w:pPr>
+        <w:pStyle w:val="Instructions"/>
+        <w:rPr>
+          <w:rFonts w:ascii="Consolas" w:hAnsi="Consolas"/>
+          <w:color w:val="0000FF"/>
+        </w:rPr>
+      </w:pPr>
+      <w:r>
+        <w:rPr>
+          <w:rFonts w:ascii="Consolas" w:hAnsi="Consolas"/>
+          <w:color w:val="0000FF"/>
+        </w:rPr>
+        <w:lastRenderedPageBreak/>
+        <w:t xml:space="preserve"> </w:t>
+      </w:r>
+      <w:r>
+        <w:rPr>
+          <w:rFonts w:ascii="Consolas" w:hAnsi="Consolas"/>
+          <w:color w:val="0000FF"/>
+        </w:rPr>
+        <w:tab/>
+      </w:r>
+      <w:r>
+        <w:rPr>
+          <w:rFonts w:ascii="Consolas" w:hAnsi="Consolas"/>
+          <w:color w:val="0000FF"/>
+        </w:rPr>
+        <w:tab/>
+      </w:r>
+      <w:r>
+        <w:rPr>
+          <w:rFonts w:ascii="Consolas" w:hAnsi="Consolas"/>
+          <w:color w:val="0000FF"/>
+        </w:rPr>
+        <w:tab/>
+      </w:r>
+      <w:proofErr w:type="spellStart"/>
+      <w:r>
+        <w:rPr>
+          <w:rFonts w:ascii="Consolas" w:hAnsi="Consolas"/>
+          <w:color w:val="0000FF"/>
+        </w:rPr>
+        <w:t>enyuksek</w:t>
+      </w:r>
+      <w:proofErr w:type="spellEnd"/>
+      <w:r>
+        <w:rPr>
+          <w:rFonts w:ascii="Consolas" w:hAnsi="Consolas"/>
+          <w:color w:val="0000FF"/>
+        </w:rPr>
+        <w:t xml:space="preserve"> is equal </w:t>
+      </w:r>
+      <w:proofErr w:type="spellStart"/>
+      <w:r>
+        <w:rPr>
+          <w:rFonts w:ascii="Consolas" w:hAnsi="Consolas"/>
+          <w:color w:val="0000FF"/>
+        </w:rPr>
+        <w:t>paun</w:t>
+      </w:r>
+      <w:proofErr w:type="spellEnd"/>
+      <w:r>
+        <w:rPr>
+          <w:rFonts w:ascii="Consolas" w:hAnsi="Consolas"/>
+          <w:color w:val="0000FF"/>
+        </w:rPr>
+        <w:t>.</w:t>
+      </w:r>
+    </w:p>
+    <w:p>
+      <w:pPr>
+        <w:pStyle w:val="Instructions"/>
+        <w:rPr>
+          <w:rFonts w:ascii="Consolas" w:hAnsi="Consolas"/>
+          <w:color w:val="0000FF"/>
+        </w:rPr>
+      </w:pPr>
+      <w:r>
+        <w:rPr>
+          <w:rFonts w:ascii="Consolas" w:hAnsi="Consolas"/>
+          <w:color w:val="0000FF"/>
+        </w:rPr>
+        <w:t xml:space="preserve"> </w:t>
+      </w:r>
+      <w:r>
+        <w:rPr>
+          <w:rFonts w:ascii="Consolas" w:hAnsi="Consolas"/>
+          <w:color w:val="0000FF"/>
+        </w:rPr>
+        <w:tab/>
+      </w:r>
+      <w:r>
+        <w:rPr>
+          <w:rFonts w:ascii="Consolas" w:hAnsi="Consolas"/>
+          <w:color w:val="0000FF"/>
+        </w:rPr>
+        <w:tab/>
+        <w:t xml:space="preserve">end if </w:t>
+      </w:r>
+    </w:p>
+    <w:p>
+      <w:pPr>
+        <w:pStyle w:val="Instructions"/>
+        <w:rPr>
+          <w:rFonts w:ascii="Consolas" w:hAnsi="Consolas"/>
+          <w:color w:val="0000FF"/>
+        </w:rPr>
+      </w:pPr>
+      <w:r>
+        <w:rPr>
+          <w:rFonts w:ascii="Consolas" w:hAnsi="Consolas"/>
+          <w:color w:val="0000FF"/>
+        </w:rPr>
+        <w:t xml:space="preserve">  </w:t>
+      </w:r>
+    </w:p>
+    <w:p>
+      <w:pPr>
+        <w:pStyle w:val="Instructions"/>
+        <w:rPr>
+          <w:rFonts w:ascii="Consolas" w:hAnsi="Consolas"/>
+          <w:color w:val="0000FF"/>
+        </w:rPr>
+      </w:pPr>
+      <w:r>
+        <w:rPr>
+          <w:rFonts w:ascii="Consolas" w:hAnsi="Consolas"/>
+          <w:color w:val="0000FF"/>
+        </w:rPr>
+        <w:t xml:space="preserve">  </w:t>
+      </w:r>
+      <w:r>
+        <w:rPr>
+          <w:rFonts w:ascii="Consolas" w:hAnsi="Consolas"/>
+          <w:color w:val="0000FF"/>
+        </w:rPr>
+        <w:tab/>
+      </w:r>
+      <w:r>
+        <w:rPr>
+          <w:rFonts w:ascii="Consolas" w:hAnsi="Consolas"/>
+          <w:color w:val="0000FF"/>
+        </w:rPr>
+        <w:tab/>
+      </w:r>
+      <w:proofErr w:type="spellStart"/>
+      <w:r>
+        <w:rPr>
+          <w:rFonts w:ascii="Consolas" w:hAnsi="Consolas"/>
+          <w:color w:val="0000FF"/>
+        </w:rPr>
+        <w:t>yilanvucut</w:t>
+      </w:r>
+      <w:proofErr w:type="spellEnd"/>
+      <w:r>
+        <w:rPr>
+          <w:rFonts w:ascii="Consolas" w:hAnsi="Consolas"/>
+          <w:color w:val="0000FF"/>
+        </w:rPr>
+        <w:t xml:space="preserve"> is clear.</w:t>
+      </w:r>
+    </w:p>
+    <w:p>
+      <w:pPr>
+        <w:pStyle w:val="Instructions"/>
+        <w:rPr>
+          <w:rFonts w:ascii="Consolas" w:hAnsi="Consolas"/>
+          <w:color w:val="0000FF"/>
+        </w:rPr>
+      </w:pPr>
+      <w:r>
+        <w:rPr>
+          <w:rFonts w:ascii="Consolas" w:hAnsi="Consolas"/>
+          <w:color w:val="0000FF"/>
+        </w:rPr>
+        <w:t xml:space="preserve"> </w:t>
+      </w:r>
+      <w:r>
+        <w:rPr>
+          <w:rFonts w:ascii="Consolas" w:hAnsi="Consolas"/>
+          <w:color w:val="0000FF"/>
+        </w:rPr>
+        <w:tab/>
+      </w:r>
+      <w:r>
+        <w:rPr>
+          <w:rFonts w:ascii="Consolas" w:hAnsi="Consolas"/>
+          <w:color w:val="0000FF"/>
+        </w:rPr>
+        <w:tab/>
+      </w:r>
+      <w:proofErr w:type="spellStart"/>
+      <w:r>
+        <w:rPr>
+          <w:rFonts w:ascii="Consolas" w:hAnsi="Consolas"/>
+          <w:color w:val="0000FF"/>
+        </w:rPr>
+        <w:t>yilanvucut</w:t>
+      </w:r>
+      <w:proofErr w:type="spellEnd"/>
+      <w:r>
+        <w:rPr>
+          <w:rFonts w:ascii="Consolas" w:hAnsi="Consolas"/>
+          <w:color w:val="0000FF"/>
+        </w:rPr>
+        <w:t xml:space="preserve"> write ""</w:t>
+      </w:r>
+      <w:proofErr w:type="spellStart"/>
+      <w:r>
+        <w:rPr>
+          <w:rFonts w:ascii="Consolas" w:hAnsi="Consolas"/>
+          <w:color w:val="0000FF"/>
+        </w:rPr>
+        <w:t>Skor</w:t>
+      </w:r>
+      <w:proofErr w:type="spellEnd"/>
+      <w:r>
+        <w:rPr>
+          <w:rFonts w:ascii="Consolas" w:hAnsi="Consolas"/>
+          <w:color w:val="0000FF"/>
+        </w:rPr>
+        <w:t xml:space="preserve">: </w:t>
+      </w:r>
+      <w:proofErr w:type="gramStart"/>
+      <w:r>
+        <w:rPr>
+          <w:rFonts w:ascii="Consolas" w:hAnsi="Consolas"/>
+          <w:color w:val="0000FF"/>
+        </w:rPr>
+        <w:t xml:space="preserve">{}  </w:t>
+      </w:r>
+      <w:proofErr w:type="spellStart"/>
+      <w:r>
+        <w:rPr>
+          <w:rFonts w:ascii="Consolas" w:hAnsi="Consolas"/>
+          <w:color w:val="0000FF"/>
+        </w:rPr>
+        <w:t>En</w:t>
+      </w:r>
+      <w:proofErr w:type="spellEnd"/>
+      <w:proofErr w:type="gramEnd"/>
+      <w:r>
+        <w:rPr>
+          <w:rFonts w:ascii="Consolas" w:hAnsi="Consolas"/>
+          <w:color w:val="0000FF"/>
+        </w:rPr>
+        <w:t xml:space="preserve"> </w:t>
+      </w:r>
+      <w:proofErr w:type="spellStart"/>
+      <w:r>
+        <w:rPr>
+          <w:rFonts w:ascii="Consolas" w:hAnsi="Consolas"/>
+          <w:color w:val="0000FF"/>
+        </w:rPr>
+        <w:t>Yüksek</w:t>
+      </w:r>
+      <w:proofErr w:type="spellEnd"/>
+      <w:r>
+        <w:rPr>
+          <w:rFonts w:ascii="Consolas" w:hAnsi="Consolas"/>
+          <w:color w:val="0000FF"/>
+        </w:rPr>
+        <w:t xml:space="preserve"> </w:t>
+      </w:r>
+      <w:proofErr w:type="spellStart"/>
+      <w:r>
+        <w:rPr>
+          <w:rFonts w:ascii="Consolas" w:hAnsi="Consolas"/>
+          <w:color w:val="0000FF"/>
+        </w:rPr>
+        <w:t>Skor</w:t>
+      </w:r>
+      <w:proofErr w:type="spellEnd"/>
+      <w:r>
+        <w:rPr>
+          <w:rFonts w:ascii="Consolas" w:hAnsi="Consolas"/>
+          <w:color w:val="0000FF"/>
+        </w:rPr>
+        <w:t>: {}".format(</w:t>
+      </w:r>
+      <w:proofErr w:type="spellStart"/>
+      <w:r>
+        <w:rPr>
+          <w:rFonts w:ascii="Consolas" w:hAnsi="Consolas"/>
+          <w:color w:val="0000FF"/>
+        </w:rPr>
+        <w:t>puan</w:t>
+      </w:r>
+      <w:proofErr w:type="spellEnd"/>
+      <w:r>
+        <w:rPr>
+          <w:rFonts w:ascii="Consolas" w:hAnsi="Consolas"/>
+          <w:color w:val="0000FF"/>
+        </w:rPr>
+        <w:t xml:space="preserve">, </w:t>
+      </w:r>
+      <w:proofErr w:type="spellStart"/>
+      <w:r>
+        <w:rPr>
+          <w:rFonts w:ascii="Consolas" w:hAnsi="Consolas"/>
+          <w:color w:val="0000FF"/>
+        </w:rPr>
+        <w:t>enyuksek</w:t>
+      </w:r>
+      <w:proofErr w:type="spellEnd"/>
+      <w:r>
+        <w:rPr>
+          <w:rFonts w:ascii="Consolas" w:hAnsi="Consolas"/>
+          <w:color w:val="0000FF"/>
+        </w:rPr>
+        <w:t>), align="</w:t>
+      </w:r>
+      <w:proofErr w:type="spellStart"/>
+      <w:r>
+        <w:rPr>
+          <w:rFonts w:ascii="Consolas" w:hAnsi="Consolas"/>
+          <w:color w:val="0000FF"/>
+        </w:rPr>
+        <w:t>center</w:t>
+      </w:r>
+      <w:proofErr w:type="spellEnd"/>
+      <w:r>
+        <w:rPr>
+          <w:rFonts w:ascii="Consolas" w:hAnsi="Consolas"/>
+          <w:color w:val="0000FF"/>
+        </w:rPr>
+        <w:t>", font=("Courier", 24, "normal")"</w:t>
+      </w:r>
+    </w:p>
+    <w:p>
+      <w:pPr>
+        <w:pStyle w:val="Instructions"/>
+        <w:rPr>
+          <w:rFonts w:ascii="Consolas" w:hAnsi="Consolas"/>
+          <w:color w:val="0000FF"/>
+        </w:rPr>
+      </w:pPr>
+      <w:r>
+        <w:rPr>
+          <w:rFonts w:ascii="Consolas" w:hAnsi="Consolas"/>
+          <w:color w:val="0000FF"/>
+        </w:rPr>
+        <w:t xml:space="preserve"> </w:t>
+      </w:r>
+      <w:r>
+        <w:rPr>
+          <w:rFonts w:ascii="Consolas" w:hAnsi="Consolas"/>
+          <w:color w:val="0000FF"/>
+        </w:rPr>
+        <w:tab/>
+      </w:r>
+      <w:r>
+        <w:rPr>
+          <w:rFonts w:ascii="Consolas" w:hAnsi="Consolas"/>
+          <w:color w:val="0000FF"/>
+        </w:rPr>
+        <w:tab/>
+        <w:t xml:space="preserve">end if </w:t>
+      </w:r>
+    </w:p>
+    <w:p>
+      <w:pPr>
+        <w:pStyle w:val="Instructions"/>
+        <w:rPr>
+          <w:rFonts w:ascii="Consolas" w:hAnsi="Consolas"/>
+          <w:color w:val="0000FF"/>
+        </w:rPr>
+      </w:pPr>
+      <w:r>
+        <w:rPr>
+          <w:rFonts w:ascii="Consolas" w:hAnsi="Consolas"/>
+          <w:color w:val="0000FF"/>
+        </w:rPr>
+        <w:t xml:space="preserve">  </w:t>
+      </w:r>
+    </w:p>
+    <w:p>
+      <w:pPr>
+        <w:pStyle w:val="Instructions"/>
+        <w:rPr>
+          <w:rFonts w:ascii="Consolas" w:hAnsi="Consolas"/>
+          <w:color w:val="0000FF"/>
+        </w:rPr>
+      </w:pPr>
+      <w:r>
+        <w:rPr>
+          <w:rFonts w:ascii="Consolas" w:hAnsi="Consolas"/>
+          <w:color w:val="0000FF"/>
+        </w:rPr>
+        <w:t xml:space="preserve"> </w:t>
+      </w:r>
+      <w:r>
+        <w:rPr>
+          <w:rFonts w:ascii="Consolas" w:hAnsi="Consolas"/>
+          <w:color w:val="0000FF"/>
+        </w:rPr>
+        <w:tab/>
+        <w:t xml:space="preserve">For each index do range in </w:t>
+      </w:r>
+      <w:proofErr w:type="spellStart"/>
+      <w:r>
+        <w:rPr>
+          <w:rFonts w:ascii="Consolas" w:hAnsi="Consolas"/>
+          <w:color w:val="0000FF"/>
+        </w:rPr>
+        <w:t>yilanVucutParcalari's</w:t>
+      </w:r>
+      <w:proofErr w:type="spellEnd"/>
+      <w:r>
+        <w:rPr>
+          <w:rFonts w:ascii="Consolas" w:hAnsi="Consolas"/>
+          <w:color w:val="0000FF"/>
+        </w:rPr>
+        <w:t xml:space="preserve"> length -1, 0, -1.</w:t>
+      </w:r>
+    </w:p>
+    <w:p>
+      <w:pPr>
+        <w:pStyle w:val="Instructions"/>
+        <w:rPr>
+          <w:rFonts w:ascii="Consolas" w:hAnsi="Consolas"/>
+          <w:color w:val="0000FF"/>
+        </w:rPr>
+      </w:pPr>
+      <w:r>
+        <w:rPr>
+          <w:rFonts w:ascii="Consolas" w:hAnsi="Consolas"/>
+          <w:color w:val="0000FF"/>
+        </w:rPr>
+        <w:t xml:space="preserve">        x is </w:t>
+      </w:r>
+      <w:proofErr w:type="spellStart"/>
+      <w:r>
+        <w:rPr>
+          <w:rFonts w:ascii="Consolas" w:hAnsi="Consolas"/>
+          <w:color w:val="0000FF"/>
+        </w:rPr>
+        <w:t>yilanVucutParcalari's</w:t>
+      </w:r>
+      <w:proofErr w:type="spellEnd"/>
+      <w:r>
+        <w:rPr>
+          <w:rFonts w:ascii="Consolas" w:hAnsi="Consolas"/>
+          <w:color w:val="0000FF"/>
+        </w:rPr>
+        <w:t xml:space="preserve"> index remove 1 in </w:t>
+      </w:r>
+      <w:proofErr w:type="spellStart"/>
+      <w:r>
+        <w:rPr>
+          <w:rFonts w:ascii="Consolas" w:hAnsi="Consolas"/>
+          <w:color w:val="0000FF"/>
+        </w:rPr>
+        <w:t>xcor</w:t>
+      </w:r>
+      <w:proofErr w:type="spellEnd"/>
+      <w:r>
+        <w:rPr>
+          <w:rFonts w:ascii="Consolas" w:hAnsi="Consolas"/>
+          <w:color w:val="0000FF"/>
+        </w:rPr>
+        <w:t>.</w:t>
+      </w:r>
+    </w:p>
+    <w:p>
+      <w:pPr>
+        <w:pStyle w:val="Instructions"/>
+        <w:rPr>
+          <w:rFonts w:ascii="Consolas" w:hAnsi="Consolas"/>
+          <w:color w:val="0000FF"/>
+        </w:rPr>
+      </w:pPr>
+      <w:r>
+        <w:rPr>
+          <w:rFonts w:ascii="Consolas" w:hAnsi="Consolas"/>
+          <w:color w:val="0000FF"/>
+        </w:rPr>
+        <w:t xml:space="preserve">        y is </w:t>
+      </w:r>
+      <w:proofErr w:type="spellStart"/>
+      <w:r>
+        <w:rPr>
+          <w:rFonts w:ascii="Consolas" w:hAnsi="Consolas"/>
+          <w:color w:val="0000FF"/>
+        </w:rPr>
+        <w:t>yilanVucutParcalari's</w:t>
+      </w:r>
+      <w:proofErr w:type="spellEnd"/>
+      <w:r>
+        <w:rPr>
+          <w:rFonts w:ascii="Consolas" w:hAnsi="Consolas"/>
+          <w:color w:val="0000FF"/>
+        </w:rPr>
+        <w:t xml:space="preserve"> index remove 1 in </w:t>
+      </w:r>
+      <w:proofErr w:type="spellStart"/>
+      <w:r>
+        <w:rPr>
+          <w:rFonts w:ascii="Consolas" w:hAnsi="Consolas"/>
+          <w:color w:val="0000FF"/>
+        </w:rPr>
+        <w:t>ycor</w:t>
+      </w:r>
+      <w:proofErr w:type="spellEnd"/>
+      <w:r>
+        <w:rPr>
+          <w:rFonts w:ascii="Consolas" w:hAnsi="Consolas"/>
+          <w:color w:val="0000FF"/>
+        </w:rPr>
+        <w:t>.</w:t>
+      </w:r>
+    </w:p>
+    <w:p>
+      <w:pPr>
+        <w:pStyle w:val="Instructions"/>
+        <w:rPr>
+          <w:rFonts w:ascii="Consolas" w:hAnsi="Consolas"/>
+          <w:color w:val="0000FF"/>
+        </w:rPr>
+      </w:pPr>
+      <w:r>
+        <w:rPr>
+          <w:rFonts w:ascii="Consolas" w:hAnsi="Consolas"/>
+          <w:color w:val="0000FF"/>
+        </w:rPr>
+        <w:t xml:space="preserve">        </w:t>
+      </w:r>
+      <w:proofErr w:type="spellStart"/>
+      <w:r>
+        <w:rPr>
+          <w:rFonts w:ascii="Consolas" w:hAnsi="Consolas"/>
+          <w:color w:val="0000FF"/>
+        </w:rPr>
+        <w:t>yilanVucutParcalari's</w:t>
+      </w:r>
+      <w:proofErr w:type="spellEnd"/>
+      <w:r>
+        <w:rPr>
+          <w:rFonts w:ascii="Consolas" w:hAnsi="Consolas"/>
+          <w:color w:val="0000FF"/>
+        </w:rPr>
+        <w:t xml:space="preserve"> index go to x to y.</w:t>
+      </w:r>
+    </w:p>
+    <w:p>
+      <w:pPr>
+        <w:pStyle w:val="Instructions"/>
+        <w:rPr>
+          <w:rFonts w:ascii="Consolas" w:hAnsi="Consolas"/>
+          <w:color w:val="0000FF"/>
+        </w:rPr>
+      </w:pPr>
+      <w:r>
+        <w:rPr>
+          <w:rFonts w:ascii="Consolas" w:hAnsi="Consolas"/>
+          <w:color w:val="0000FF"/>
+        </w:rPr>
+        <w:t xml:space="preserve">    End for.</w:t>
+      </w:r>
+    </w:p>
+    <w:p>
+      <w:pPr>
+        <w:pStyle w:val="Instructions"/>
+        <w:rPr>
+          <w:rFonts w:ascii="Consolas" w:hAnsi="Consolas"/>
+          <w:color w:val="0000FF"/>
+        </w:rPr>
+      </w:pPr>
+      <w:r>
+        <w:rPr>
+          <w:rFonts w:ascii="Consolas" w:hAnsi="Consolas"/>
+          <w:color w:val="0000FF"/>
+        </w:rPr>
+        <w:t xml:space="preserve">    </w:t>
+      </w:r>
+    </w:p>
+    <w:p>
+      <w:pPr>
+        <w:pStyle w:val="Instructions"/>
+        <w:rPr>
+          <w:rFonts w:ascii="Consolas" w:hAnsi="Consolas"/>
+          <w:color w:val="0000FF"/>
+        </w:rPr>
+      </w:pPr>
+      <w:r>
+        <w:rPr>
+          <w:rFonts w:ascii="Consolas" w:hAnsi="Consolas"/>
+          <w:color w:val="0000FF"/>
+        </w:rPr>
+        <w:t xml:space="preserve">    if </w:t>
+      </w:r>
+      <w:proofErr w:type="spellStart"/>
+      <w:r>
+        <w:rPr>
+          <w:rFonts w:ascii="Consolas" w:hAnsi="Consolas"/>
+          <w:color w:val="0000FF"/>
+        </w:rPr>
+        <w:t>yilanVucutParcalari's</w:t>
+      </w:r>
+      <w:proofErr w:type="spellEnd"/>
+      <w:r>
+        <w:rPr>
+          <w:rFonts w:ascii="Consolas" w:hAnsi="Consolas"/>
+          <w:color w:val="0000FF"/>
+        </w:rPr>
+        <w:t xml:space="preserve"> length is greater than 0.</w:t>
+      </w:r>
+    </w:p>
+    <w:p>
+      <w:pPr>
+        <w:pStyle w:val="Instructions"/>
+        <w:rPr>
+          <w:rFonts w:ascii="Consolas" w:hAnsi="Consolas"/>
+          <w:color w:val="0000FF"/>
+        </w:rPr>
+      </w:pPr>
+      <w:r>
+        <w:rPr>
+          <w:rFonts w:ascii="Consolas" w:hAnsi="Consolas"/>
+          <w:color w:val="0000FF"/>
+        </w:rPr>
+        <w:t xml:space="preserve">        x is </w:t>
+      </w:r>
+      <w:proofErr w:type="spellStart"/>
+      <w:r>
+        <w:rPr>
+          <w:rFonts w:ascii="Consolas" w:hAnsi="Consolas"/>
+          <w:color w:val="0000FF"/>
+        </w:rPr>
+        <w:t>yilan</w:t>
+      </w:r>
+      <w:proofErr w:type="spellEnd"/>
+      <w:r>
+        <w:rPr>
+          <w:rFonts w:ascii="Consolas" w:hAnsi="Consolas"/>
+          <w:color w:val="0000FF"/>
+        </w:rPr>
+        <w:t xml:space="preserve"> in </w:t>
+      </w:r>
+      <w:proofErr w:type="spellStart"/>
+      <w:r>
+        <w:rPr>
+          <w:rFonts w:ascii="Consolas" w:hAnsi="Consolas"/>
+          <w:color w:val="0000FF"/>
+        </w:rPr>
+        <w:t>xcor</w:t>
+      </w:r>
+      <w:proofErr w:type="spellEnd"/>
+      <w:r>
+        <w:rPr>
+          <w:rFonts w:ascii="Consolas" w:hAnsi="Consolas"/>
+          <w:color w:val="0000FF"/>
+        </w:rPr>
+        <w:t>.</w:t>
+      </w:r>
+    </w:p>
+    <w:p>
+      <w:pPr>
+        <w:pStyle w:val="Instructions"/>
+        <w:rPr>
+          <w:rFonts w:ascii="Consolas" w:hAnsi="Consolas"/>
+          <w:color w:val="0000FF"/>
+        </w:rPr>
+      </w:pPr>
+      <w:r>
+        <w:rPr>
+          <w:rFonts w:ascii="Consolas" w:hAnsi="Consolas"/>
+          <w:color w:val="0000FF"/>
+        </w:rPr>
+        <w:t xml:space="preserve">        y is </w:t>
+      </w:r>
+      <w:proofErr w:type="spellStart"/>
+      <w:r>
+        <w:rPr>
+          <w:rFonts w:ascii="Consolas" w:hAnsi="Consolas"/>
+          <w:color w:val="0000FF"/>
+        </w:rPr>
+        <w:t>yilan</w:t>
+      </w:r>
+      <w:proofErr w:type="spellEnd"/>
+      <w:r>
+        <w:rPr>
+          <w:rFonts w:ascii="Consolas" w:hAnsi="Consolas"/>
+          <w:color w:val="0000FF"/>
+        </w:rPr>
+        <w:t xml:space="preserve"> in </w:t>
+      </w:r>
+      <w:proofErr w:type="spellStart"/>
+      <w:r>
+        <w:rPr>
+          <w:rFonts w:ascii="Consolas" w:hAnsi="Consolas"/>
+          <w:color w:val="0000FF"/>
+        </w:rPr>
+        <w:t>ycor</w:t>
+      </w:r>
+      <w:proofErr w:type="spellEnd"/>
+      <w:r>
+        <w:rPr>
+          <w:rFonts w:ascii="Consolas" w:hAnsi="Consolas"/>
+          <w:color w:val="0000FF"/>
+        </w:rPr>
+        <w:t>.</w:t>
+      </w:r>
+    </w:p>
+    <w:p>
+      <w:pPr>
+        <w:pStyle w:val="Instructions"/>
+        <w:rPr>
+          <w:rFonts w:ascii="Consolas" w:hAnsi="Consolas"/>
+          <w:color w:val="0000FF"/>
+        </w:rPr>
+      </w:pPr>
+      <w:r>
+        <w:rPr>
+          <w:rFonts w:ascii="Consolas" w:hAnsi="Consolas"/>
+          <w:color w:val="0000FF"/>
+        </w:rPr>
+        <w:t xml:space="preserve">        </w:t>
+      </w:r>
+      <w:proofErr w:type="spellStart"/>
+      <w:r>
+        <w:rPr>
+          <w:rFonts w:ascii="Consolas" w:hAnsi="Consolas"/>
+          <w:color w:val="0000FF"/>
+        </w:rPr>
+        <w:t>yilanVucutParcalari's</w:t>
+      </w:r>
+      <w:proofErr w:type="spellEnd"/>
+      <w:r>
+        <w:rPr>
+          <w:rFonts w:ascii="Consolas" w:hAnsi="Consolas"/>
+          <w:color w:val="0000FF"/>
+        </w:rPr>
+        <w:t xml:space="preserve"> 0 go to x to y.</w:t>
+      </w:r>
+    </w:p>
+    <w:p>
+      <w:pPr>
+        <w:pStyle w:val="Instructions"/>
+        <w:rPr>
+          <w:rFonts w:ascii="Consolas" w:hAnsi="Consolas"/>
+          <w:color w:val="0000FF"/>
+        </w:rPr>
+      </w:pPr>
+      <w:r>
+        <w:rPr>
+          <w:rFonts w:ascii="Consolas" w:hAnsi="Consolas"/>
+          <w:color w:val="0000FF"/>
+        </w:rPr>
+        <w:t xml:space="preserve">    endif</w:t>
+      </w:r>
+    </w:p>
+    <w:p>
+      <w:pPr>
+        <w:pStyle w:val="Instructions"/>
+        <w:rPr>
+          <w:rFonts w:ascii="Consolas" w:hAnsi="Consolas"/>
+          <w:color w:val="0000FF"/>
+        </w:rPr>
+      </w:pPr>
+      <w:r>
+        <w:rPr>
+          <w:rFonts w:ascii="Consolas" w:hAnsi="Consolas"/>
+          <w:color w:val="0000FF"/>
+        </w:rPr>
+        <w:t xml:space="preserve">    </w:t>
+      </w:r>
+    </w:p>
+    <w:p>
+      <w:pPr>
+        <w:pStyle w:val="Instructions"/>
+        <w:rPr>
+          <w:rFonts w:ascii="Consolas" w:hAnsi="Consolas"/>
+          <w:color w:val="0000FF"/>
+        </w:rPr>
+      </w:pPr>
+      <w:r>
+        <w:rPr>
+          <w:rFonts w:ascii="Consolas" w:hAnsi="Consolas"/>
+          <w:color w:val="0000FF"/>
+        </w:rPr>
+        <w:t xml:space="preserve">    </w:t>
+      </w:r>
+      <w:proofErr w:type="spellStart"/>
+      <w:r>
+        <w:rPr>
+          <w:rFonts w:ascii="Consolas" w:hAnsi="Consolas"/>
+          <w:color w:val="0000FF"/>
+        </w:rPr>
+        <w:t>hareket</w:t>
+      </w:r>
+      <w:proofErr w:type="spellEnd"/>
+      <w:r>
+        <w:rPr>
+          <w:rFonts w:ascii="Consolas" w:hAnsi="Consolas"/>
+          <w:color w:val="0000FF"/>
+        </w:rPr>
+        <w:t xml:space="preserve"> run.</w:t>
+      </w:r>
+    </w:p>
+    <w:p>
+      <w:pPr>
+        <w:pStyle w:val="Instructions"/>
+        <w:rPr>
+          <w:rFonts w:ascii="Consolas" w:hAnsi="Consolas"/>
+          <w:color w:val="0000FF"/>
+        </w:rPr>
+      </w:pPr>
+      <w:r>
+        <w:rPr>
+          <w:rFonts w:ascii="Consolas" w:hAnsi="Consolas"/>
+          <w:color w:val="0000FF"/>
+        </w:rPr>
+        <w:t xml:space="preserve">    </w:t>
+      </w:r>
+    </w:p>
+    <w:p>
+      <w:pPr>
+        <w:pStyle w:val="Instructions"/>
+        <w:rPr>
+          <w:rFonts w:ascii="Consolas" w:hAnsi="Consolas"/>
+          <w:color w:val="0000FF"/>
+        </w:rPr>
+      </w:pPr>
+      <w:r>
+        <w:rPr>
+          <w:rFonts w:ascii="Consolas" w:hAnsi="Consolas"/>
+          <w:color w:val="0000FF"/>
+        </w:rPr>
+        <w:t xml:space="preserve">    </w:t>
+      </w:r>
+    </w:p>
+    <w:p>
+      <w:pPr>
+        <w:pStyle w:val="Instructions"/>
+        <w:rPr>
+          <w:rFonts w:ascii="Consolas" w:hAnsi="Consolas"/>
+          <w:color w:val="0000FF"/>
+        </w:rPr>
+      </w:pPr>
+      <w:r>
+        <w:rPr>
+          <w:rFonts w:ascii="Consolas" w:hAnsi="Consolas"/>
+          <w:color w:val="0000FF"/>
+        </w:rPr>
+        <w:t xml:space="preserve">    For Each </w:t>
+      </w:r>
+      <w:proofErr w:type="spellStart"/>
+      <w:r>
+        <w:rPr>
+          <w:rFonts w:ascii="Consolas" w:hAnsi="Consolas"/>
+          <w:color w:val="0000FF"/>
+        </w:rPr>
+        <w:t>parça</w:t>
+      </w:r>
+      <w:proofErr w:type="spellEnd"/>
+      <w:r>
+        <w:rPr>
+          <w:rFonts w:ascii="Consolas" w:hAnsi="Consolas"/>
+          <w:color w:val="0000FF"/>
+        </w:rPr>
+        <w:t xml:space="preserve"> do </w:t>
+      </w:r>
+      <w:proofErr w:type="spellStart"/>
+      <w:r>
+        <w:rPr>
+          <w:rFonts w:ascii="Consolas" w:hAnsi="Consolas"/>
+          <w:color w:val="0000FF"/>
+        </w:rPr>
+        <w:t>yilanVucutParcalari</w:t>
+      </w:r>
+      <w:proofErr w:type="spellEnd"/>
+    </w:p>
+    <w:p>
+      <w:pPr>
+        <w:pStyle w:val="Instructions"/>
+        <w:rPr>
+          <w:rFonts w:ascii="Consolas" w:hAnsi="Consolas"/>
+          <w:color w:val="0000FF"/>
+        </w:rPr>
+      </w:pPr>
+      <w:r>
+        <w:rPr>
+          <w:rFonts w:ascii="Consolas" w:hAnsi="Consolas"/>
+          <w:color w:val="0000FF"/>
+        </w:rPr>
+        <w:t xml:space="preserve">        if </w:t>
+      </w:r>
+      <w:proofErr w:type="spellStart"/>
+      <w:r>
+        <w:rPr>
+          <w:rFonts w:ascii="Consolas" w:hAnsi="Consolas"/>
+          <w:color w:val="0000FF"/>
+        </w:rPr>
+        <w:t>parça's</w:t>
+      </w:r>
+      <w:proofErr w:type="spellEnd"/>
+      <w:r>
+        <w:rPr>
+          <w:rFonts w:ascii="Consolas" w:hAnsi="Consolas"/>
+          <w:color w:val="0000FF"/>
+        </w:rPr>
+        <w:t xml:space="preserve"> distance in </w:t>
+      </w:r>
+      <w:proofErr w:type="spellStart"/>
+      <w:r>
+        <w:rPr>
+          <w:rFonts w:ascii="Consolas" w:hAnsi="Consolas"/>
+          <w:color w:val="0000FF"/>
+        </w:rPr>
+        <w:t>yilan</w:t>
+      </w:r>
+      <w:proofErr w:type="spellEnd"/>
+      <w:r>
+        <w:rPr>
+          <w:rFonts w:ascii="Consolas" w:hAnsi="Consolas"/>
+          <w:color w:val="0000FF"/>
+        </w:rPr>
+        <w:t xml:space="preserve"> is less than 20.</w:t>
+      </w:r>
+    </w:p>
+    <w:p>
+      <w:pPr>
+        <w:pStyle w:val="Instructions"/>
+        <w:rPr>
+          <w:rFonts w:ascii="Consolas" w:hAnsi="Consolas"/>
+          <w:color w:val="0000FF"/>
+        </w:rPr>
+      </w:pPr>
+      <w:r>
+        <w:rPr>
+          <w:rFonts w:ascii="Consolas" w:hAnsi="Consolas"/>
+          <w:color w:val="0000FF"/>
+        </w:rPr>
+        <w:lastRenderedPageBreak/>
+        <w:t xml:space="preserve">            turtle </w:t>
+      </w:r>
+      <w:proofErr w:type="gramStart"/>
+      <w:r>
+        <w:rPr>
+          <w:rFonts w:ascii="Consolas" w:hAnsi="Consolas"/>
+          <w:color w:val="0000FF"/>
+        </w:rPr>
+        <w:t>write  "</w:t>
+      </w:r>
+      <w:proofErr w:type="gramEnd"/>
+      <w:r>
+        <w:rPr>
+          <w:rFonts w:ascii="Consolas" w:hAnsi="Consolas"/>
+          <w:color w:val="0000FF"/>
+        </w:rPr>
+        <w:t>("OYUN YENIDEN BAŞLIYOR!", align="</w:t>
+      </w:r>
+      <w:proofErr w:type="spellStart"/>
+      <w:r>
+        <w:rPr>
+          <w:rFonts w:ascii="Consolas" w:hAnsi="Consolas"/>
+          <w:color w:val="0000FF"/>
+        </w:rPr>
+        <w:t>center</w:t>
+      </w:r>
+      <w:proofErr w:type="spellEnd"/>
+      <w:r>
+        <w:rPr>
+          <w:rFonts w:ascii="Consolas" w:hAnsi="Consolas"/>
+          <w:color w:val="0000FF"/>
+        </w:rPr>
+        <w:t>", font=("Arial", 26, "normal"))"</w:t>
+      </w:r>
+    </w:p>
+    <w:p>
+      <w:pPr>
+        <w:pStyle w:val="Instructions"/>
+        <w:rPr>
+          <w:rFonts w:ascii="Consolas" w:hAnsi="Consolas"/>
+          <w:color w:val="0000FF"/>
+        </w:rPr>
+      </w:pPr>
+      <w:r>
+        <w:rPr>
+          <w:rFonts w:ascii="Consolas" w:hAnsi="Consolas"/>
+          <w:color w:val="0000FF"/>
+        </w:rPr>
+        <w:t xml:space="preserve">            time in sleep is determined 1.</w:t>
+      </w:r>
+    </w:p>
+    <w:p>
+      <w:pPr>
+        <w:pStyle w:val="Instructions"/>
+        <w:rPr>
+          <w:rFonts w:ascii="Consolas" w:hAnsi="Consolas"/>
+          <w:color w:val="0000FF"/>
+        </w:rPr>
+      </w:pPr>
+      <w:r>
+        <w:rPr>
+          <w:rFonts w:ascii="Consolas" w:hAnsi="Consolas"/>
+          <w:color w:val="0000FF"/>
+        </w:rPr>
+        <w:t xml:space="preserve">            </w:t>
+      </w:r>
+      <w:proofErr w:type="spellStart"/>
+      <w:r>
+        <w:rPr>
+          <w:rFonts w:ascii="Consolas" w:hAnsi="Consolas"/>
+          <w:color w:val="0000FF"/>
+        </w:rPr>
+        <w:t>yilan's</w:t>
+      </w:r>
+      <w:proofErr w:type="spellEnd"/>
+      <w:r>
+        <w:rPr>
+          <w:rFonts w:ascii="Consolas" w:hAnsi="Consolas"/>
+          <w:color w:val="0000FF"/>
+        </w:rPr>
+        <w:t xml:space="preserve"> 0 go to 0 to 0.</w:t>
+      </w:r>
+    </w:p>
+    <w:p>
+      <w:pPr>
+        <w:pStyle w:val="Instructions"/>
+        <w:rPr>
+          <w:rFonts w:ascii="Consolas" w:hAnsi="Consolas"/>
+          <w:color w:val="0000FF"/>
+        </w:rPr>
+      </w:pPr>
+      <w:r>
+        <w:rPr>
+          <w:rFonts w:ascii="Consolas" w:hAnsi="Consolas"/>
+          <w:color w:val="0000FF"/>
+        </w:rPr>
+        <w:t xml:space="preserve">            </w:t>
+      </w:r>
+      <w:proofErr w:type="spellStart"/>
+      <w:r>
+        <w:rPr>
+          <w:rFonts w:ascii="Consolas" w:hAnsi="Consolas"/>
+          <w:color w:val="0000FF"/>
+        </w:rPr>
+        <w:t>yilan's</w:t>
+      </w:r>
+      <w:proofErr w:type="spellEnd"/>
+      <w:r>
+        <w:rPr>
+          <w:rFonts w:ascii="Consolas" w:hAnsi="Consolas"/>
+          <w:color w:val="0000FF"/>
+        </w:rPr>
+        <w:t xml:space="preserve"> direction is equal stop.</w:t>
+      </w:r>
+    </w:p>
+    <w:p>
+      <w:pPr>
+        <w:pStyle w:val="Instructions"/>
+        <w:rPr>
+          <w:rFonts w:ascii="Consolas" w:hAnsi="Consolas"/>
+          <w:color w:val="0000FF"/>
+        </w:rPr>
+      </w:pPr>
+      <w:r>
+        <w:rPr>
+          <w:rFonts w:ascii="Consolas" w:hAnsi="Consolas"/>
+          <w:color w:val="0000FF"/>
+        </w:rPr>
+        <w:t xml:space="preserve">            </w:t>
+      </w:r>
+    </w:p>
+    <w:p>
+      <w:pPr>
+        <w:pStyle w:val="Instructions"/>
+        <w:rPr>
+          <w:rFonts w:ascii="Consolas" w:hAnsi="Consolas"/>
+          <w:color w:val="0000FF"/>
+        </w:rPr>
+      </w:pPr>
+      <w:r>
+        <w:rPr>
+          <w:rFonts w:ascii="Consolas" w:hAnsi="Consolas"/>
+          <w:color w:val="0000FF"/>
+        </w:rPr>
+        <w:t xml:space="preserve">            For each </w:t>
+      </w:r>
+      <w:proofErr w:type="spellStart"/>
+      <w:r>
+        <w:rPr>
+          <w:rFonts w:ascii="Consolas" w:hAnsi="Consolas"/>
+          <w:color w:val="0000FF"/>
+        </w:rPr>
+        <w:t>parca</w:t>
+      </w:r>
+      <w:proofErr w:type="spellEnd"/>
+      <w:r>
+        <w:rPr>
+          <w:rFonts w:ascii="Consolas" w:hAnsi="Consolas"/>
+          <w:color w:val="0000FF"/>
+        </w:rPr>
+        <w:t xml:space="preserve"> do </w:t>
+      </w:r>
+      <w:proofErr w:type="spellStart"/>
+      <w:r>
+        <w:rPr>
+          <w:rFonts w:ascii="Consolas" w:hAnsi="Consolas"/>
+          <w:color w:val="0000FF"/>
+        </w:rPr>
+        <w:t>yilanVucutParcalari</w:t>
+      </w:r>
+      <w:proofErr w:type="spellEnd"/>
+    </w:p>
+    <w:p>
+      <w:pPr>
+        <w:pStyle w:val="Instructions"/>
+        <w:rPr>
+          <w:rFonts w:ascii="Consolas" w:hAnsi="Consolas"/>
+          <w:color w:val="0000FF"/>
+        </w:rPr>
+      </w:pPr>
+      <w:r>
+        <w:rPr>
+          <w:rFonts w:ascii="Consolas" w:hAnsi="Consolas"/>
+          <w:color w:val="0000FF"/>
+        </w:rPr>
+        <w:t xml:space="preserve">                </w:t>
+      </w:r>
+      <w:proofErr w:type="spellStart"/>
+      <w:r>
+        <w:rPr>
+          <w:rFonts w:ascii="Consolas" w:hAnsi="Consolas"/>
+          <w:color w:val="0000FF"/>
+        </w:rPr>
+        <w:t>parca's</w:t>
+      </w:r>
+      <w:proofErr w:type="spellEnd"/>
+      <w:r>
+        <w:rPr>
+          <w:rFonts w:ascii="Consolas" w:hAnsi="Consolas"/>
+          <w:color w:val="0000FF"/>
+        </w:rPr>
+        <w:t xml:space="preserve"> 0 go to 1000 to 1000.         </w:t>
+      </w:r>
+    </w:p>
+    <w:p>
+      <w:pPr>
+        <w:pStyle w:val="Instructions"/>
+        <w:rPr>
+          <w:rFonts w:ascii="Consolas" w:hAnsi="Consolas"/>
+          <w:color w:val="0000FF"/>
+        </w:rPr>
+      </w:pPr>
+      <w:r>
+        <w:rPr>
+          <w:rFonts w:ascii="Consolas" w:hAnsi="Consolas"/>
+          <w:color w:val="0000FF"/>
+        </w:rPr>
+        <w:t xml:space="preserve">            End for</w:t>
+      </w:r>
+    </w:p>
+    <w:p>
+      <w:pPr>
+        <w:pStyle w:val="Instructions"/>
+        <w:rPr>
+          <w:rFonts w:ascii="Consolas" w:hAnsi="Consolas"/>
+          <w:color w:val="0000FF"/>
+        </w:rPr>
+      </w:pPr>
+      <w:r>
+        <w:rPr>
+          <w:rFonts w:ascii="Consolas" w:hAnsi="Consolas"/>
+          <w:color w:val="0000FF"/>
+        </w:rPr>
+        <w:t xml:space="preserve">            </w:t>
+      </w:r>
+    </w:p>
+    <w:p>
+      <w:pPr>
+        <w:pStyle w:val="Instructions"/>
+        <w:rPr>
+          <w:rFonts w:ascii="Consolas" w:hAnsi="Consolas"/>
+          <w:color w:val="0000FF"/>
+        </w:rPr>
+      </w:pPr>
+      <w:r>
+        <w:rPr>
+          <w:rFonts w:ascii="Consolas" w:hAnsi="Consolas"/>
+          <w:color w:val="0000FF"/>
+        </w:rPr>
+        <w:t xml:space="preserve">            </w:t>
+      </w:r>
+      <w:proofErr w:type="spellStart"/>
+      <w:r>
+        <w:rPr>
+          <w:rFonts w:ascii="Consolas" w:hAnsi="Consolas"/>
+          <w:color w:val="0000FF"/>
+        </w:rPr>
+        <w:t>puan</w:t>
+      </w:r>
+      <w:proofErr w:type="spellEnd"/>
+      <w:r>
+        <w:rPr>
+          <w:rFonts w:ascii="Consolas" w:hAnsi="Consolas"/>
+          <w:color w:val="0000FF"/>
+        </w:rPr>
+        <w:t xml:space="preserve"> is 0.</w:t>
+      </w:r>
+    </w:p>
+    <w:p>
+      <w:pPr>
+        <w:pStyle w:val="Instructions"/>
+        <w:rPr>
+          <w:rFonts w:ascii="Consolas" w:hAnsi="Consolas"/>
+          <w:color w:val="0000FF"/>
+        </w:rPr>
+      </w:pPr>
+      <w:r>
+        <w:rPr>
+          <w:rFonts w:ascii="Consolas" w:hAnsi="Consolas"/>
+          <w:color w:val="0000FF"/>
+        </w:rPr>
+        <w:t xml:space="preserve">            delay is 0,1.</w:t>
+      </w:r>
+    </w:p>
+    <w:p>
+      <w:pPr>
+        <w:pStyle w:val="Instructions"/>
+        <w:rPr>
+          <w:rFonts w:ascii="Consolas" w:hAnsi="Consolas"/>
+          <w:color w:val="0000FF"/>
+        </w:rPr>
+      </w:pPr>
+      <w:r>
+        <w:rPr>
+          <w:rFonts w:ascii="Consolas" w:hAnsi="Consolas"/>
+          <w:color w:val="0000FF"/>
+        </w:rPr>
+        <w:t xml:space="preserve">            </w:t>
+      </w:r>
+    </w:p>
+    <w:p>
+      <w:pPr>
+        <w:pStyle w:val="Instructions"/>
+        <w:rPr>
+          <w:rFonts w:ascii="Consolas" w:hAnsi="Consolas"/>
+          <w:color w:val="0000FF"/>
+        </w:rPr>
+      </w:pPr>
+      <w:r>
+        <w:rPr>
+          <w:rFonts w:ascii="Consolas" w:hAnsi="Consolas"/>
+          <w:color w:val="0000FF"/>
+        </w:rPr>
+        <w:t xml:space="preserve">            </w:t>
+      </w:r>
+      <w:proofErr w:type="spellStart"/>
+      <w:r>
+        <w:rPr>
+          <w:rFonts w:ascii="Consolas" w:hAnsi="Consolas"/>
+          <w:color w:val="0000FF"/>
+        </w:rPr>
+        <w:t>yilanvucut</w:t>
+      </w:r>
+      <w:proofErr w:type="spellEnd"/>
+      <w:r>
+        <w:rPr>
+          <w:rFonts w:ascii="Consolas" w:hAnsi="Consolas"/>
+          <w:color w:val="0000FF"/>
+        </w:rPr>
+        <w:t xml:space="preserve"> is clear</w:t>
+      </w:r>
+    </w:p>
+    <w:p>
+      <w:pPr>
+        <w:pStyle w:val="Instructions"/>
+        <w:rPr>
+          <w:rFonts w:ascii="Consolas" w:hAnsi="Consolas"/>
+          <w:color w:val="0000FF"/>
+        </w:rPr>
+      </w:pPr>
+      <w:r>
+        <w:rPr>
+          <w:rFonts w:ascii="Consolas" w:hAnsi="Consolas"/>
+          <w:color w:val="0000FF"/>
+        </w:rPr>
+        <w:t xml:space="preserve">            </w:t>
+      </w:r>
+      <w:proofErr w:type="spellStart"/>
+      <w:r>
+        <w:rPr>
+          <w:rFonts w:ascii="Consolas" w:hAnsi="Consolas"/>
+          <w:color w:val="0000FF"/>
+        </w:rPr>
+        <w:t>yilanvucut</w:t>
+      </w:r>
+      <w:proofErr w:type="spellEnd"/>
+      <w:r>
+        <w:rPr>
+          <w:rFonts w:ascii="Consolas" w:hAnsi="Consolas"/>
+          <w:color w:val="0000FF"/>
+        </w:rPr>
+        <w:t xml:space="preserve"> write "Score: </w:t>
+      </w:r>
+      <w:proofErr w:type="gramStart"/>
+      <w:r>
+        <w:rPr>
+          <w:rFonts w:ascii="Consolas" w:hAnsi="Consolas"/>
+          <w:color w:val="0000FF"/>
+        </w:rPr>
+        <w:t>{}  High</w:t>
+      </w:r>
+      <w:proofErr w:type="gramEnd"/>
+      <w:r>
+        <w:rPr>
+          <w:rFonts w:ascii="Consolas" w:hAnsi="Consolas"/>
+          <w:color w:val="0000FF"/>
+        </w:rPr>
+        <w:t xml:space="preserve"> Score: {}".format(</w:t>
+      </w:r>
+      <w:proofErr w:type="spellStart"/>
+      <w:r>
+        <w:rPr>
+          <w:rFonts w:ascii="Consolas" w:hAnsi="Consolas"/>
+          <w:color w:val="0000FF"/>
+        </w:rPr>
+        <w:t>puan</w:t>
+      </w:r>
+      <w:proofErr w:type="spellEnd"/>
+      <w:r>
+        <w:rPr>
+          <w:rFonts w:ascii="Consolas" w:hAnsi="Consolas"/>
+          <w:color w:val="0000FF"/>
+        </w:rPr>
+        <w:t xml:space="preserve">, </w:t>
+      </w:r>
+      <w:proofErr w:type="spellStart"/>
+      <w:r>
+        <w:rPr>
+          <w:rFonts w:ascii="Consolas" w:hAnsi="Consolas"/>
+          <w:color w:val="0000FF"/>
+        </w:rPr>
+        <w:t>enyuksek</w:t>
+      </w:r>
+      <w:proofErr w:type="spellEnd"/>
+      <w:r>
+        <w:rPr>
+          <w:rFonts w:ascii="Consolas" w:hAnsi="Consolas"/>
+          <w:color w:val="0000FF"/>
+        </w:rPr>
+        <w:t>), align="</w:t>
+      </w:r>
+      <w:proofErr w:type="spellStart"/>
+      <w:r>
+        <w:rPr>
+          <w:rFonts w:ascii="Consolas" w:hAnsi="Consolas"/>
+          <w:color w:val="0000FF"/>
+        </w:rPr>
+        <w:t>center</w:t>
+      </w:r>
+      <w:proofErr w:type="spellEnd"/>
+      <w:r>
+        <w:rPr>
+          <w:rFonts w:ascii="Consolas" w:hAnsi="Consolas"/>
+          <w:color w:val="0000FF"/>
+        </w:rPr>
+        <w:t>-top", font=("Courier", 24, "normal")"</w:t>
+      </w:r>
+    </w:p>
+    <w:p>
+      <w:pPr>
+        <w:pStyle w:val="Instructions"/>
+        <w:rPr>
+          <w:rFonts w:ascii="Consolas" w:hAnsi="Consolas"/>
+          <w:color w:val="0000FF"/>
+        </w:rPr>
+      </w:pPr>
+      <w:r>
+        <w:rPr>
+          <w:rFonts w:ascii="Consolas" w:hAnsi="Consolas"/>
+          <w:color w:val="0000FF"/>
+        </w:rPr>
+        <w:t xml:space="preserve">             </w:t>
+      </w:r>
+    </w:p>
+    <w:p>
+      <w:pPr>
+        <w:pStyle w:val="Instructions"/>
+        <w:rPr>
+          <w:rFonts w:ascii="Consolas" w:hAnsi="Consolas"/>
+          <w:color w:val="0000FF"/>
+        </w:rPr>
+      </w:pPr>
+      <w:r>
+        <w:rPr>
+          <w:rFonts w:ascii="Consolas" w:hAnsi="Consolas"/>
+          <w:color w:val="0000FF"/>
+        </w:rPr>
+        <w:t xml:space="preserve">        endif</w:t>
+      </w:r>
+    </w:p>
+    <w:p>
+      <w:pPr>
+        <w:pStyle w:val="Instructions"/>
+        <w:rPr>
+          <w:rFonts w:ascii="Consolas" w:hAnsi="Consolas"/>
+          <w:color w:val="0000FF"/>
+        </w:rPr>
+      </w:pPr>
+      <w:r>
+        <w:rPr>
+          <w:rFonts w:ascii="Consolas" w:hAnsi="Consolas"/>
+          <w:color w:val="0000FF"/>
+        </w:rPr>
+        <w:t xml:space="preserve">    time's sleep is determined delay. </w:t>
+      </w:r>
+    </w:p>
+    <w:p>
+      <w:pPr>
+        <w:pStyle w:val="Instructions"/>
+        <w:rPr>
+          <w:rFonts w:ascii="Consolas" w:hAnsi="Consolas"/>
+          <w:color w:val="0000FF"/>
+        </w:rPr>
+      </w:pPr>
+      <w:r>
+        <w:rPr>
+          <w:rFonts w:ascii="Consolas" w:hAnsi="Consolas"/>
+          <w:color w:val="0000FF"/>
+        </w:rPr>
+        <w:t xml:space="preserve">    End for</w:t>
+      </w:r>
+    </w:p>
+    <w:p>
+      <w:pPr>
+        <w:pStyle w:val="Instructions"/>
+        <w:rPr>
+          <w:rFonts w:ascii="Consolas" w:hAnsi="Consolas"/>
+          <w:color w:val="0000FF"/>
+        </w:rPr>
+      </w:pPr>
+      <w:r>
+        <w:rPr>
+          <w:rFonts w:ascii="Consolas" w:hAnsi="Consolas"/>
+          <w:color w:val="0000FF"/>
+        </w:rPr>
+        <w:t xml:space="preserve">    </w:t>
+      </w:r>
+    </w:p>
+    <w:p>
+      <w:pPr>
+        <w:pStyle w:val="Instructions"/>
+        <w:rPr>
+          <w:rFonts w:ascii="Consolas" w:hAnsi="Consolas"/>
+          <w:color w:val="0000FF"/>
+        </w:rPr>
+      </w:pPr>
+      <w:r>
+        <w:rPr>
+          <w:rFonts w:ascii="Consolas" w:hAnsi="Consolas"/>
+          <w:color w:val="0000FF"/>
+        </w:rPr>
+        <w:t xml:space="preserve">    </w:t>
+      </w:r>
+    </w:p>
+    <w:p>
+      <w:pPr>
+        <w:pStyle w:val="Instructions"/>
+        <w:rPr>
+          <w:rFonts w:ascii="Consolas" w:hAnsi="Consolas"/>
+          <w:color w:val="0000FF"/>
+        </w:rPr>
+      </w:pPr>
+      <w:proofErr w:type="spellStart"/>
+      <w:r>
+        <w:rPr>
+          <w:rFonts w:ascii="Consolas" w:hAnsi="Consolas"/>
+          <w:color w:val="0000FF"/>
+        </w:rPr>
+        <w:t>oyunAlani</w:t>
+      </w:r>
+      <w:proofErr w:type="spellEnd"/>
+      <w:r>
+        <w:rPr>
+          <w:rFonts w:ascii="Consolas" w:hAnsi="Consolas"/>
+          <w:color w:val="0000FF"/>
+        </w:rPr>
+        <w:t xml:space="preserve"> is </w:t>
+      </w:r>
+      <w:proofErr w:type="spellStart"/>
+      <w:r>
+        <w:rPr>
+          <w:rFonts w:ascii="Consolas" w:hAnsi="Consolas"/>
+          <w:color w:val="0000FF"/>
+        </w:rPr>
+        <w:t>runned</w:t>
+      </w:r>
+      <w:proofErr w:type="spellEnd"/>
+      <w:r>
+        <w:rPr>
+          <w:rFonts w:ascii="Consolas" w:hAnsi="Consolas"/>
+          <w:color w:val="0000FF"/>
+        </w:rPr>
+        <w:t>.</w:t>
+      </w:r>
+    </w:p>
+    <w:p>
+      <w:pPr>
+        <w:pStyle w:val="Instructions"/>
+        <w:rPr>
+          <w:rFonts w:ascii="Consolas" w:hAnsi="Consolas"/>
+          <w:color w:val="0000FF"/>
+        </w:rPr>
+      </w:pPr>
+    </w:p>
+    <w:p>
+      <w:pPr>
+        <w:pStyle w:val="Instructions"/>
+        <w:rPr>
+          <w:rFonts w:ascii="Consolas" w:hAnsi="Consolas"/>
+          <w:color w:val="0000FF"/>
+        </w:rPr>
+      </w:pPr>
+    </w:p>
+    <w:p>
+      <w:pPr>
+        <w:pStyle w:val="Instructions"/>
+        <w:rPr>
+          <w:rFonts w:ascii="Consolas" w:hAnsi="Consolas"/>
+          <w:color w:val="0000FF"/>
+        </w:rPr>
+      </w:pPr>
+    </w:p>
+    <w:p>
+      <w:pPr>
+        <w:pStyle w:val="Instructions"/>
+      </w:pPr>
+      <w:r>
+        <w:t>UML</w:t>
+      </w:r>
+    </w:p>
+    <w:p>
+      <w:pPr>
+        <w:pStyle w:val="Instructions"/>
+      </w:pPr>
+    </w:p>
+    <w:p>
+      <w:pPr>
+        <w:pStyle w:val="Instructions"/>
+      </w:pPr>
+    </w:p>
+    <w:p>
+      <w:pPr>
+        <w:pStyle w:val="Instructions"/>
+      </w:pPr>
+      <w:r>
+        <w:rPr>
+          <w:noProof/>
+        </w:rPr>
+        <w:drawing>
+          <wp:inline distT="0" distB="0" distL="0" distR="0" wp14:anchorId="3A791770" wp14:editId="3B1E08AE">
+            <wp:extent cx="6210935" cy="3858895"/>
+            <wp:effectExtent l="0" t="0" r="0" b="8255"/>
+            <wp:docPr id="1" name="Picture 1" descr="https://media.discordapp.net/attachments/695612148633829436/717098430803083384/flowchart.PNG?width=866&amp;height=538"/>
+            <wp:cNvGraphicFramePr>
+              <a:graphicFrameLocks xmlns:a="http://schemas.openxmlformats.org/drawingml/2006/main" noChangeAspect="1"/>
+            </wp:cNvGraphicFramePr>
+            <a:graphic xmlns:a="http://schemas.openxmlformats.org/drawingml/2006/main">
+              <a:graphicData uri="http://schemas.openxmlformats.org/drawingml/2006/picture">
+                <pic:pic xmlns:pic="http://schemas.openxmlformats.org/drawingml/2006/picture">
+                  <pic:nvPicPr>
+                    <pic:cNvPr id="0" name="Picture 1" descr="https://media.discordapp.net/attachments/695612148633829436/717098430803083384/flowchart.PNG?width=866&amp;height=538"/>
+                    <pic:cNvPicPr>
+                      <a:picLocks noChangeAspect="1" noChangeArrowheads="1"/>
+                    </pic:cNvPicPr>
+                  </pic:nvPicPr>
+                  <pic:blipFill>
+                    <a:blip r:embed="rId10">
+                      <a:extLst>
+                        <a:ext uri="{28A0092B-C50C-407E-A947-70E740481C1C}">
+                          <a14:useLocalDpi xmlns:a14="http://schemas.microsoft.com/office/drawing/2010/main" val="0"/>
+                        </a:ext>
+                      </a:extLst>
+                    </a:blip>
+                    <a:srcRect/>
+                    <a:stretch>
+                      <a:fillRect/>
+                    </a:stretch>
+                  </pic:blipFill>
+                  <pic:spPr bwMode="auto">
+                    <a:xfrm>
+                      <a:off x="0" y="0"/>
+                      <a:ext cx="6210935" cy="3858895"/>
+                    </a:xfrm>
+                    <a:prstGeom prst="rect">
+                      <a:avLst/>
+                    </a:prstGeom>
+                    <a:noFill/>
+                    <a:ln>
+                      <a:noFill/>
+                    </a:ln>
+                  </pic:spPr>
+                </pic:pic>
+              </a:graphicData>
+            </a:graphic>
+          </wp:inline>
+        </w:drawing>
       </w:r>
       <w:r>
         <w:rPr>
@@ -348,7 +6307,7 @@
       <w:pPr>
         <w:spacing w:after="0" w:line="240" w:lineRule="auto"/>
         <w:sectPr>
-          <w:headerReference w:type="default" r:id="rId10"/>
+          <w:headerReference w:type="default" r:id="rId11"/>
           <w:type w:val="continuous"/>
           <w:pgSz w:w="11906" w:h="16838"/>
           <w:pgMar w:top="2027" w:right="991" w:bottom="1440" w:left="1134" w:header="709" w:footer="454" w:gutter="0"/>
@@ -573,6 +6532,7 @@
               <w:pStyle w:val="Tabletext"/>
               <w:jc w:val="center"/>
             </w:pPr>
+            <w:bookmarkStart w:id="0" w:name="_GoBack" w:colFirst="1" w:colLast="4"/>
             <w:r>
               <w:t>1</w:t>
             </w:r>
@@ -592,7 +6552,7 @@
               <w:cnfStyle w:val="000000100000" w:firstRow="0" w:lastRow="0" w:firstColumn="0" w:lastColumn="0" w:oddVBand="0" w:evenVBand="0" w:oddHBand="1" w:evenHBand="0" w:firstRowFirstColumn="0" w:firstRowLastColumn="0" w:lastRowFirstColumn="0" w:lastRowLastColumn="0"/>
             </w:pPr>
             <w:r>
-              <w:t xml:space="preserve">Greater </w:t>
+              <w:t>Arrow Keys</w:t>
             </w:r>
           </w:p>
         </w:tc>
@@ -609,11 +6569,9 @@
               <w:pStyle w:val="Tabletext"/>
               <w:cnfStyle w:val="000000100000" w:firstRow="0" w:lastRow="0" w:firstColumn="0" w:lastColumn="0" w:oddVBand="0" w:evenVBand="0" w:oddHBand="1" w:evenHBand="0" w:firstRowFirstColumn="0" w:firstRowLastColumn="0" w:lastRowFirstColumn="0" w:lastRowLastColumn="0"/>
             </w:pPr>
-            <w:proofErr w:type="spellStart"/>
             <w:r>
-              <w:t>yilan</w:t>
+              <w:t>User Input</w:t>
             </w:r>
-            <w:proofErr w:type="spellEnd"/>
           </w:p>
         </w:tc>
         <w:tc>
@@ -633,10 +6591,7 @@
               </w:rPr>
             </w:pPr>
             <w:r>
-              <w:rPr>
-                <w:b/>
-              </w:rPr>
-              <w:t>Boundary</w:t>
+              <w:t>Normal</w:t>
             </w:r>
           </w:p>
         </w:tc>
@@ -653,13 +6608,8 @@
               <w:pStyle w:val="Tabletext"/>
               <w:cnfStyle w:val="000000100000" w:firstRow="0" w:lastRow="0" w:firstColumn="0" w:lastColumn="0" w:oddVBand="0" w:evenVBand="0" w:oddHBand="1" w:evenHBand="0" w:firstRowFirstColumn="0" w:firstRowLastColumn="0" w:lastRowFirstColumn="0" w:lastRowLastColumn="0"/>
             </w:pPr>
-            <w:proofErr w:type="spellStart"/>
             <w:r>
-              <w:t>Yılan</w:t>
-            </w:r>
-            <w:proofErr w:type="spellEnd"/>
-            <w:r>
-              <w:t xml:space="preserve"> is great</w:t>
+              <w:t>Arrows should change the direction.</w:t>
             </w:r>
           </w:p>
         </w:tc>
@@ -690,7 +6640,7 @@
               <w:cnfStyle w:val="000000000000" w:firstRow="0" w:lastRow="0" w:firstColumn="0" w:lastColumn="0" w:oddVBand="0" w:evenVBand="0" w:oddHBand="0" w:evenHBand="0" w:firstRowFirstColumn="0" w:firstRowLastColumn="0" w:lastRowFirstColumn="0" w:lastRowLastColumn="0"/>
             </w:pPr>
             <w:r>
-              <w:t>Correct location</w:t>
+              <w:t>Function Tests</w:t>
             </w:r>
           </w:p>
         </w:tc>
@@ -703,11 +6653,9 @@
               <w:pStyle w:val="Tabletext"/>
               <w:cnfStyle w:val="000000000000" w:firstRow="0" w:lastRow="0" w:firstColumn="0" w:lastColumn="0" w:oddVBand="0" w:evenVBand="0" w:oddHBand="0" w:evenHBand="0" w:firstRowFirstColumn="0" w:firstRowLastColumn="0" w:lastRowFirstColumn="0" w:lastRowLastColumn="0"/>
             </w:pPr>
-            <w:proofErr w:type="spellStart"/>
             <w:r>
-              <w:t>yiyecek</w:t>
+              <w:t>Collision Statements</w:t>
             </w:r>
-            <w:proofErr w:type="spellEnd"/>
           </w:p>
         </w:tc>
         <w:tc>
@@ -736,13 +6684,8 @@
               <w:pStyle w:val="Tabletext"/>
               <w:cnfStyle w:val="000000000000" w:firstRow="0" w:lastRow="0" w:firstColumn="0" w:lastColumn="0" w:oddVBand="0" w:evenVBand="0" w:oddHBand="0" w:evenHBand="0" w:firstRowFirstColumn="0" w:firstRowLastColumn="0" w:lastRowFirstColumn="0" w:lastRowLastColumn="0"/>
             </w:pPr>
-            <w:proofErr w:type="spellStart"/>
             <w:r>
-              <w:t>Yiyecek</w:t>
-            </w:r>
-            <w:proofErr w:type="spellEnd"/>
-            <w:r>
-              <w:t xml:space="preserve"> born correct location</w:t>
+              <w:t>The program should give reaction if any collision occurs.</w:t>
             </w:r>
           </w:p>
         </w:tc>
@@ -778,7 +6721,7 @@
               <w:cnfStyle w:val="000000100000" w:firstRow="0" w:lastRow="0" w:firstColumn="0" w:lastColumn="0" w:oddVBand="0" w:evenVBand="0" w:oddHBand="1" w:evenHBand="0" w:firstRowFirstColumn="0" w:firstRowLastColumn="0" w:lastRowFirstColumn="0" w:lastRowLastColumn="0"/>
             </w:pPr>
             <w:r>
-              <w:t>Length</w:t>
+              <w:t>Quit Program</w:t>
             </w:r>
           </w:p>
         </w:tc>
@@ -792,11 +6735,9 @@
               <w:pStyle w:val="Tabletext"/>
               <w:cnfStyle w:val="000000100000" w:firstRow="0" w:lastRow="0" w:firstColumn="0" w:lastColumn="0" w:oddVBand="0" w:evenVBand="0" w:oddHBand="1" w:evenHBand="0" w:firstRowFirstColumn="0" w:firstRowLastColumn="0" w:lastRowFirstColumn="0" w:lastRowLastColumn="0"/>
             </w:pPr>
-            <w:proofErr w:type="spellStart"/>
             <w:r>
-              <w:t>yeniparca</w:t>
+              <w:t>User Input</w:t>
             </w:r>
-            <w:proofErr w:type="spellEnd"/>
           </w:p>
         </w:tc>
         <w:tc>
@@ -810,7 +6751,7 @@
               <w:cnfStyle w:val="000000100000" w:firstRow="0" w:lastRow="0" w:firstColumn="0" w:lastColumn="0" w:oddVBand="0" w:evenVBand="0" w:oddHBand="1" w:evenHBand="0" w:firstRowFirstColumn="0" w:firstRowLastColumn="0" w:lastRowFirstColumn="0" w:lastRowLastColumn="0"/>
             </w:pPr>
             <w:r>
-              <w:t>Boundary</w:t>
+              <w:t>Normal</w:t>
             </w:r>
           </w:p>
         </w:tc>
@@ -824,21 +6765,8 @@
               <w:pStyle w:val="Tabletext"/>
               <w:cnfStyle w:val="000000100000" w:firstRow="0" w:lastRow="0" w:firstColumn="0" w:lastColumn="0" w:oddVBand="0" w:evenVBand="0" w:oddHBand="1" w:evenHBand="0" w:firstRowFirstColumn="0" w:firstRowLastColumn="0" w:lastRowFirstColumn="0" w:lastRowLastColumn="0"/>
             </w:pPr>
-            <w:proofErr w:type="spellStart"/>
             <w:r>
-              <w:t>Yeni</w:t>
-            </w:r>
-            <w:proofErr w:type="spellEnd"/>
-            <w:r>
-              <w:t xml:space="preserve"> </w:t>
-            </w:r>
-            <w:proofErr w:type="spellStart"/>
-            <w:r>
-              <w:t>parca</w:t>
-            </w:r>
-            <w:proofErr w:type="spellEnd"/>
-            <w:r>
-              <w:t xml:space="preserve"> is using for greater</w:t>
+              <w:t>The program should close if user presses the key “Q”.</w:t>
             </w:r>
           </w:p>
         </w:tc>
@@ -869,7 +6797,7 @@
               <w:cnfStyle w:val="000000000000" w:firstRow="0" w:lastRow="0" w:firstColumn="0" w:lastColumn="0" w:oddVBand="0" w:evenVBand="0" w:oddHBand="0" w:evenHBand="0" w:firstRowFirstColumn="0" w:firstRowLastColumn="0" w:lastRowFirstColumn="0" w:lastRowLastColumn="0"/>
             </w:pPr>
             <w:r>
-              <w:t>Correct Sizes</w:t>
+              <w:t>Max High Score</w:t>
             </w:r>
           </w:p>
         </w:tc>
@@ -882,11 +6810,9 @@
               <w:pStyle w:val="Tabletext"/>
               <w:cnfStyle w:val="000000000000" w:firstRow="0" w:lastRow="0" w:firstColumn="0" w:lastColumn="0" w:oddVBand="0" w:evenVBand="0" w:oddHBand="0" w:evenHBand="0" w:firstRowFirstColumn="0" w:firstRowLastColumn="0" w:lastRowFirstColumn="0" w:lastRowLastColumn="0"/>
             </w:pPr>
-            <w:proofErr w:type="spellStart"/>
             <w:r>
-              <w:t>oyunAlanı</w:t>
+              <w:t>High Score</w:t>
             </w:r>
-            <w:proofErr w:type="spellEnd"/>
           </w:p>
         </w:tc>
         <w:tc>
@@ -899,7 +6825,7 @@
               <w:cnfStyle w:val="000000000000" w:firstRow="0" w:lastRow="0" w:firstColumn="0" w:lastColumn="0" w:oddVBand="0" w:evenVBand="0" w:oddHBand="0" w:evenHBand="0" w:firstRowFirstColumn="0" w:firstRowLastColumn="0" w:lastRowFirstColumn="0" w:lastRowLastColumn="0"/>
             </w:pPr>
             <w:r>
-              <w:t>Boundary</w:t>
+              <w:t xml:space="preserve">Boundary </w:t>
             </w:r>
           </w:p>
         </w:tc>
@@ -912,17 +6838,13 @@
               <w:pStyle w:val="Tabletext"/>
               <w:cnfStyle w:val="000000000000" w:firstRow="0" w:lastRow="0" w:firstColumn="0" w:lastColumn="0" w:oddVBand="0" w:evenVBand="0" w:oddHBand="0" w:evenHBand="0" w:firstRowFirstColumn="0" w:firstRowLastColumn="0" w:lastRowFirstColumn="0" w:lastRowLastColumn="0"/>
             </w:pPr>
-            <w:proofErr w:type="spellStart"/>
             <w:r>
-              <w:t>oyunAlanı</w:t>
-            </w:r>
-            <w:proofErr w:type="spellEnd"/>
-            <w:r>
-              <w:t xml:space="preserve"> created no fail</w:t>
+              <w:t xml:space="preserve">The maximum score can be max size of integer. But in the program, it should be 10* max snake size can fit the screen. </w:t>
             </w:r>
           </w:p>
         </w:tc>
       </w:tr>
+      <w:bookmarkEnd w:id="0"/>
       <w:tr>
         <w:trPr>
           <w:cnfStyle w:val="000000100000" w:firstRow="0" w:lastRow="0" w:firstColumn="0" w:lastColumn="0" w:oddVBand="0" w:evenVBand="0" w:oddHBand="1" w:evenHBand="0" w:firstRowFirstColumn="0" w:firstRowLastColumn="0" w:lastRowFirstColumn="0" w:lastRowLastColumn="0"/>
@@ -1011,8 +6933,8 @@
     <w:p>
       <w:pPr>
         <w:sectPr>
-          <w:headerReference w:type="default" r:id="rId11"/>
-          <w:footerReference w:type="default" r:id="rId12"/>
+          <w:headerReference w:type="default" r:id="rId12"/>
+          <w:footerReference w:type="default" r:id="rId13"/>
           <w:pgSz w:w="16838" w:h="11906" w:orient="landscape"/>
           <w:pgMar w:top="2083" w:right="1245" w:bottom="991" w:left="1440" w:header="709" w:footer="340" w:gutter="0"/>
           <w:cols w:space="708"/>
@@ -1054,7 +6976,7 @@
           <w:b/>
         </w:rPr>
       </w:pPr>
-      <w:hyperlink r:id="rId13" w:history="1">
+      <w:hyperlink r:id="rId14" w:history="1">
         <w:r>
           <w:rPr>
             <w:rStyle w:val="Hyperlink"/>
@@ -1085,16 +7007,14 @@
           <w:b/>
         </w:rPr>
         <w:sectPr>
-          <w:headerReference w:type="default" r:id="rId14"/>
-          <w:footerReference w:type="default" r:id="rId15"/>
+          <w:headerReference w:type="default" r:id="rId15"/>
+          <w:footerReference w:type="default" r:id="rId16"/>
           <w:pgSz w:w="11906" w:h="16838"/>
           <w:pgMar w:top="2083" w:right="849" w:bottom="1440" w:left="1134" w:header="709" w:footer="340" w:gutter="0"/>
           <w:cols w:space="708"/>
           <w:docGrid w:linePitch="360"/>
         </w:sectPr>
       </w:pPr>
-      <w:bookmarkStart w:id="0" w:name="_GoBack"/>
-      <w:bookmarkEnd w:id="0"/>
       <w:r>
         <w:rPr>
           <w:rFonts w:ascii="Ebrima" w:eastAsiaTheme="minorHAnsi" w:hAnsi="Ebrima" w:cstheme="minorBidi"/>
@@ -1116,99 +7036,6 @@
         </w:rPr>
         <w:lastRenderedPageBreak/>
         <w:t>Testing</w:t>
-      </w:r>
-    </w:p>
-    <w:p>
-      <w:pPr>
-        <w:pStyle w:val="Instructions"/>
-        <w:numPr>
-          <w:ilvl w:val="0"/>
-          <w:numId w:val="16"/>
-        </w:numPr>
-        <w:ind w:left="567" w:hanging="567"/>
-        <w:rPr>
-          <w:b w:val="0"/>
-          <w:i/>
-          <w:lang w:eastAsia="en-GB"/>
-        </w:rPr>
-      </w:pPr>
-      <w:r>
-        <w:rPr>
-          <w:b w:val="0"/>
-          <w:i/>
-          <w:lang w:eastAsia="en-GB"/>
-        </w:rPr>
-        <w:t>S</w:t>
-      </w:r>
-      <w:r>
-        <w:rPr>
-          <w:b w:val="0"/>
-          <w:i/>
-          <w:lang w:eastAsia="en-GB"/>
-        </w:rPr>
-        <w:t xml:space="preserve">how you have completed </w:t>
-      </w:r>
-      <w:r>
-        <w:rPr>
-          <w:b w:val="0"/>
-          <w:i/>
-          <w:lang w:eastAsia="en-GB"/>
-        </w:rPr>
-        <w:t>the tests</w:t>
-      </w:r>
-      <w:r>
-        <w:rPr>
-          <w:b w:val="0"/>
-          <w:i/>
-          <w:lang w:eastAsia="en-GB"/>
-        </w:rPr>
-        <w:t xml:space="preserve"> you thought of</w:t>
-      </w:r>
-    </w:p>
-    <w:p>
-      <w:pPr>
-        <w:pStyle w:val="Instructions"/>
-        <w:numPr>
-          <w:ilvl w:val="0"/>
-          <w:numId w:val="16"/>
-        </w:numPr>
-        <w:ind w:left="567" w:hanging="567"/>
-        <w:rPr>
-          <w:b w:val="0"/>
-          <w:i/>
-          <w:lang w:eastAsia="en-GB"/>
-        </w:rPr>
-      </w:pPr>
-      <w:r>
-        <w:rPr>
-          <w:b w:val="0"/>
-          <w:i/>
-          <w:lang w:eastAsia="en-GB"/>
-        </w:rPr>
-        <w:t>Identify if you needed to make changes to your program</w:t>
-      </w:r>
-    </w:p>
-    <w:p>
-      <w:pPr>
-        <w:pStyle w:val="Instructions"/>
-        <w:numPr>
-          <w:ilvl w:val="0"/>
-          <w:numId w:val="16"/>
-        </w:numPr>
-        <w:ind w:left="567" w:hanging="567"/>
-        <w:rPr>
-          <w:b w:val="0"/>
-          <w:i/>
-          <w:lang w:eastAsia="en-GB"/>
-        </w:rPr>
-      </w:pPr>
-      <w:r>
-        <w:rPr>
-          <w:b w:val="0"/>
-          <w:i/>
-          <w:lang w:eastAsia="en-GB"/>
-        </w:rPr>
-        <w:t>Include the screenshots of the tests</w:t>
       </w:r>
     </w:p>
     <w:p>
@@ -1235,14 +7062,6 @@
       <w:tblPr>
         <w:tblStyle w:val="GridTable4-Accent51"/>
         <w:tblW w:w="12866" w:type="dxa"/>
-        <w:tblBorders>
-          <w:top w:val="single" w:sz="4" w:space="0" w:color="215868" w:themeColor="accent5" w:themeShade="80"/>
-          <w:left w:val="single" w:sz="4" w:space="0" w:color="215868" w:themeColor="accent5" w:themeShade="80"/>
-          <w:bottom w:val="single" w:sz="4" w:space="0" w:color="215868" w:themeColor="accent5" w:themeShade="80"/>
-          <w:right w:val="single" w:sz="4" w:space="0" w:color="215868" w:themeColor="accent5" w:themeShade="80"/>
-          <w:insideH w:val="single" w:sz="4" w:space="0" w:color="215868" w:themeColor="accent5" w:themeShade="80"/>
-          <w:insideV w:val="single" w:sz="4" w:space="0" w:color="215868" w:themeColor="accent5" w:themeShade="80"/>
-        </w:tblBorders>
         <w:tblLayout w:type="fixed"/>
         <w:tblLook w:val="04A0" w:firstRow="1" w:lastRow="0" w:firstColumn="1" w:lastColumn="0" w:noHBand="0" w:noVBand="1"/>
       </w:tblPr>
@@ -1262,14 +7081,7 @@
           <w:tcPr>
             <w:cnfStyle w:val="001000000000" w:firstRow="0" w:lastRow="0" w:firstColumn="1" w:lastColumn="0" w:oddVBand="0" w:evenVBand="0" w:oddHBand="0" w:evenHBand="0" w:firstRowFirstColumn="0" w:firstRowLastColumn="0" w:lastRowFirstColumn="0" w:lastRowLastColumn="0"/>
             <w:tcW w:w="693" w:type="dxa"/>
-            <w:tcBorders>
-              <w:top w:val="single" w:sz="4" w:space="0" w:color="2E6376"/>
-              <w:left w:val="single" w:sz="4" w:space="0" w:color="2E6376"/>
-              <w:bottom w:val="single" w:sz="4" w:space="0" w:color="2E6376"/>
-              <w:right w:val="single" w:sz="4" w:space="0" w:color="2E6376"/>
-            </w:tcBorders>
-            <w:shd w:val="clear" w:color="auto" w:fill="A4CEDC"/>
-            <w:vAlign w:val="center"/>
+            <w:hideMark/>
           </w:tcPr>
           <w:p>
             <w:pPr>
@@ -1289,14 +7101,7 @@
         <w:tc>
           <w:tcPr>
             <w:tcW w:w="2250" w:type="dxa"/>
-            <w:tcBorders>
-              <w:top w:val="single" w:sz="4" w:space="0" w:color="2E6376"/>
-              <w:left w:val="single" w:sz="4" w:space="0" w:color="2E6376"/>
-              <w:bottom w:val="single" w:sz="4" w:space="0" w:color="2E6376"/>
-              <w:right w:val="single" w:sz="4" w:space="0" w:color="2E6376"/>
-            </w:tcBorders>
-            <w:shd w:val="clear" w:color="auto" w:fill="A4CEDC"/>
-            <w:vAlign w:val="center"/>
+            <w:hideMark/>
           </w:tcPr>
           <w:p>
             <w:pPr>
@@ -1317,14 +7122,7 @@
         <w:tc>
           <w:tcPr>
             <w:tcW w:w="2410" w:type="dxa"/>
-            <w:tcBorders>
-              <w:top w:val="single" w:sz="4" w:space="0" w:color="2E6376"/>
-              <w:left w:val="single" w:sz="4" w:space="0" w:color="2E6376"/>
-              <w:bottom w:val="single" w:sz="4" w:space="0" w:color="2E6376"/>
-              <w:right w:val="single" w:sz="4" w:space="0" w:color="2E6376"/>
-            </w:tcBorders>
-            <w:shd w:val="clear" w:color="auto" w:fill="A4CEDC"/>
-            <w:vAlign w:val="center"/>
+            <w:hideMark/>
           </w:tcPr>
           <w:p>
             <w:pPr>
@@ -1345,14 +7143,7 @@
         <w:tc>
           <w:tcPr>
             <w:tcW w:w="3402" w:type="dxa"/>
-            <w:tcBorders>
-              <w:top w:val="single" w:sz="4" w:space="0" w:color="2E6376"/>
-              <w:left w:val="single" w:sz="4" w:space="0" w:color="2E6376"/>
-              <w:bottom w:val="single" w:sz="4" w:space="0" w:color="2E6376"/>
-              <w:right w:val="single" w:sz="4" w:space="0" w:color="2E6376"/>
-            </w:tcBorders>
-            <w:shd w:val="clear" w:color="auto" w:fill="A4CEDC"/>
-            <w:vAlign w:val="center"/>
+            <w:hideMark/>
           </w:tcPr>
           <w:p>
             <w:pPr>
@@ -1373,14 +7164,7 @@
         <w:tc>
           <w:tcPr>
             <w:tcW w:w="4111" w:type="dxa"/>
-            <w:tcBorders>
-              <w:top w:val="single" w:sz="4" w:space="0" w:color="2E6376"/>
-              <w:left w:val="single" w:sz="4" w:space="0" w:color="2E6376"/>
-              <w:bottom w:val="single" w:sz="4" w:space="0" w:color="2E6376"/>
-              <w:right w:val="single" w:sz="4" w:space="0" w:color="2E6376"/>
-            </w:tcBorders>
-            <w:shd w:val="clear" w:color="auto" w:fill="A4CEDC"/>
-            <w:vAlign w:val="center"/>
+            <w:hideMark/>
           </w:tcPr>
           <w:p>
             <w:pPr>
@@ -1401,25 +7185,7 @@
                 <w:color w:val="auto"/>
               </w:rPr>
               <w:br/>
-              <w:t>If so</w:t>
-            </w:r>
-            <w:r>
-              <w:rPr>
-                <w:color w:val="auto"/>
-              </w:rPr>
-              <w:t>,</w:t>
-            </w:r>
-            <w:r>
-              <w:rPr>
-                <w:color w:val="auto"/>
-              </w:rPr>
-              <w:t xml:space="preserve"> </w:t>
-            </w:r>
-            <w:r>
-              <w:rPr>
-                <w:color w:val="auto"/>
-              </w:rPr>
-              <w:t>how?</w:t>
+              <w:t>If so, how?</w:t>
             </w:r>
           </w:p>
         </w:tc>
@@ -1432,10 +7198,7 @@
           <w:tcPr>
             <w:cnfStyle w:val="001000000000" w:firstRow="0" w:lastRow="0" w:firstColumn="1" w:lastColumn="0" w:oddVBand="0" w:evenVBand="0" w:oddHBand="0" w:evenHBand="0" w:firstRowFirstColumn="0" w:firstRowLastColumn="0" w:lastRowFirstColumn="0" w:lastRowLastColumn="0"/>
             <w:tcW w:w="693" w:type="dxa"/>
-            <w:tcBorders>
-              <w:top w:val="single" w:sz="4" w:space="0" w:color="2E6376"/>
-            </w:tcBorders>
-            <w:shd w:val="clear" w:color="auto" w:fill="CCE4EC"/>
+            <w:hideMark/>
           </w:tcPr>
           <w:p>
             <w:pPr>
@@ -1450,61 +7213,61 @@
         <w:tc>
           <w:tcPr>
             <w:tcW w:w="2250" w:type="dxa"/>
-            <w:tcBorders>
-              <w:top w:val="single" w:sz="4" w:space="0" w:color="2E6376"/>
-            </w:tcBorders>
-            <w:shd w:val="clear" w:color="auto" w:fill="CCE4EC"/>
+            <w:hideMark/>
           </w:tcPr>
           <w:p>
             <w:pPr>
               <w:pStyle w:val="Tabletext"/>
               <w:cnfStyle w:val="000000100000" w:firstRow="0" w:lastRow="0" w:firstColumn="0" w:lastColumn="0" w:oddVBand="0" w:evenVBand="0" w:oddHBand="1" w:evenHBand="0" w:firstRowFirstColumn="0" w:firstRowLastColumn="0" w:lastRowFirstColumn="0" w:lastRowLastColumn="0"/>
             </w:pPr>
+            <w:r>
+              <w:t>Food Collision</w:t>
+            </w:r>
           </w:p>
         </w:tc>
         <w:tc>
           <w:tcPr>
             <w:tcW w:w="2410" w:type="dxa"/>
-            <w:tcBorders>
-              <w:top w:val="single" w:sz="4" w:space="0" w:color="2E6376"/>
-            </w:tcBorders>
-            <w:shd w:val="clear" w:color="auto" w:fill="CCE4EC"/>
+            <w:hideMark/>
           </w:tcPr>
           <w:p>
             <w:pPr>
               <w:pStyle w:val="Tabletext"/>
               <w:cnfStyle w:val="000000100000" w:firstRow="0" w:lastRow="0" w:firstColumn="0" w:lastColumn="0" w:oddVBand="0" w:evenVBand="0" w:oddHBand="1" w:evenHBand="0" w:firstRowFirstColumn="0" w:firstRowLastColumn="0" w:lastRowFirstColumn="0" w:lastRowLastColumn="0"/>
             </w:pPr>
+            <w:r>
+              <w:t>Score +10</w:t>
+            </w:r>
           </w:p>
         </w:tc>
         <w:tc>
           <w:tcPr>
             <w:tcW w:w="3402" w:type="dxa"/>
-            <w:tcBorders>
-              <w:top w:val="single" w:sz="4" w:space="0" w:color="2E6376"/>
-            </w:tcBorders>
-            <w:shd w:val="clear" w:color="auto" w:fill="CCE4EC"/>
+            <w:hideMark/>
           </w:tcPr>
           <w:p>
             <w:pPr>
               <w:pStyle w:val="Tabletext"/>
               <w:cnfStyle w:val="000000100000" w:firstRow="0" w:lastRow="0" w:firstColumn="0" w:lastColumn="0" w:oddVBand="0" w:evenVBand="0" w:oddHBand="1" w:evenHBand="0" w:firstRowFirstColumn="0" w:firstRowLastColumn="0" w:lastRowFirstColumn="0" w:lastRowLastColumn="0"/>
             </w:pPr>
+            <w:r>
+              <w:t>Pass</w:t>
+            </w:r>
           </w:p>
         </w:tc>
         <w:tc>
           <w:tcPr>
             <w:tcW w:w="4111" w:type="dxa"/>
-            <w:tcBorders>
-              <w:top w:val="single" w:sz="4" w:space="0" w:color="2E6376"/>
-            </w:tcBorders>
-            <w:shd w:val="clear" w:color="auto" w:fill="CCE4EC"/>
+            <w:hideMark/>
           </w:tcPr>
           <w:p>
             <w:pPr>
               <w:pStyle w:val="Tabletext"/>
               <w:cnfStyle w:val="000000100000" w:firstRow="0" w:lastRow="0" w:firstColumn="0" w:lastColumn="0" w:oddVBand="0" w:evenVBand="0" w:oddHBand="1" w:evenHBand="0" w:firstRowFirstColumn="0" w:firstRowLastColumn="0" w:lastRowFirstColumn="0" w:lastRowLastColumn="0"/>
             </w:pPr>
+            <w:r>
+              <w:t>No</w:t>
+            </w:r>
           </w:p>
         </w:tc>
       </w:tr>
@@ -1513,6 +7276,7 @@
           <w:tcPr>
             <w:cnfStyle w:val="001000000000" w:firstRow="0" w:lastRow="0" w:firstColumn="1" w:lastColumn="0" w:oddVBand="0" w:evenVBand="0" w:oddHBand="0" w:evenHBand="0" w:firstRowFirstColumn="0" w:firstRowLastColumn="0" w:lastRowFirstColumn="0" w:lastRowLastColumn="0"/>
             <w:tcW w:w="693" w:type="dxa"/>
+            <w:hideMark/>
           </w:tcPr>
           <w:p>
             <w:pPr>
@@ -1527,45 +7291,69 @@
         <w:tc>
           <w:tcPr>
             <w:tcW w:w="2250" w:type="dxa"/>
+            <w:hideMark/>
           </w:tcPr>
           <w:p>
             <w:pPr>
               <w:pStyle w:val="Tabletext"/>
               <w:cnfStyle w:val="000000000000" w:firstRow="0" w:lastRow="0" w:firstColumn="0" w:lastColumn="0" w:oddVBand="0" w:evenVBand="0" w:oddHBand="0" w:evenHBand="0" w:firstRowFirstColumn="0" w:firstRowLastColumn="0" w:lastRowFirstColumn="0" w:lastRowLastColumn="0"/>
             </w:pPr>
+            <w:r>
+              <w:t>Border Collision</w:t>
+            </w:r>
           </w:p>
         </w:tc>
         <w:tc>
           <w:tcPr>
             <w:tcW w:w="2410" w:type="dxa"/>
+            <w:hideMark/>
           </w:tcPr>
           <w:p>
             <w:pPr>
               <w:pStyle w:val="Tabletext"/>
               <w:cnfStyle w:val="000000000000" w:firstRow="0" w:lastRow="0" w:firstColumn="0" w:lastColumn="0" w:oddVBand="0" w:evenVBand="0" w:oddHBand="0" w:evenHBand="0" w:firstRowFirstColumn="0" w:firstRowLastColumn="0" w:lastRowFirstColumn="0" w:lastRowLastColumn="0"/>
             </w:pPr>
+            <w:r>
+              <w:t xml:space="preserve">Exit </w:t>
+            </w:r>
+            <w:proofErr w:type="gramStart"/>
+            <w:r>
+              <w:t>The</w:t>
+            </w:r>
+            <w:proofErr w:type="gramEnd"/>
+            <w:r>
+              <w:t xml:space="preserve"> Game</w:t>
+            </w:r>
           </w:p>
         </w:tc>
         <w:tc>
           <w:tcPr>
             <w:tcW w:w="3402" w:type="dxa"/>
+            <w:hideMark/>
           </w:tcPr>
           <w:p>
             <w:pPr>
               <w:pStyle w:val="Tabletext"/>
               <w:cnfStyle w:val="000000000000" w:firstRow="0" w:lastRow="0" w:firstColumn="0" w:lastColumn="0" w:oddVBand="0" w:evenVBand="0" w:oddHBand="0" w:evenHBand="0" w:firstRowFirstColumn="0" w:firstRowLastColumn="0" w:lastRowFirstColumn="0" w:lastRowLastColumn="0"/>
             </w:pPr>
+            <w:r>
+              <w:t>Pass</w:t>
+            </w:r>
           </w:p>
         </w:tc>
         <w:tc>
           <w:tcPr>
             <w:tcW w:w="4111" w:type="dxa"/>
+            <w:hideMark/>
           </w:tcPr>
           <w:p>
             <w:pPr>
               <w:pStyle w:val="Tabletext"/>
               <w:cnfStyle w:val="000000000000" w:firstRow="0" w:lastRow="0" w:firstColumn="0" w:lastColumn="0" w:oddVBand="0" w:evenVBand="0" w:oddHBand="0" w:evenHBand="0" w:firstRowFirstColumn="0" w:firstRowLastColumn="0" w:lastRowFirstColumn="0" w:lastRowLastColumn="0"/>
             </w:pPr>
+            <w:r>
+              <w:t>No</w:t>
+            </w:r>
           </w:p>
         </w:tc>
       </w:tr>
@@ -1577,7 +7365,7 @@
           <w:tcPr>
             <w:cnfStyle w:val="001000000000" w:firstRow="0" w:lastRow="0" w:firstColumn="1" w:lastColumn="0" w:oddVBand="0" w:evenVBand="0" w:oddHBand="0" w:evenHBand="0" w:firstRowFirstColumn="0" w:firstRowLastColumn="0" w:lastRowFirstColumn="0" w:lastRowLastColumn="0"/>
             <w:tcW w:w="693" w:type="dxa"/>
-            <w:shd w:val="clear" w:color="auto" w:fill="CCE4EC"/>
+            <w:hideMark/>
           </w:tcPr>
           <w:p>
             <w:pPr>
@@ -1592,49 +7380,61 @@
         <w:tc>
           <w:tcPr>
             <w:tcW w:w="2250" w:type="dxa"/>
-            <w:shd w:val="clear" w:color="auto" w:fill="CCE4EC"/>
+            <w:hideMark/>
           </w:tcPr>
           <w:p>
             <w:pPr>
               <w:pStyle w:val="Tabletext"/>
               <w:cnfStyle w:val="000000100000" w:firstRow="0" w:lastRow="0" w:firstColumn="0" w:lastColumn="0" w:oddVBand="0" w:evenVBand="0" w:oddHBand="1" w:evenHBand="0" w:firstRowFirstColumn="0" w:firstRowLastColumn="0" w:lastRowFirstColumn="0" w:lastRowLastColumn="0"/>
             </w:pPr>
+            <w:r>
+              <w:t>Food Collision</w:t>
+            </w:r>
           </w:p>
         </w:tc>
         <w:tc>
           <w:tcPr>
             <w:tcW w:w="2410" w:type="dxa"/>
-            <w:shd w:val="clear" w:color="auto" w:fill="CCE4EC"/>
+            <w:hideMark/>
           </w:tcPr>
           <w:p>
             <w:pPr>
               <w:pStyle w:val="Tabletext"/>
               <w:cnfStyle w:val="000000100000" w:firstRow="0" w:lastRow="0" w:firstColumn="0" w:lastColumn="0" w:oddVBand="0" w:evenVBand="0" w:oddHBand="1" w:evenHBand="0" w:firstRowFirstColumn="0" w:firstRowLastColumn="0" w:lastRowFirstColumn="0" w:lastRowLastColumn="0"/>
             </w:pPr>
+            <w:r>
+              <w:t>Increase Snake Size</w:t>
+            </w:r>
           </w:p>
         </w:tc>
         <w:tc>
           <w:tcPr>
             <w:tcW w:w="3402" w:type="dxa"/>
-            <w:shd w:val="clear" w:color="auto" w:fill="CCE4EC"/>
+            <w:hideMark/>
           </w:tcPr>
           <w:p>
             <w:pPr>
               <w:pStyle w:val="Tabletext"/>
               <w:cnfStyle w:val="000000100000" w:firstRow="0" w:lastRow="0" w:firstColumn="0" w:lastColumn="0" w:oddVBand="0" w:evenVBand="0" w:oddHBand="1" w:evenHBand="0" w:firstRowFirstColumn="0" w:firstRowLastColumn="0" w:lastRowFirstColumn="0" w:lastRowLastColumn="0"/>
             </w:pPr>
+            <w:r>
+              <w:t>Pass</w:t>
+            </w:r>
           </w:p>
         </w:tc>
         <w:tc>
           <w:tcPr>
             <w:tcW w:w="4111" w:type="dxa"/>
-            <w:shd w:val="clear" w:color="auto" w:fill="CCE4EC"/>
+            <w:hideMark/>
           </w:tcPr>
           <w:p>
             <w:pPr>
               <w:pStyle w:val="Tabletext"/>
               <w:cnfStyle w:val="000000100000" w:firstRow="0" w:lastRow="0" w:firstColumn="0" w:lastColumn="0" w:oddVBand="0" w:evenVBand="0" w:oddHBand="1" w:evenHBand="0" w:firstRowFirstColumn="0" w:firstRowLastColumn="0" w:lastRowFirstColumn="0" w:lastRowLastColumn="0"/>
             </w:pPr>
+            <w:r>
+              <w:t>No</w:t>
+            </w:r>
           </w:p>
         </w:tc>
       </w:tr>
@@ -1643,6 +7443,7 @@
           <w:tcPr>
             <w:cnfStyle w:val="001000000000" w:firstRow="0" w:lastRow="0" w:firstColumn="1" w:lastColumn="0" w:oddVBand="0" w:evenVBand="0" w:oddHBand="0" w:evenHBand="0" w:firstRowFirstColumn="0" w:firstRowLastColumn="0" w:lastRowFirstColumn="0" w:lastRowLastColumn="0"/>
             <w:tcW w:w="693" w:type="dxa"/>
+            <w:hideMark/>
           </w:tcPr>
           <w:p>
             <w:pPr>
@@ -1657,45 +7458,69 @@
         <w:tc>
           <w:tcPr>
             <w:tcW w:w="2250" w:type="dxa"/>
+            <w:hideMark/>
           </w:tcPr>
           <w:p>
             <w:pPr>
               <w:pStyle w:val="Tabletext"/>
               <w:cnfStyle w:val="000000000000" w:firstRow="0" w:lastRow="0" w:firstColumn="0" w:lastColumn="0" w:oddVBand="0" w:evenVBand="0" w:oddHBand="0" w:evenHBand="0" w:firstRowFirstColumn="0" w:firstRowLastColumn="0" w:lastRowFirstColumn="0" w:lastRowLastColumn="0"/>
             </w:pPr>
+            <w:r>
+              <w:t>Food Point</w:t>
+            </w:r>
           </w:p>
         </w:tc>
         <w:tc>
           <w:tcPr>
             <w:tcW w:w="2410" w:type="dxa"/>
+            <w:hideMark/>
           </w:tcPr>
           <w:p>
             <w:pPr>
               <w:pStyle w:val="Tabletext"/>
               <w:cnfStyle w:val="000000000000" w:firstRow="0" w:lastRow="0" w:firstColumn="0" w:lastColumn="0" w:oddVBand="0" w:evenVBand="0" w:oddHBand="0" w:evenHBand="0" w:firstRowFirstColumn="0" w:firstRowLastColumn="0" w:lastRowFirstColumn="0" w:lastRowLastColumn="0"/>
             </w:pPr>
+            <w:r>
+              <w:t xml:space="preserve">Change </w:t>
+            </w:r>
+            <w:proofErr w:type="gramStart"/>
+            <w:r>
+              <w:t>The</w:t>
+            </w:r>
+            <w:proofErr w:type="gramEnd"/>
+            <w:r>
+              <w:t xml:space="preserve"> Food Point</w:t>
+            </w:r>
           </w:p>
         </w:tc>
         <w:tc>
           <w:tcPr>
             <w:tcW w:w="3402" w:type="dxa"/>
+            <w:hideMark/>
           </w:tcPr>
           <w:p>
             <w:pPr>
               <w:pStyle w:val="Tabletext"/>
               <w:cnfStyle w:val="000000000000" w:firstRow="0" w:lastRow="0" w:firstColumn="0" w:lastColumn="0" w:oddVBand="0" w:evenVBand="0" w:oddHBand="0" w:evenHBand="0" w:firstRowFirstColumn="0" w:firstRowLastColumn="0" w:lastRowFirstColumn="0" w:lastRowLastColumn="0"/>
             </w:pPr>
+            <w:r>
+              <w:t>Pass</w:t>
+            </w:r>
           </w:p>
         </w:tc>
         <w:tc>
           <w:tcPr>
             <w:tcW w:w="4111" w:type="dxa"/>
+            <w:hideMark/>
           </w:tcPr>
           <w:p>
             <w:pPr>
               <w:pStyle w:val="Tabletext"/>
               <w:cnfStyle w:val="000000000000" w:firstRow="0" w:lastRow="0" w:firstColumn="0" w:lastColumn="0" w:oddVBand="0" w:evenVBand="0" w:oddHBand="0" w:evenHBand="0" w:firstRowFirstColumn="0" w:firstRowLastColumn="0" w:lastRowFirstColumn="0" w:lastRowLastColumn="0"/>
             </w:pPr>
+            <w:r>
+              <w:t>No</w:t>
+            </w:r>
           </w:p>
         </w:tc>
       </w:tr>
@@ -1707,7 +7532,6 @@
           <w:tcPr>
             <w:cnfStyle w:val="001000000000" w:firstRow="0" w:lastRow="0" w:firstColumn="1" w:lastColumn="0" w:oddVBand="0" w:evenVBand="0" w:oddHBand="0" w:evenHBand="0" w:firstRowFirstColumn="0" w:firstRowLastColumn="0" w:lastRowFirstColumn="0" w:lastRowLastColumn="0"/>
             <w:tcW w:w="693" w:type="dxa"/>
-            <w:shd w:val="clear" w:color="auto" w:fill="CCE4EC"/>
           </w:tcPr>
           <w:p>
             <w:pPr>
@@ -1722,49 +7546,68 @@
         <w:tc>
           <w:tcPr>
             <w:tcW w:w="2250" w:type="dxa"/>
-            <w:shd w:val="clear" w:color="auto" w:fill="CCE4EC"/>
+            <w:hideMark/>
           </w:tcPr>
           <w:p>
             <w:pPr>
               <w:pStyle w:val="Tabletext"/>
               <w:cnfStyle w:val="000000100000" w:firstRow="0" w:lastRow="0" w:firstColumn="0" w:lastColumn="0" w:oddVBand="0" w:evenVBand="0" w:oddHBand="1" w:evenHBand="0" w:firstRowFirstColumn="0" w:firstRowLastColumn="0" w:lastRowFirstColumn="0" w:lastRowLastColumn="0"/>
             </w:pPr>
+            <w:proofErr w:type="spellStart"/>
+            <w:r>
+              <w:t>Colors</w:t>
+            </w:r>
+            <w:proofErr w:type="spellEnd"/>
           </w:p>
         </w:tc>
         <w:tc>
           <w:tcPr>
             <w:tcW w:w="2410" w:type="dxa"/>
-            <w:shd w:val="clear" w:color="auto" w:fill="CCE4EC"/>
+            <w:hideMark/>
           </w:tcPr>
           <w:p>
             <w:pPr>
               <w:pStyle w:val="Tabletext"/>
               <w:cnfStyle w:val="000000100000" w:firstRow="0" w:lastRow="0" w:firstColumn="0" w:lastColumn="0" w:oddVBand="0" w:evenVBand="0" w:oddHBand="1" w:evenHBand="0" w:firstRowFirstColumn="0" w:firstRowLastColumn="0" w:lastRowFirstColumn="0" w:lastRowLastColumn="0"/>
             </w:pPr>
+            <w:r>
+              <w:t xml:space="preserve">Change Food and Snake’s </w:t>
+            </w:r>
+            <w:proofErr w:type="spellStart"/>
+            <w:r>
+              <w:t>Colors</w:t>
+            </w:r>
+            <w:proofErr w:type="spellEnd"/>
           </w:p>
         </w:tc>
         <w:tc>
           <w:tcPr>
             <w:tcW w:w="3402" w:type="dxa"/>
-            <w:shd w:val="clear" w:color="auto" w:fill="CCE4EC"/>
+            <w:hideMark/>
           </w:tcPr>
           <w:p>
             <w:pPr>
               <w:pStyle w:val="Tabletext"/>
               <w:cnfStyle w:val="000000100000" w:firstRow="0" w:lastRow="0" w:firstColumn="0" w:lastColumn="0" w:oddVBand="0" w:evenVBand="0" w:oddHBand="1" w:evenHBand="0" w:firstRowFirstColumn="0" w:firstRowLastColumn="0" w:lastRowFirstColumn="0" w:lastRowLastColumn="0"/>
             </w:pPr>
+            <w:r>
+              <w:t>Pass</w:t>
+            </w:r>
           </w:p>
         </w:tc>
         <w:tc>
           <w:tcPr>
             <w:tcW w:w="4111" w:type="dxa"/>
-            <w:shd w:val="clear" w:color="auto" w:fill="CCE4EC"/>
+            <w:hideMark/>
           </w:tcPr>
           <w:p>
             <w:pPr>
               <w:pStyle w:val="Tabletext"/>
               <w:cnfStyle w:val="000000100000" w:firstRow="0" w:lastRow="0" w:firstColumn="0" w:lastColumn="0" w:oddVBand="0" w:evenVBand="0" w:oddHBand="1" w:evenHBand="0" w:firstRowFirstColumn="0" w:firstRowLastColumn="0" w:lastRowFirstColumn="0" w:lastRowLastColumn="0"/>
             </w:pPr>
+            <w:r>
+              <w:t>No</w:t>
+            </w:r>
           </w:p>
         </w:tc>
       </w:tr>
@@ -1776,15 +7619,353 @@
           <w:b/>
         </w:rPr>
       </w:pPr>
-      <w:r>
+    </w:p>
+    <w:p>
+      <w:pPr>
         <w:rPr>
           <w:b/>
         </w:rPr>
+      </w:pPr>
+      <w:r>
+        <w:rPr>
+          <w:b/>
+        </w:rPr>
         <w:t>My test screenshots:</w:t>
       </w:r>
     </w:p>
     <w:p>
       <w:pPr>
+        <w:rPr>
+          <w:b/>
+        </w:rPr>
+      </w:pPr>
+      <w:r>
+        <w:rPr>
+          <w:rFonts w:ascii="Times New Roman" w:hAnsi="Times New Roman"/>
+          <w:noProof/>
+          <w:sz w:val="24"/>
+          <w:szCs w:val="24"/>
+          <w:lang w:val="tr-TR" w:eastAsia="tr-TR"/>
+        </w:rPr>
+        <w:lastRenderedPageBreak/>
+        <w:drawing>
+          <wp:anchor distT="0" distB="0" distL="114300" distR="114300" simplePos="0" relativeHeight="251659264" behindDoc="1" locked="0" layoutInCell="1" allowOverlap="1" wp14:anchorId="43727921" wp14:editId="3DA79C34">
+            <wp:simplePos x="0" y="0"/>
+            <wp:positionH relativeFrom="column">
+              <wp:posOffset>4746625</wp:posOffset>
+            </wp:positionH>
+            <wp:positionV relativeFrom="paragraph">
+              <wp:posOffset>1327785</wp:posOffset>
+            </wp:positionV>
+            <wp:extent cx="3992880" cy="3759200"/>
+            <wp:effectExtent l="0" t="0" r="7620" b="0"/>
+            <wp:wrapTight wrapText="bothSides">
+              <wp:wrapPolygon edited="0">
+                <wp:start x="0" y="0"/>
+                <wp:lineTo x="0" y="21454"/>
+                <wp:lineTo x="21538" y="21454"/>
+                <wp:lineTo x="21538" y="0"/>
+                <wp:lineTo x="0" y="0"/>
+              </wp:wrapPolygon>
+            </wp:wrapTight>
+            <wp:docPr id="4" name="Picture 4"/>
+            <wp:cNvGraphicFramePr>
+              <a:graphicFrameLocks xmlns:a="http://schemas.openxmlformats.org/drawingml/2006/main" noChangeAspect="1"/>
+            </wp:cNvGraphicFramePr>
+            <a:graphic xmlns:a="http://schemas.openxmlformats.org/drawingml/2006/main">
+              <a:graphicData uri="http://schemas.openxmlformats.org/drawingml/2006/picture">
+                <pic:pic xmlns:pic="http://schemas.openxmlformats.org/drawingml/2006/picture">
+                  <pic:nvPicPr>
+                    <pic:cNvPr id="0" name="Resim 2"/>
+                    <pic:cNvPicPr>
+                      <a:picLocks noChangeAspect="1" noChangeArrowheads="1"/>
+                    </pic:cNvPicPr>
+                  </pic:nvPicPr>
+                  <pic:blipFill>
+                    <a:blip r:embed="rId17">
+                      <a:extLst>
+                        <a:ext uri="{28A0092B-C50C-407E-A947-70E740481C1C}">
+                          <a14:useLocalDpi xmlns:a14="http://schemas.microsoft.com/office/drawing/2010/main" val="0"/>
+                        </a:ext>
+                      </a:extLst>
+                    </a:blip>
+                    <a:srcRect/>
+                    <a:stretch>
+                      <a:fillRect/>
+                    </a:stretch>
+                  </pic:blipFill>
+                  <pic:spPr bwMode="auto">
+                    <a:xfrm>
+                      <a:off x="0" y="0"/>
+                      <a:ext cx="3992880" cy="3759200"/>
+                    </a:xfrm>
+                    <a:prstGeom prst="rect">
+                      <a:avLst/>
+                    </a:prstGeom>
+                    <a:noFill/>
+                  </pic:spPr>
+                </pic:pic>
+              </a:graphicData>
+            </a:graphic>
+            <wp14:sizeRelH relativeFrom="margin">
+              <wp14:pctWidth>0</wp14:pctWidth>
+            </wp14:sizeRelH>
+            <wp14:sizeRelV relativeFrom="margin">
+              <wp14:pctHeight>0</wp14:pctHeight>
+            </wp14:sizeRelV>
+          </wp:anchor>
+        </w:drawing>
+      </w:r>
+      <w:r>
+        <w:rPr>
+          <w:noProof/>
+        </w:rPr>
+        <w:drawing>
+          <wp:anchor distT="0" distB="0" distL="114300" distR="114300" simplePos="0" relativeHeight="251660288" behindDoc="1" locked="0" layoutInCell="1" allowOverlap="1" wp14:anchorId="199DB178" wp14:editId="45D21B0F">
+            <wp:simplePos x="0" y="0"/>
+            <wp:positionH relativeFrom="margin">
+              <wp:align>left</wp:align>
+            </wp:positionH>
+            <wp:positionV relativeFrom="paragraph">
+              <wp:posOffset>1091565</wp:posOffset>
+            </wp:positionV>
+            <wp:extent cx="3952240" cy="4179570"/>
+            <wp:effectExtent l="0" t="0" r="0" b="0"/>
+            <wp:wrapTight wrapText="bothSides">
+              <wp:wrapPolygon edited="0">
+                <wp:start x="0" y="0"/>
+                <wp:lineTo x="0" y="21462"/>
+                <wp:lineTo x="21447" y="21462"/>
+                <wp:lineTo x="21447" y="0"/>
+                <wp:lineTo x="0" y="0"/>
+              </wp:wrapPolygon>
+            </wp:wrapTight>
+            <wp:docPr id="3" name="Picture 3"/>
+            <wp:cNvGraphicFramePr>
+              <a:graphicFrameLocks xmlns:a="http://schemas.openxmlformats.org/drawingml/2006/main" noChangeAspect="1"/>
+            </wp:cNvGraphicFramePr>
+            <a:graphic xmlns:a="http://schemas.openxmlformats.org/drawingml/2006/main">
+              <a:graphicData uri="http://schemas.openxmlformats.org/drawingml/2006/picture">
+                <pic:pic xmlns:pic="http://schemas.openxmlformats.org/drawingml/2006/picture">
+                  <pic:nvPicPr>
+                    <pic:cNvPr id="0" name="Resim 3"/>
+                    <pic:cNvPicPr>
+                      <a:picLocks noChangeAspect="1" noChangeArrowheads="1"/>
+                    </pic:cNvPicPr>
+                  </pic:nvPicPr>
+                  <pic:blipFill>
+                    <a:blip r:embed="rId18">
+                      <a:extLst>
+                        <a:ext uri="{28A0092B-C50C-407E-A947-70E740481C1C}">
+                          <a14:useLocalDpi xmlns:a14="http://schemas.microsoft.com/office/drawing/2010/main" val="0"/>
+                        </a:ext>
+                      </a:extLst>
+                    </a:blip>
+                    <a:srcRect/>
+                    <a:stretch>
+                      <a:fillRect/>
+                    </a:stretch>
+                  </pic:blipFill>
+                  <pic:spPr bwMode="auto">
+                    <a:xfrm>
+                      <a:off x="0" y="0"/>
+                      <a:ext cx="3952240" cy="4179570"/>
+                    </a:xfrm>
+                    <a:prstGeom prst="rect">
+                      <a:avLst/>
+                    </a:prstGeom>
+                    <a:noFill/>
+                  </pic:spPr>
+                </pic:pic>
+              </a:graphicData>
+            </a:graphic>
+            <wp14:sizeRelH relativeFrom="margin">
+              <wp14:pctWidth>0</wp14:pctWidth>
+            </wp14:sizeRelH>
+            <wp14:sizeRelV relativeFrom="margin">
+              <wp14:pctHeight>0</wp14:pctHeight>
+            </wp14:sizeRelV>
+          </wp:anchor>
+        </w:drawing>
+      </w:r>
+      <w:r>
+        <w:rPr>
+          <w:noProof/>
+        </w:rPr>
+        <w:t xml:space="preserve">Food Collision and Changing Colors </w:t>
+      </w:r>
+      <w:r>
+        <w:rPr>
+          <w:noProof/>
+        </w:rPr>
+        <w:lastRenderedPageBreak/>
+        <mc:AlternateContent>
+          <mc:Choice Requires="wps">
+            <w:drawing>
+              <wp:anchor distT="0" distB="0" distL="114300" distR="114300" simplePos="0" relativeHeight="251661312" behindDoc="0" locked="0" layoutInCell="1" allowOverlap="1" wp14:anchorId="51AE1133" wp14:editId="54E02BFE">
+                <wp:simplePos x="0" y="0"/>
+                <wp:positionH relativeFrom="column">
+                  <wp:posOffset>4274820</wp:posOffset>
+                </wp:positionH>
+                <wp:positionV relativeFrom="paragraph">
+                  <wp:posOffset>306705</wp:posOffset>
+                </wp:positionV>
+                <wp:extent cx="1546860" cy="419100"/>
+                <wp:effectExtent l="0" t="0" r="0" b="0"/>
+                <wp:wrapNone/>
+                <wp:docPr id="6" name="Text Box 6"/>
+                <wp:cNvGraphicFramePr/>
+                <a:graphic xmlns:a="http://schemas.openxmlformats.org/drawingml/2006/main">
+                  <a:graphicData uri="http://schemas.microsoft.com/office/word/2010/wordprocessingShape">
+                    <wps:wsp>
+                      <wps:cNvSpPr txBox="1"/>
+                      <wps:spPr>
+                        <a:xfrm>
+                          <a:off x="0" y="0"/>
+                          <a:ext cx="1546860" cy="419100"/>
+                        </a:xfrm>
+                        <a:prstGeom prst="rect">
+                          <a:avLst/>
+                        </a:prstGeom>
+                        <a:noFill/>
+                        <a:ln>
+                          <a:noFill/>
+                        </a:ln>
+                      </wps:spPr>
+                      <wps:style>
+                        <a:lnRef idx="0">
+                          <a:scrgbClr r="0" g="0" b="0"/>
+                        </a:lnRef>
+                        <a:fillRef idx="0">
+                          <a:scrgbClr r="0" g="0" b="0"/>
+                        </a:fillRef>
+                        <a:effectRef idx="0">
+                          <a:scrgbClr r="0" g="0" b="0"/>
+                        </a:effectRef>
+                        <a:fontRef idx="minor">
+                          <a:schemeClr val="dk1"/>
+                        </a:fontRef>
+                      </wps:style>
+                      <wps:txbx>
+                        <w:txbxContent>
+                          <w:p>
+                            <w:pPr>
+                              <w:rPr>
+                                <w:lang w:val="tr-TR"/>
+                              </w:rPr>
+                            </w:pPr>
+                            <w:r>
+                              <w:rPr>
+                                <w:lang w:val="tr-TR"/>
+                              </w:rPr>
+                              <w:t>Increasing Snake Size</w:t>
+                            </w:r>
+                          </w:p>
+                        </w:txbxContent>
+                      </wps:txbx>
+                      <wps:bodyPr rot="0" spcFirstLastPara="0" vertOverflow="overflow" horzOverflow="overflow" vert="horz" wrap="square" lIns="91440" tIns="45720" rIns="91440" bIns="45720" numCol="1" spcCol="0" rtlCol="0" fromWordArt="0" anchor="t" anchorCtr="0" forceAA="0" compatLnSpc="1">
+                        <a:prstTxWarp prst="textNoShape">
+                          <a:avLst/>
+                        </a:prstTxWarp>
+                        <a:noAutofit/>
+                      </wps:bodyPr>
+                    </wps:wsp>
+                  </a:graphicData>
+                </a:graphic>
+                <wp14:sizeRelH relativeFrom="page">
+                  <wp14:pctWidth>0</wp14:pctWidth>
+                </wp14:sizeRelH>
+                <wp14:sizeRelV relativeFrom="page">
+                  <wp14:pctHeight>0</wp14:pctHeight>
+                </wp14:sizeRelV>
+              </wp:anchor>
+            </w:drawing>
+          </mc:Choice>
+          <mc:Fallback>
+            <w:pict>
+              <v:shapetype w14:anchorId="51AE1133" id="_x0000_t202" coordsize="21600,21600" o:spt="202" path="m,l,21600r21600,l21600,xe">
+                <v:stroke joinstyle="miter"/>
+                <v:path gradientshapeok="t" o:connecttype="rect"/>
+              </v:shapetype>
+              <v:shape id="Text Box 6" o:spid="_x0000_s1026" type="#_x0000_t202" style="position:absolute;margin-left:336.6pt;margin-top:24.15pt;width:121.8pt;height:33pt;z-index:251661312;visibility:visible;mso-wrap-style:square;mso-width-percent:0;mso-height-percent:0;mso-wrap-distance-left:9pt;mso-wrap-distance-top:0;mso-wrap-distance-right:9pt;mso-wrap-distance-bottom:0;mso-position-horizontal:absolute;mso-position-horizontal-relative:text;mso-position-vertical:absolute;mso-position-vertical-relative:text;mso-width-percent:0;mso-height-percent:0;mso-width-relative:page;mso-height-relative:page;v-text-anchor:top" o:gfxdata="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" filled="f" stroked="f">
+                <v:textbox>
+                  <w:txbxContent>
+                    <w:p>
+                      <w:pPr>
+                        <w:rPr>
+                          <w:lang w:val="tr-TR"/>
+                        </w:rPr>
+                      </w:pPr>
+                      <w:r>
+                        <w:rPr>
+                          <w:lang w:val="tr-TR"/>
+                        </w:rPr>
+                        <w:t>Increasing Snake Size</w:t>
+                      </w:r>
+                    </w:p>
+                  </w:txbxContent>
+                </v:textbox>
+              </v:shape>
+            </w:pict>
+          </mc:Fallback>
+        </mc:AlternateContent>
+      </w:r>
+      <w:r>
+        <w:rPr>
+          <w:noProof/>
+        </w:rPr>
+        <w:drawing>
+          <wp:inline distT="0" distB="0" distL="0" distR="0" wp14:anchorId="1DD6ABBE" wp14:editId="7B93E622">
+            <wp:extent cx="3493770" cy="3674745"/>
+            <wp:effectExtent l="0" t="0" r="0" b="1905"/>
+            <wp:docPr id="2" name="Picture 2"/>
+            <wp:cNvGraphicFramePr>
+              <a:graphicFrameLocks xmlns:a="http://schemas.openxmlformats.org/drawingml/2006/main" noChangeAspect="1"/>
+            </wp:cNvGraphicFramePr>
+            <a:graphic xmlns:a="http://schemas.openxmlformats.org/drawingml/2006/main">
+              <a:graphicData uri="http://schemas.openxmlformats.org/drawingml/2006/picture">
+                <pic:pic xmlns:pic="http://schemas.openxmlformats.org/drawingml/2006/picture">
+                  <pic:nvPicPr>
+                    <pic:cNvPr id="0" name="Resim 4"/>
+                    <pic:cNvPicPr>
+                      <a:picLocks noChangeAspect="1" noChangeArrowheads="1"/>
+                    </pic:cNvPicPr>
+                  </pic:nvPicPr>
+                  <pic:blipFill>
+                    <a:blip r:embed="rId19">
+                      <a:extLst>
+                        <a:ext uri="{28A0092B-C50C-407E-A947-70E740481C1C}">
+                          <a14:useLocalDpi xmlns:a14="http://schemas.microsoft.com/office/drawing/2010/main" val="0"/>
+                        </a:ext>
+                      </a:extLst>
+                    </a:blip>
+                    <a:srcRect/>
+                    <a:stretch>
+                      <a:fillRect/>
+                    </a:stretch>
+                  </pic:blipFill>
+                  <pic:spPr bwMode="auto">
+                    <a:xfrm>
+                      <a:off x="0" y="0"/>
+                      <a:ext cx="3493770" cy="3674745"/>
+                    </a:xfrm>
+                    <a:prstGeom prst="rect">
+                      <a:avLst/>
+                    </a:prstGeom>
+                    <a:noFill/>
+                    <a:ln>
+                      <a:noFill/>
+                    </a:ln>
+                  </pic:spPr>
+                </pic:pic>
+              </a:graphicData>
+            </a:graphic>
+          </wp:inline>
+        </w:drawing>
+      </w:r>
+    </w:p>
+    <w:p>
+      <w:pPr>
         <w:spacing w:after="0" w:line="240" w:lineRule="auto"/>
         <w:rPr>
           <w:b/>
@@ -1799,23 +7980,9 @@
     </w:p>
     <w:p>
       <w:pPr>
-        <w:rPr>
-          <w:b/>
-        </w:rPr>
-      </w:pPr>
-    </w:p>
-    <w:p>
-      <w:pPr>
-        <w:rPr>
-          <w:b/>
-        </w:rPr>
-      </w:pPr>
-    </w:p>
-    <w:p>
-      <w:pPr>
         <w:sectPr>
-          <w:headerReference w:type="default" r:id="rId16"/>
-          <w:footerReference w:type="default" r:id="rId17"/>
+          <w:headerReference w:type="default" r:id="rId20"/>
+          <w:footerReference w:type="default" r:id="rId21"/>
           <w:pgSz w:w="16838" w:h="11906" w:orient="landscape"/>
           <w:pgMar w:top="2083" w:right="1245" w:bottom="991" w:left="1440" w:header="709" w:footer="340" w:gutter="0"/>
           <w:cols w:space="708"/>
@@ -1962,8 +8129,8 @@
       </w:pPr>
     </w:p>
     <w:sectPr>
-      <w:headerReference w:type="default" r:id="rId18"/>
-      <w:footerReference w:type="default" r:id="rId19"/>
+      <w:headerReference w:type="default" r:id="rId22"/>
+      <w:footerReference w:type="default" r:id="rId23"/>
       <w:pgSz w:w="11906" w:h="16838"/>
       <w:pgMar w:top="2083" w:right="991" w:bottom="1440" w:left="1134" w:header="709" w:footer="454" w:gutter="0"/>
       <w:cols w:space="708"/>
@@ -7404,7 +13571,7 @@
 </file>
 
 <file path=customXml/itemProps1.xml><?xml version="1.0" encoding="utf-8"?>
-<ds:datastoreItem xmlns:ds="http://schemas.openxmlformats.org/officeDocument/2006/customXml" ds:itemID="{64D9DEA3-8511-47BB-BDF7-8823EF7BCB24}">
+<ds:datastoreItem xmlns:ds="http://schemas.openxmlformats.org/officeDocument/2006/customXml" ds:itemID="{169D4BD2-09AE-4B61-A7B2-2BB95B3CE70D}">
   <ds:schemaRefs>
     <ds:schemaRef ds:uri="http://schemas.openxmlformats.org/officeDocument/2006/bibliography"/>
   </ds:schemaRefs>
